--- a/4-质量管理/流程制度规范类文件/040104-服务质量改进管理制度.docx
+++ b/4-质量管理/流程制度规范类文件/040104-服务质量改进管理制度.docx
@@ -26,6 +26,29 @@
       </w:r>
       <w:r>
         <w:rPr>
+          <w:rFonts w:hint="eastAsia" w:ascii="宋体" w:hAnsi="宋体" w:cs="宋体"/>
+          <w:b/>
+          <w:bCs/>
+          <w:spacing w:val="-3"/>
+          <w:sz w:val="24"/>
+          <w:szCs w:val="24"/>
+          <w:lang w:val="en-US" w:eastAsia="zh-CN"/>
+        </w:rPr>
+        <w:t>4</w:t>
+      </w:r>
+      <w:r>
+        <w:rPr>
+          <w:rFonts w:ascii="宋体" w:hAnsi="宋体" w:eastAsia="宋体" w:cs="宋体"/>
+          <w:b/>
+          <w:bCs/>
+          <w:spacing w:val="-3"/>
+          <w:sz w:val="24"/>
+          <w:szCs w:val="24"/>
+        </w:rPr>
+        <w:t>-01</w:t>
+      </w:r>
+      <w:r>
+        <w:rPr>
           <w:rFonts w:hint="eastAsia" w:ascii="宋体" w:hAnsi="宋体" w:eastAsia="宋体" w:cs="宋体"/>
           <w:b/>
           <w:bCs/>
@@ -34,30 +57,19 @@
           <w:szCs w:val="24"/>
           <w:lang w:val="en-US" w:eastAsia="zh-CN"/>
         </w:rPr>
-        <w:t>8</w:t>
-      </w:r>
-      <w:r>
-        <w:rPr>
-          <w:rFonts w:ascii="宋体" w:hAnsi="宋体" w:eastAsia="宋体" w:cs="宋体"/>
+        <w:t>-0</w:t>
+      </w:r>
+      <w:r>
+        <w:rPr>
+          <w:rFonts w:hint="eastAsia" w:ascii="宋体" w:hAnsi="宋体" w:cs="宋体"/>
           <w:b/>
           <w:bCs/>
           <w:spacing w:val="-3"/>
           <w:sz w:val="24"/>
           <w:szCs w:val="24"/>
-        </w:rPr>
-        <w:t>-01</w:t>
-      </w:r>
-      <w:r>
-        <w:rPr>
-          <w:rFonts w:hint="eastAsia" w:ascii="宋体" w:hAnsi="宋体" w:eastAsia="宋体" w:cs="宋体"/>
-          <w:b/>
-          <w:bCs/>
-          <w:spacing w:val="-3"/>
-          <w:sz w:val="24"/>
-          <w:szCs w:val="24"/>
           <w:lang w:val="en-US" w:eastAsia="zh-CN"/>
         </w:rPr>
-        <w:t>-01</w:t>
+        <w:t>4</w:t>
       </w:r>
     </w:p>
     <w:p>
@@ -75,7 +87,7 @@
         <w:bidi w:val="0"/>
         <w:adjustRightInd/>
         <w:snapToGrid/>
-        <w:spacing w:after="3121" w:afterLines="1000" w:line="219" w:lineRule="auto"/>
+        <w:spacing w:after="3120" w:afterLines="1000" w:line="219" w:lineRule="auto"/>
         <w:ind w:left="23"/>
         <w:textAlignment w:val="auto"/>
         <w:rPr>
@@ -93,7 +105,6 @@
           <w:kern w:val="0"/>
           <w:sz w:val="24"/>
           <w:szCs w:val="24"/>
-          <w:fitText w:val="960" w:id="1404264543"/>
         </w:rPr>
         <w:t>版</w:t>
       </w:r>
@@ -106,7 +117,6 @@
           <w:kern w:val="0"/>
           <w:sz w:val="24"/>
           <w:szCs w:val="24"/>
-          <w:fitText w:val="960" w:id="1404264543"/>
         </w:rPr>
         <w:t>本</w:t>
       </w:r>
@@ -127,7 +137,7 @@
         <w:pStyle w:val="24"/>
         <w:bidi w:val="0"/>
       </w:pPr>
-      <w:bookmarkStart w:id="0" w:name="_Toc5738"/>
+      <w:bookmarkStart w:id="0" w:name="_Toc21189"/>
       <w:r>
         <w:rPr>
           <w:rFonts w:hint="eastAsia"/>
@@ -149,13 +159,13 @@
           <w:lang w:val="en-US"/>
         </w:rPr>
       </w:pPr>
-      <w:bookmarkStart w:id="1" w:name="_Toc27593"/>
+      <w:bookmarkStart w:id="1" w:name="_Toc6050"/>
       <w:r>
         <w:rPr>
           <w:rFonts w:hint="eastAsia"/>
           <w:lang w:val="en-US" w:eastAsia="zh-CN"/>
         </w:rPr>
-        <w:t>人员工作交接管理制度</w:t>
+        <w:t>服务质量改进管理制度</w:t>
       </w:r>
       <w:bookmarkEnd w:id="1"/>
     </w:p>
@@ -241,7 +251,6 @@
                 <w:spacing w:val="105"/>
                 <w:kern w:val="0"/>
                 <w:u w:val="single"/>
-                <w:fitText w:val="630" w:id="947802393"/>
                 <w:vertAlign w:val="baseline"/>
                 <w:lang w:val="en-US" w:eastAsia="zh-CN"/>
               </w:rPr>
@@ -253,7 +262,6 @@
                 <w:spacing w:val="0"/>
                 <w:kern w:val="0"/>
                 <w:u w:val="single"/>
-                <w:fitText w:val="630" w:id="947802393"/>
                 <w:vertAlign w:val="baseline"/>
                 <w:lang w:val="en-US" w:eastAsia="zh-CN"/>
               </w:rPr>
@@ -328,7 +336,6 @@
           <w:tcPr>
             <w:tcW w:w="1818" w:type="dxa"/>
             <w:shd w:val="clear" w:color="auto" w:fill="auto"/>
-            <w:vAlign w:val="top"/>
           </w:tcPr>
           <w:p>
             <w:pPr>
@@ -377,7 +384,6 @@
           <w:tcPr>
             <w:tcW w:w="4261" w:type="dxa"/>
             <w:shd w:val="clear" w:color="auto" w:fill="auto"/>
-            <w:vAlign w:val="top"/>
           </w:tcPr>
           <w:p>
             <w:pPr>
@@ -616,7 +622,6 @@
         <w:tc>
           <w:tcPr>
             <w:tcW w:w="1555" w:type="dxa"/>
-            <w:vAlign w:val="top"/>
           </w:tcPr>
           <w:p>
             <w:pPr>
@@ -642,7 +647,6 @@
         <w:tc>
           <w:tcPr>
             <w:tcW w:w="919" w:type="dxa"/>
-            <w:vAlign w:val="top"/>
           </w:tcPr>
           <w:p>
             <w:pPr>
@@ -668,7 +672,6 @@
         <w:tc>
           <w:tcPr>
             <w:tcW w:w="2289" w:type="dxa"/>
-            <w:vAlign w:val="top"/>
           </w:tcPr>
           <w:p>
             <w:pPr>
@@ -694,7 +697,6 @@
         <w:tc>
           <w:tcPr>
             <w:tcW w:w="1148" w:type="dxa"/>
-            <w:vAlign w:val="top"/>
           </w:tcPr>
           <w:p>
             <w:pPr>
@@ -720,7 +722,6 @@
         <w:tc>
           <w:tcPr>
             <w:tcW w:w="1150" w:type="dxa"/>
-            <w:vAlign w:val="top"/>
           </w:tcPr>
           <w:p>
             <w:pPr>
@@ -749,7 +750,6 @@
         <w:tc>
           <w:tcPr>
             <w:tcW w:w="1240" w:type="dxa"/>
-            <w:vAlign w:val="top"/>
           </w:tcPr>
           <w:p>
             <w:pPr>
@@ -796,7 +796,6 @@
         <w:tc>
           <w:tcPr>
             <w:tcW w:w="1555" w:type="dxa"/>
-            <w:vAlign w:val="top"/>
           </w:tcPr>
           <w:p>
             <w:pPr>
@@ -823,7 +822,6 @@
         <w:tc>
           <w:tcPr>
             <w:tcW w:w="919" w:type="dxa"/>
-            <w:vAlign w:val="top"/>
           </w:tcPr>
           <w:p>
             <w:pPr>
@@ -850,7 +848,6 @@
         <w:tc>
           <w:tcPr>
             <w:tcW w:w="2289" w:type="dxa"/>
-            <w:vAlign w:val="top"/>
           </w:tcPr>
           <w:p>
             <w:pPr>
@@ -877,7 +874,6 @@
         <w:tc>
           <w:tcPr>
             <w:tcW w:w="1148" w:type="dxa"/>
-            <w:vAlign w:val="top"/>
           </w:tcPr>
           <w:p>
             <w:pPr>
@@ -904,7 +900,6 @@
         <w:tc>
           <w:tcPr>
             <w:tcW w:w="1150" w:type="dxa"/>
-            <w:vAlign w:val="top"/>
           </w:tcPr>
           <w:p>
             <w:pPr>
@@ -932,7 +927,6 @@
         <w:tc>
           <w:tcPr>
             <w:tcW w:w="1240" w:type="dxa"/>
-            <w:vAlign w:val="top"/>
           </w:tcPr>
           <w:p>
             <w:pPr>
@@ -980,7 +974,6 @@
         <w:tc>
           <w:tcPr>
             <w:tcW w:w="1555" w:type="dxa"/>
-            <w:vAlign w:val="top"/>
           </w:tcPr>
           <w:p>
             <w:pPr>
@@ -991,7 +984,6 @@
         <w:tc>
           <w:tcPr>
             <w:tcW w:w="919" w:type="dxa"/>
-            <w:vAlign w:val="top"/>
           </w:tcPr>
           <w:p>
             <w:pPr>
@@ -1002,7 +994,6 @@
         <w:tc>
           <w:tcPr>
             <w:tcW w:w="2289" w:type="dxa"/>
-            <w:vAlign w:val="top"/>
           </w:tcPr>
           <w:p>
             <w:pPr>
@@ -1013,7 +1004,6 @@
         <w:tc>
           <w:tcPr>
             <w:tcW w:w="1148" w:type="dxa"/>
-            <w:vAlign w:val="top"/>
           </w:tcPr>
           <w:p>
             <w:pPr>
@@ -1025,7 +1015,6 @@
         <w:tc>
           <w:tcPr>
             <w:tcW w:w="1150" w:type="dxa"/>
-            <w:vAlign w:val="top"/>
           </w:tcPr>
           <w:p>
             <w:pPr>
@@ -1037,7 +1026,6 @@
         <w:tc>
           <w:tcPr>
             <w:tcW w:w="1240" w:type="dxa"/>
-            <w:vAlign w:val="top"/>
           </w:tcPr>
           <w:p>
             <w:pPr>
@@ -1069,7 +1057,6 @@
         <w:tc>
           <w:tcPr>
             <w:tcW w:w="1555" w:type="dxa"/>
-            <w:vAlign w:val="top"/>
           </w:tcPr>
           <w:p>
             <w:pPr>
@@ -1080,7 +1067,6 @@
         <w:tc>
           <w:tcPr>
             <w:tcW w:w="919" w:type="dxa"/>
-            <w:vAlign w:val="top"/>
           </w:tcPr>
           <w:p>
             <w:pPr>
@@ -1091,7 +1077,6 @@
         <w:tc>
           <w:tcPr>
             <w:tcW w:w="2289" w:type="dxa"/>
-            <w:vAlign w:val="top"/>
           </w:tcPr>
           <w:p>
             <w:pPr>
@@ -1102,7 +1087,6 @@
         <w:tc>
           <w:tcPr>
             <w:tcW w:w="1148" w:type="dxa"/>
-            <w:vAlign w:val="top"/>
           </w:tcPr>
           <w:p>
             <w:pPr>
@@ -1114,7 +1098,6 @@
         <w:tc>
           <w:tcPr>
             <w:tcW w:w="1150" w:type="dxa"/>
-            <w:vAlign w:val="top"/>
           </w:tcPr>
           <w:p>
             <w:pPr>
@@ -1126,7 +1109,6 @@
         <w:tc>
           <w:tcPr>
             <w:tcW w:w="1240" w:type="dxa"/>
-            <w:vAlign w:val="top"/>
           </w:tcPr>
           <w:p>
             <w:pPr>
@@ -1158,7 +1140,6 @@
         <w:tc>
           <w:tcPr>
             <w:tcW w:w="1555" w:type="dxa"/>
-            <w:vAlign w:val="top"/>
           </w:tcPr>
           <w:p>
             <w:pPr>
@@ -1169,7 +1150,6 @@
         <w:tc>
           <w:tcPr>
             <w:tcW w:w="919" w:type="dxa"/>
-            <w:vAlign w:val="top"/>
           </w:tcPr>
           <w:p>
             <w:pPr>
@@ -1180,7 +1160,6 @@
         <w:tc>
           <w:tcPr>
             <w:tcW w:w="2289" w:type="dxa"/>
-            <w:vAlign w:val="top"/>
           </w:tcPr>
           <w:p>
             <w:pPr>
@@ -1191,7 +1170,6 @@
         <w:tc>
           <w:tcPr>
             <w:tcW w:w="1148" w:type="dxa"/>
-            <w:vAlign w:val="top"/>
           </w:tcPr>
           <w:p>
             <w:pPr>
@@ -1202,7 +1180,6 @@
         <w:tc>
           <w:tcPr>
             <w:tcW w:w="1150" w:type="dxa"/>
-            <w:vAlign w:val="top"/>
           </w:tcPr>
           <w:p>
             <w:pPr>
@@ -1213,7 +1190,6 @@
         <w:tc>
           <w:tcPr>
             <w:tcW w:w="1240" w:type="dxa"/>
-            <w:vAlign w:val="top"/>
           </w:tcPr>
           <w:p>
             <w:pPr>
@@ -1245,7 +1221,6 @@
         <w:tc>
           <w:tcPr>
             <w:tcW w:w="1555" w:type="dxa"/>
-            <w:vAlign w:val="top"/>
           </w:tcPr>
           <w:p>
             <w:pPr>
@@ -1256,7 +1231,6 @@
         <w:tc>
           <w:tcPr>
             <w:tcW w:w="919" w:type="dxa"/>
-            <w:vAlign w:val="top"/>
           </w:tcPr>
           <w:p>
             <w:pPr>
@@ -1267,7 +1241,6 @@
         <w:tc>
           <w:tcPr>
             <w:tcW w:w="2289" w:type="dxa"/>
-            <w:vAlign w:val="top"/>
           </w:tcPr>
           <w:p>
             <w:pPr>
@@ -1278,7 +1251,6 @@
         <w:tc>
           <w:tcPr>
             <w:tcW w:w="1148" w:type="dxa"/>
-            <w:vAlign w:val="top"/>
           </w:tcPr>
           <w:p>
             <w:pPr>
@@ -1289,7 +1261,6 @@
         <w:tc>
           <w:tcPr>
             <w:tcW w:w="1150" w:type="dxa"/>
-            <w:vAlign w:val="top"/>
           </w:tcPr>
           <w:p>
             <w:pPr>
@@ -1300,7 +1271,6 @@
         <w:tc>
           <w:tcPr>
             <w:tcW w:w="1240" w:type="dxa"/>
-            <w:vAlign w:val="top"/>
           </w:tcPr>
           <w:p>
             <w:pPr>
@@ -1332,7 +1302,6 @@
         <w:tc>
           <w:tcPr>
             <w:tcW w:w="1555" w:type="dxa"/>
-            <w:vAlign w:val="top"/>
           </w:tcPr>
           <w:p>
             <w:pPr>
@@ -1343,7 +1312,6 @@
         <w:tc>
           <w:tcPr>
             <w:tcW w:w="919" w:type="dxa"/>
-            <w:vAlign w:val="top"/>
           </w:tcPr>
           <w:p>
             <w:pPr>
@@ -1354,7 +1322,6 @@
         <w:tc>
           <w:tcPr>
             <w:tcW w:w="2289" w:type="dxa"/>
-            <w:vAlign w:val="top"/>
           </w:tcPr>
           <w:p>
             <w:pPr>
@@ -1365,7 +1332,6 @@
         <w:tc>
           <w:tcPr>
             <w:tcW w:w="1148" w:type="dxa"/>
-            <w:vAlign w:val="top"/>
           </w:tcPr>
           <w:p>
             <w:pPr>
@@ -1376,7 +1342,6 @@
         <w:tc>
           <w:tcPr>
             <w:tcW w:w="1150" w:type="dxa"/>
-            <w:vAlign w:val="top"/>
           </w:tcPr>
           <w:p>
             <w:pPr>
@@ -1387,7 +1352,6 @@
         <w:tc>
           <w:tcPr>
             <w:tcW w:w="1240" w:type="dxa"/>
-            <w:vAlign w:val="top"/>
           </w:tcPr>
           <w:p>
             <w:pPr>
@@ -1414,7 +1378,6 @@
           <w:lang w:val="en-US" w:eastAsia="en-US" w:bidi="ar-SA"/>
         </w:rPr>
         <w:id w:val="147468666"/>
-        <w15:color w:val="DBDBDB"/>
         <w:docPartObj>
           <w:docPartGallery w:val="Table of Contents"/>
           <w:docPartUnique/>
@@ -1458,129 +1421,83 @@
             <w:tabs>
               <w:tab w:val="right" w:leader="dot" w:pos="8306"/>
             </w:tabs>
+          </w:pPr>
+          <w:r>
             <w:rPr>
               <w:rFonts w:hint="eastAsia" w:ascii="宋体" w:hAnsi="宋体" w:eastAsia="宋体" w:cs="宋体"/>
               <w:sz w:val="24"/>
               <w:szCs w:val="24"/>
             </w:rPr>
-          </w:pPr>
+            <w:fldChar w:fldCharType="begin"/>
+          </w:r>
           <w:r>
             <w:rPr>
               <w:rFonts w:hint="eastAsia" w:ascii="宋体" w:hAnsi="宋体" w:eastAsia="宋体" w:cs="宋体"/>
               <w:sz w:val="24"/>
               <w:szCs w:val="24"/>
             </w:rPr>
+            <w:instrText xml:space="preserve">TOC \o "1-3" \h \u </w:instrText>
+          </w:r>
+          <w:r>
+            <w:rPr>
+              <w:rFonts w:hint="eastAsia" w:ascii="宋体" w:hAnsi="宋体" w:eastAsia="宋体" w:cs="宋体"/>
+              <w:sz w:val="24"/>
+              <w:szCs w:val="24"/>
+            </w:rPr>
+            <w:fldChar w:fldCharType="separate"/>
+          </w:r>
+          <w:r>
+            <w:rPr>
+              <w:rFonts w:hint="eastAsia" w:ascii="宋体" w:hAnsi="宋体" w:eastAsia="宋体" w:cs="宋体"/>
+              <w:szCs w:val="24"/>
+            </w:rPr>
             <w:fldChar w:fldCharType="begin"/>
           </w:r>
           <w:r>
             <w:rPr>
               <w:rFonts w:hint="eastAsia" w:ascii="宋体" w:hAnsi="宋体" w:eastAsia="宋体" w:cs="宋体"/>
-              <w:sz w:val="24"/>
-              <w:szCs w:val="24"/>
-            </w:rPr>
-            <w:instrText xml:space="preserve">TOC \o "1-3" \h \u </w:instrText>
-          </w:r>
-          <w:r>
-            <w:rPr>
-              <w:rFonts w:hint="eastAsia" w:ascii="宋体" w:hAnsi="宋体" w:eastAsia="宋体" w:cs="宋体"/>
-              <w:sz w:val="24"/>
+              <w:szCs w:val="24"/>
+            </w:rPr>
+            <w:instrText xml:space="preserve"> HYPERLINK \l _Toc21189 </w:instrText>
+          </w:r>
+          <w:r>
+            <w:rPr>
+              <w:rFonts w:hint="eastAsia" w:ascii="宋体" w:hAnsi="宋体" w:eastAsia="宋体" w:cs="宋体"/>
               <w:szCs w:val="24"/>
             </w:rPr>
             <w:fldChar w:fldCharType="separate"/>
           </w:r>
           <w:r>
             <w:rPr>
-              <w:rFonts w:hint="eastAsia" w:ascii="宋体" w:hAnsi="宋体" w:eastAsia="宋体" w:cs="宋体"/>
-              <w:sz w:val="24"/>
-              <w:szCs w:val="24"/>
-            </w:rPr>
+              <w:rFonts w:hint="eastAsia"/>
+              <w:lang w:val="en-US" w:eastAsia="zh-CN"/>
+            </w:rPr>
+            <w:t>万洲奇智（青岛）信息科技有限</w:t>
+          </w:r>
+          <w:r>
+            <w:t>公司</w:t>
+          </w:r>
+          <w:r>
+            <w:tab/>
+          </w:r>
+          <w:r>
             <w:fldChar w:fldCharType="begin"/>
           </w:r>
           <w:r>
-            <w:rPr>
-              <w:rFonts w:hint="eastAsia" w:ascii="宋体" w:hAnsi="宋体" w:eastAsia="宋体" w:cs="宋体"/>
-              <w:sz w:val="24"/>
-              <w:szCs w:val="24"/>
-            </w:rPr>
-            <w:instrText xml:space="preserve"> HYPERLINK \l _Toc5738 </w:instrText>
-          </w:r>
-          <w:r>
-            <w:rPr>
-              <w:rFonts w:hint="eastAsia" w:ascii="宋体" w:hAnsi="宋体" w:eastAsia="宋体" w:cs="宋体"/>
-              <w:sz w:val="24"/>
-              <w:szCs w:val="24"/>
-            </w:rPr>
+            <w:instrText xml:space="preserve"> PAGEREF _Toc21189 \h </w:instrText>
+          </w:r>
+          <w:r>
             <w:fldChar w:fldCharType="separate"/>
           </w:r>
           <w:r>
-            <w:rPr>
-              <w:rFonts w:hint="eastAsia" w:ascii="宋体" w:hAnsi="宋体" w:eastAsia="宋体" w:cs="宋体"/>
-              <w:sz w:val="24"/>
-              <w:szCs w:val="24"/>
-              <w:lang w:val="en-US" w:eastAsia="zh-CN"/>
-            </w:rPr>
-            <w:t>万洲奇智（青岛）信息科技有限</w:t>
-          </w:r>
-          <w:r>
-            <w:rPr>
-              <w:rFonts w:hint="eastAsia" w:ascii="宋体" w:hAnsi="宋体" w:eastAsia="宋体" w:cs="宋体"/>
-              <w:sz w:val="24"/>
-              <w:szCs w:val="24"/>
-            </w:rPr>
-            <w:t>公司</w:t>
-          </w:r>
-          <w:r>
-            <w:rPr>
-              <w:rFonts w:hint="eastAsia" w:ascii="宋体" w:hAnsi="宋体" w:eastAsia="宋体" w:cs="宋体"/>
-              <w:sz w:val="24"/>
-              <w:szCs w:val="24"/>
-            </w:rPr>
-            <w:tab/>
-          </w:r>
-          <w:r>
-            <w:rPr>
-              <w:rFonts w:hint="eastAsia" w:ascii="宋体" w:hAnsi="宋体" w:eastAsia="宋体" w:cs="宋体"/>
-              <w:sz w:val="24"/>
-              <w:szCs w:val="24"/>
-            </w:rPr>
-            <w:fldChar w:fldCharType="begin"/>
-          </w:r>
-          <w:r>
-            <w:rPr>
-              <w:rFonts w:hint="eastAsia" w:ascii="宋体" w:hAnsi="宋体" w:eastAsia="宋体" w:cs="宋体"/>
-              <w:sz w:val="24"/>
-              <w:szCs w:val="24"/>
-            </w:rPr>
-            <w:instrText xml:space="preserve"> PAGEREF _Toc5738 \h </w:instrText>
-          </w:r>
-          <w:r>
-            <w:rPr>
-              <w:rFonts w:hint="eastAsia" w:ascii="宋体" w:hAnsi="宋体" w:eastAsia="宋体" w:cs="宋体"/>
-              <w:sz w:val="24"/>
-              <w:szCs w:val="24"/>
-            </w:rPr>
-            <w:fldChar w:fldCharType="separate"/>
-          </w:r>
-          <w:r>
-            <w:rPr>
-              <w:rFonts w:hint="eastAsia" w:ascii="宋体" w:hAnsi="宋体" w:eastAsia="宋体" w:cs="宋体"/>
-              <w:sz w:val="24"/>
-              <w:szCs w:val="24"/>
-            </w:rPr>
             <w:t>1</w:t>
           </w:r>
           <w:r>
-            <w:rPr>
-              <w:rFonts w:hint="eastAsia" w:ascii="宋体" w:hAnsi="宋体" w:eastAsia="宋体" w:cs="宋体"/>
-              <w:sz w:val="24"/>
-              <w:szCs w:val="24"/>
-            </w:rPr>
             <w:fldChar w:fldCharType="end"/>
           </w:r>
           <w:r>
             <w:rPr>
               <w:rFonts w:hint="eastAsia" w:ascii="宋体" w:hAnsi="宋体" w:eastAsia="宋体" w:cs="宋体"/>
-              <w:sz w:val="24"/>
               <w:szCs w:val="24"/>
             </w:rPr>
             <w:fldChar w:fldCharType="end"/>
@@ -1592,16 +1509,10 @@
             <w:tabs>
               <w:tab w:val="right" w:leader="dot" w:pos="8306"/>
             </w:tabs>
-            <w:rPr>
-              <w:rFonts w:hint="eastAsia" w:ascii="宋体" w:hAnsi="宋体" w:eastAsia="宋体" w:cs="宋体"/>
-              <w:sz w:val="24"/>
-              <w:szCs w:val="24"/>
-            </w:rPr>
           </w:pPr>
           <w:r>
             <w:rPr>
               <w:rFonts w:hint="eastAsia" w:ascii="宋体" w:hAnsi="宋体" w:eastAsia="宋体" w:cs="宋体"/>
-              <w:sz w:val="24"/>
               <w:szCs w:val="24"/>
             </w:rPr>
             <w:fldChar w:fldCharType="begin"/>
@@ -1609,80 +1520,45 @@
           <w:r>
             <w:rPr>
               <w:rFonts w:hint="eastAsia" w:ascii="宋体" w:hAnsi="宋体" w:eastAsia="宋体" w:cs="宋体"/>
-              <w:sz w:val="24"/>
-              <w:szCs w:val="24"/>
-            </w:rPr>
-            <w:instrText xml:space="preserve"> HYPERLINK \l _Toc27593 </w:instrText>
-          </w:r>
-          <w:r>
-            <w:rPr>
-              <w:rFonts w:hint="eastAsia" w:ascii="宋体" w:hAnsi="宋体" w:eastAsia="宋体" w:cs="宋体"/>
-              <w:sz w:val="24"/>
+              <w:szCs w:val="24"/>
+            </w:rPr>
+            <w:instrText xml:space="preserve"> HYPERLINK \l _Toc6050 </w:instrText>
+          </w:r>
+          <w:r>
+            <w:rPr>
+              <w:rFonts w:hint="eastAsia" w:ascii="宋体" w:hAnsi="宋体" w:eastAsia="宋体" w:cs="宋体"/>
               <w:szCs w:val="24"/>
             </w:rPr>
             <w:fldChar w:fldCharType="separate"/>
           </w:r>
           <w:r>
             <w:rPr>
-              <w:rFonts w:hint="eastAsia" w:ascii="宋体" w:hAnsi="宋体" w:eastAsia="宋体" w:cs="宋体"/>
-              <w:sz w:val="24"/>
-              <w:szCs w:val="24"/>
+              <w:rFonts w:hint="eastAsia"/>
               <w:lang w:val="en-US" w:eastAsia="zh-CN"/>
             </w:rPr>
-            <w:t>人员工作交接管理制度</w:t>
-          </w:r>
-          <w:r>
-            <w:rPr>
-              <w:rFonts w:hint="eastAsia" w:ascii="宋体" w:hAnsi="宋体" w:eastAsia="宋体" w:cs="宋体"/>
-              <w:sz w:val="24"/>
-              <w:szCs w:val="24"/>
-            </w:rPr>
+            <w:t>服务质量改进管理制度</w:t>
+          </w:r>
+          <w:r>
             <w:tab/>
           </w:r>
           <w:r>
-            <w:rPr>
-              <w:rFonts w:hint="eastAsia" w:ascii="宋体" w:hAnsi="宋体" w:eastAsia="宋体" w:cs="宋体"/>
-              <w:sz w:val="24"/>
-              <w:szCs w:val="24"/>
-            </w:rPr>
             <w:fldChar w:fldCharType="begin"/>
           </w:r>
           <w:r>
-            <w:rPr>
-              <w:rFonts w:hint="eastAsia" w:ascii="宋体" w:hAnsi="宋体" w:eastAsia="宋体" w:cs="宋体"/>
-              <w:sz w:val="24"/>
-              <w:szCs w:val="24"/>
-            </w:rPr>
-            <w:instrText xml:space="preserve"> PAGEREF _Toc27593 \h </w:instrText>
-          </w:r>
-          <w:r>
-            <w:rPr>
-              <w:rFonts w:hint="eastAsia" w:ascii="宋体" w:hAnsi="宋体" w:eastAsia="宋体" w:cs="宋体"/>
-              <w:sz w:val="24"/>
-              <w:szCs w:val="24"/>
-            </w:rPr>
+            <w:instrText xml:space="preserve"> PAGEREF _Toc6050 \h </w:instrText>
+          </w:r>
+          <w:r>
             <w:fldChar w:fldCharType="separate"/>
           </w:r>
           <w:r>
-            <w:rPr>
-              <w:rFonts w:hint="eastAsia" w:ascii="宋体" w:hAnsi="宋体" w:eastAsia="宋体" w:cs="宋体"/>
-              <w:sz w:val="24"/>
-              <w:szCs w:val="24"/>
-            </w:rPr>
             <w:t>1</w:t>
           </w:r>
           <w:r>
-            <w:rPr>
-              <w:rFonts w:hint="eastAsia" w:ascii="宋体" w:hAnsi="宋体" w:eastAsia="宋体" w:cs="宋体"/>
-              <w:sz w:val="24"/>
-              <w:szCs w:val="24"/>
-            </w:rPr>
             <w:fldChar w:fldCharType="end"/>
           </w:r>
           <w:r>
             <w:rPr>
               <w:rFonts w:hint="eastAsia" w:ascii="宋体" w:hAnsi="宋体" w:eastAsia="宋体" w:cs="宋体"/>
-              <w:sz w:val="24"/>
               <w:szCs w:val="24"/>
             </w:rPr>
             <w:fldChar w:fldCharType="end"/>
@@ -1694,16 +1570,10 @@
             <w:tabs>
               <w:tab w:val="right" w:leader="dot" w:pos="8306"/>
             </w:tabs>
-            <w:rPr>
-              <w:rFonts w:hint="eastAsia" w:ascii="宋体" w:hAnsi="宋体" w:eastAsia="宋体" w:cs="宋体"/>
-              <w:sz w:val="24"/>
-              <w:szCs w:val="24"/>
-            </w:rPr>
           </w:pPr>
           <w:r>
             <w:rPr>
               <w:rFonts w:hint="eastAsia" w:ascii="宋体" w:hAnsi="宋体" w:eastAsia="宋体" w:cs="宋体"/>
-              <w:sz w:val="24"/>
               <w:szCs w:val="24"/>
             </w:rPr>
             <w:fldChar w:fldCharType="begin"/>
@@ -1711,79 +1581,47 @@
           <w:r>
             <w:rPr>
               <w:rFonts w:hint="eastAsia" w:ascii="宋体" w:hAnsi="宋体" w:eastAsia="宋体" w:cs="宋体"/>
-              <w:sz w:val="24"/>
-              <w:szCs w:val="24"/>
-            </w:rPr>
-            <w:instrText xml:space="preserve"> HYPERLINK \l _Toc30213 </w:instrText>
-          </w:r>
-          <w:r>
-            <w:rPr>
-              <w:rFonts w:hint="eastAsia" w:ascii="宋体" w:hAnsi="宋体" w:eastAsia="宋体" w:cs="宋体"/>
-              <w:sz w:val="24"/>
+              <w:szCs w:val="24"/>
+            </w:rPr>
+            <w:instrText xml:space="preserve"> HYPERLINK \l _Toc15249 </w:instrText>
+          </w:r>
+          <w:r>
+            <w:rPr>
+              <w:rFonts w:hint="eastAsia" w:ascii="宋体" w:hAnsi="宋体" w:eastAsia="宋体" w:cs="宋体"/>
               <w:szCs w:val="24"/>
             </w:rPr>
             <w:fldChar w:fldCharType="separate"/>
           </w:r>
           <w:r>
             <w:rPr>
-              <w:rFonts w:hint="eastAsia" w:ascii="宋体" w:hAnsi="宋体" w:eastAsia="宋体" w:cs="宋体"/>
-              <w:sz w:val="24"/>
-              <w:szCs w:val="24"/>
-            </w:rPr>
-            <w:t>1. 目的</w:t>
-          </w:r>
-          <w:r>
-            <w:rPr>
-              <w:rFonts w:hint="eastAsia" w:ascii="宋体" w:hAnsi="宋体" w:eastAsia="宋体" w:cs="宋体"/>
-              <w:sz w:val="24"/>
-              <w:szCs w:val="24"/>
-            </w:rPr>
+              <w:rFonts w:hint="default"/>
+            </w:rPr>
+            <w:t xml:space="preserve">1. </w:t>
+          </w:r>
+          <w:r>
+            <w:t>目的</w:t>
+          </w:r>
+          <w:r>
             <w:tab/>
           </w:r>
           <w:r>
-            <w:rPr>
-              <w:rFonts w:hint="eastAsia" w:ascii="宋体" w:hAnsi="宋体" w:eastAsia="宋体" w:cs="宋体"/>
-              <w:sz w:val="24"/>
-              <w:szCs w:val="24"/>
-            </w:rPr>
             <w:fldChar w:fldCharType="begin"/>
           </w:r>
           <w:r>
-            <w:rPr>
-              <w:rFonts w:hint="eastAsia" w:ascii="宋体" w:hAnsi="宋体" w:eastAsia="宋体" w:cs="宋体"/>
-              <w:sz w:val="24"/>
-              <w:szCs w:val="24"/>
-            </w:rPr>
-            <w:instrText xml:space="preserve"> PAGEREF _Toc30213 \h </w:instrText>
-          </w:r>
-          <w:r>
-            <w:rPr>
-              <w:rFonts w:hint="eastAsia" w:ascii="宋体" w:hAnsi="宋体" w:eastAsia="宋体" w:cs="宋体"/>
-              <w:sz w:val="24"/>
-              <w:szCs w:val="24"/>
-            </w:rPr>
+            <w:instrText xml:space="preserve"> PAGEREF _Toc15249 \h </w:instrText>
+          </w:r>
+          <w:r>
             <w:fldChar w:fldCharType="separate"/>
           </w:r>
           <w:r>
-            <w:rPr>
-              <w:rFonts w:hint="eastAsia" w:ascii="宋体" w:hAnsi="宋体" w:eastAsia="宋体" w:cs="宋体"/>
-              <w:sz w:val="24"/>
-              <w:szCs w:val="24"/>
-            </w:rPr>
             <w:t>4</w:t>
           </w:r>
           <w:r>
-            <w:rPr>
-              <w:rFonts w:hint="eastAsia" w:ascii="宋体" w:hAnsi="宋体" w:eastAsia="宋体" w:cs="宋体"/>
-              <w:sz w:val="24"/>
-              <w:szCs w:val="24"/>
-            </w:rPr>
             <w:fldChar w:fldCharType="end"/>
           </w:r>
           <w:r>
             <w:rPr>
               <w:rFonts w:hint="eastAsia" w:ascii="宋体" w:hAnsi="宋体" w:eastAsia="宋体" w:cs="宋体"/>
-              <w:sz w:val="24"/>
               <w:szCs w:val="24"/>
             </w:rPr>
             <w:fldChar w:fldCharType="end"/>
@@ -1795,16 +1633,10 @@
             <w:tabs>
               <w:tab w:val="right" w:leader="dot" w:pos="8306"/>
             </w:tabs>
-            <w:rPr>
-              <w:rFonts w:hint="eastAsia" w:ascii="宋体" w:hAnsi="宋体" w:eastAsia="宋体" w:cs="宋体"/>
-              <w:sz w:val="24"/>
-              <w:szCs w:val="24"/>
-            </w:rPr>
           </w:pPr>
           <w:r>
             <w:rPr>
               <w:rFonts w:hint="eastAsia" w:ascii="宋体" w:hAnsi="宋体" w:eastAsia="宋体" w:cs="宋体"/>
-              <w:sz w:val="24"/>
               <w:szCs w:val="24"/>
             </w:rPr>
             <w:fldChar w:fldCharType="begin"/>
@@ -1812,79 +1644,52 @@
           <w:r>
             <w:rPr>
               <w:rFonts w:hint="eastAsia" w:ascii="宋体" w:hAnsi="宋体" w:eastAsia="宋体" w:cs="宋体"/>
-              <w:sz w:val="24"/>
-              <w:szCs w:val="24"/>
-            </w:rPr>
-            <w:instrText xml:space="preserve"> HYPERLINK \l _Toc17591 </w:instrText>
-          </w:r>
-          <w:r>
-            <w:rPr>
-              <w:rFonts w:hint="eastAsia" w:ascii="宋体" w:hAnsi="宋体" w:eastAsia="宋体" w:cs="宋体"/>
-              <w:sz w:val="24"/>
+              <w:szCs w:val="24"/>
+            </w:rPr>
+            <w:instrText xml:space="preserve"> HYPERLINK \l _Toc5476 </w:instrText>
+          </w:r>
+          <w:r>
+            <w:rPr>
+              <w:rFonts w:hint="eastAsia" w:ascii="宋体" w:hAnsi="宋体" w:eastAsia="宋体" w:cs="宋体"/>
               <w:szCs w:val="24"/>
             </w:rPr>
             <w:fldChar w:fldCharType="separate"/>
           </w:r>
           <w:r>
             <w:rPr>
-              <w:rFonts w:hint="eastAsia" w:ascii="宋体" w:hAnsi="宋体" w:eastAsia="宋体" w:cs="宋体"/>
-              <w:sz w:val="24"/>
-              <w:szCs w:val="24"/>
-            </w:rPr>
-            <w:t>2. 范围：</w:t>
-          </w:r>
-          <w:r>
-            <w:rPr>
-              <w:rFonts w:hint="eastAsia" w:ascii="宋体" w:hAnsi="宋体" w:eastAsia="宋体" w:cs="宋体"/>
-              <w:sz w:val="24"/>
-              <w:szCs w:val="24"/>
-            </w:rPr>
+              <w:rFonts w:hint="default"/>
+              <w:lang w:val="en-US" w:eastAsia="zh-CN"/>
+            </w:rPr>
+            <w:t xml:space="preserve">2. </w:t>
+          </w:r>
+          <w:r>
+            <w:rPr>
+              <w:rFonts w:hint="eastAsia"/>
+              <w:lang w:val="en-US" w:eastAsia="zh-CN"/>
+            </w:rPr>
+            <w:t>原则</w:t>
+          </w:r>
+          <w:r>
             <w:tab/>
           </w:r>
           <w:r>
-            <w:rPr>
-              <w:rFonts w:hint="eastAsia" w:ascii="宋体" w:hAnsi="宋体" w:eastAsia="宋体" w:cs="宋体"/>
-              <w:sz w:val="24"/>
-              <w:szCs w:val="24"/>
-            </w:rPr>
             <w:fldChar w:fldCharType="begin"/>
           </w:r>
           <w:r>
-            <w:rPr>
-              <w:rFonts w:hint="eastAsia" w:ascii="宋体" w:hAnsi="宋体" w:eastAsia="宋体" w:cs="宋体"/>
-              <w:sz w:val="24"/>
-              <w:szCs w:val="24"/>
-            </w:rPr>
-            <w:instrText xml:space="preserve"> PAGEREF _Toc17591 \h </w:instrText>
-          </w:r>
-          <w:r>
-            <w:rPr>
-              <w:rFonts w:hint="eastAsia" w:ascii="宋体" w:hAnsi="宋体" w:eastAsia="宋体" w:cs="宋体"/>
-              <w:sz w:val="24"/>
-              <w:szCs w:val="24"/>
-            </w:rPr>
+            <w:instrText xml:space="preserve"> PAGEREF _Toc5476 \h </w:instrText>
+          </w:r>
+          <w:r>
             <w:fldChar w:fldCharType="separate"/>
           </w:r>
           <w:r>
-            <w:rPr>
-              <w:rFonts w:hint="eastAsia" w:ascii="宋体" w:hAnsi="宋体" w:eastAsia="宋体" w:cs="宋体"/>
-              <w:sz w:val="24"/>
-              <w:szCs w:val="24"/>
-            </w:rPr>
             <w:t>4</w:t>
           </w:r>
           <w:r>
-            <w:rPr>
-              <w:rFonts w:hint="eastAsia" w:ascii="宋体" w:hAnsi="宋体" w:eastAsia="宋体" w:cs="宋体"/>
-              <w:sz w:val="24"/>
-              <w:szCs w:val="24"/>
-            </w:rPr>
             <w:fldChar w:fldCharType="end"/>
           </w:r>
           <w:r>
             <w:rPr>
               <w:rFonts w:hint="eastAsia" w:ascii="宋体" w:hAnsi="宋体" w:eastAsia="宋体" w:cs="宋体"/>
-              <w:sz w:val="24"/>
               <w:szCs w:val="24"/>
             </w:rPr>
             <w:fldChar w:fldCharType="end"/>
@@ -1896,16 +1701,10 @@
             <w:tabs>
               <w:tab w:val="right" w:leader="dot" w:pos="8306"/>
             </w:tabs>
-            <w:rPr>
-              <w:rFonts w:hint="eastAsia" w:ascii="宋体" w:hAnsi="宋体" w:eastAsia="宋体" w:cs="宋体"/>
-              <w:sz w:val="24"/>
-              <w:szCs w:val="24"/>
-            </w:rPr>
           </w:pPr>
           <w:r>
             <w:rPr>
               <w:rFonts w:hint="eastAsia" w:ascii="宋体" w:hAnsi="宋体" w:eastAsia="宋体" w:cs="宋体"/>
-              <w:sz w:val="24"/>
               <w:szCs w:val="24"/>
             </w:rPr>
             <w:fldChar w:fldCharType="begin"/>
@@ -1913,79 +1712,54 @@
           <w:r>
             <w:rPr>
               <w:rFonts w:hint="eastAsia" w:ascii="宋体" w:hAnsi="宋体" w:eastAsia="宋体" w:cs="宋体"/>
-              <w:sz w:val="24"/>
-              <w:szCs w:val="24"/>
-            </w:rPr>
-            <w:instrText xml:space="preserve"> HYPERLINK \l _Toc11037 </w:instrText>
-          </w:r>
-          <w:r>
-            <w:rPr>
-              <w:rFonts w:hint="eastAsia" w:ascii="宋体" w:hAnsi="宋体" w:eastAsia="宋体" w:cs="宋体"/>
-              <w:sz w:val="24"/>
+              <w:szCs w:val="24"/>
+            </w:rPr>
+            <w:instrText xml:space="preserve"> HYPERLINK \l _Toc8060 </w:instrText>
+          </w:r>
+          <w:r>
+            <w:rPr>
+              <w:rFonts w:hint="eastAsia" w:ascii="宋体" w:hAnsi="宋体" w:eastAsia="宋体" w:cs="宋体"/>
               <w:szCs w:val="24"/>
             </w:rPr>
             <w:fldChar w:fldCharType="separate"/>
           </w:r>
           <w:r>
             <w:rPr>
-              <w:rFonts w:hint="eastAsia" w:ascii="宋体" w:hAnsi="宋体" w:eastAsia="宋体" w:cs="宋体"/>
-              <w:sz w:val="24"/>
-              <w:szCs w:val="24"/>
-            </w:rPr>
-            <w:t>3. 离职类别与定义：</w:t>
-          </w:r>
-          <w:r>
-            <w:rPr>
-              <w:rFonts w:hint="eastAsia" w:ascii="宋体" w:hAnsi="宋体" w:eastAsia="宋体" w:cs="宋体"/>
-              <w:sz w:val="24"/>
-              <w:szCs w:val="24"/>
-            </w:rPr>
+              <w:rFonts w:hint="default"/>
+            </w:rPr>
+            <w:t xml:space="preserve">3. </w:t>
+          </w:r>
+          <w:r>
+            <w:rPr>
+              <w:rFonts w:hint="eastAsia"/>
+              <w:lang w:val="en-US" w:eastAsia="zh-CN"/>
+            </w:rPr>
+            <w:t>适用</w:t>
+          </w:r>
+          <w:r>
+            <w:t>范围</w:t>
+          </w:r>
+          <w:r>
             <w:tab/>
           </w:r>
           <w:r>
-            <w:rPr>
-              <w:rFonts w:hint="eastAsia" w:ascii="宋体" w:hAnsi="宋体" w:eastAsia="宋体" w:cs="宋体"/>
-              <w:sz w:val="24"/>
-              <w:szCs w:val="24"/>
-            </w:rPr>
             <w:fldChar w:fldCharType="begin"/>
           </w:r>
           <w:r>
-            <w:rPr>
-              <w:rFonts w:hint="eastAsia" w:ascii="宋体" w:hAnsi="宋体" w:eastAsia="宋体" w:cs="宋体"/>
-              <w:sz w:val="24"/>
-              <w:szCs w:val="24"/>
-            </w:rPr>
-            <w:instrText xml:space="preserve"> PAGEREF _Toc11037 \h </w:instrText>
-          </w:r>
-          <w:r>
-            <w:rPr>
-              <w:rFonts w:hint="eastAsia" w:ascii="宋体" w:hAnsi="宋体" w:eastAsia="宋体" w:cs="宋体"/>
-              <w:sz w:val="24"/>
-              <w:szCs w:val="24"/>
-            </w:rPr>
+            <w:instrText xml:space="preserve"> PAGEREF _Toc8060 \h </w:instrText>
+          </w:r>
+          <w:r>
             <w:fldChar w:fldCharType="separate"/>
           </w:r>
           <w:r>
-            <w:rPr>
-              <w:rFonts w:hint="eastAsia" w:ascii="宋体" w:hAnsi="宋体" w:eastAsia="宋体" w:cs="宋体"/>
-              <w:sz w:val="24"/>
-              <w:szCs w:val="24"/>
-            </w:rPr>
             <w:t>4</w:t>
           </w:r>
           <w:r>
-            <w:rPr>
-              <w:rFonts w:hint="eastAsia" w:ascii="宋体" w:hAnsi="宋体" w:eastAsia="宋体" w:cs="宋体"/>
-              <w:sz w:val="24"/>
-              <w:szCs w:val="24"/>
-            </w:rPr>
             <w:fldChar w:fldCharType="end"/>
           </w:r>
           <w:r>
             <w:rPr>
               <w:rFonts w:hint="eastAsia" w:ascii="宋体" w:hAnsi="宋体" w:eastAsia="宋体" w:cs="宋体"/>
-              <w:sz w:val="24"/>
               <w:szCs w:val="24"/>
             </w:rPr>
             <w:fldChar w:fldCharType="end"/>
@@ -1997,16 +1771,10 @@
             <w:tabs>
               <w:tab w:val="right" w:leader="dot" w:pos="8306"/>
             </w:tabs>
-            <w:rPr>
-              <w:rFonts w:hint="eastAsia" w:ascii="宋体" w:hAnsi="宋体" w:eastAsia="宋体" w:cs="宋体"/>
-              <w:sz w:val="24"/>
-              <w:szCs w:val="24"/>
-            </w:rPr>
           </w:pPr>
           <w:r>
             <w:rPr>
               <w:rFonts w:hint="eastAsia" w:ascii="宋体" w:hAnsi="宋体" w:eastAsia="宋体" w:cs="宋体"/>
-              <w:sz w:val="24"/>
               <w:szCs w:val="24"/>
             </w:rPr>
             <w:fldChar w:fldCharType="begin"/>
@@ -2014,79 +1782,52 @@
           <w:r>
             <w:rPr>
               <w:rFonts w:hint="eastAsia" w:ascii="宋体" w:hAnsi="宋体" w:eastAsia="宋体" w:cs="宋体"/>
-              <w:sz w:val="24"/>
-              <w:szCs w:val="24"/>
-            </w:rPr>
-            <w:instrText xml:space="preserve"> HYPERLINK \l _Toc28776 </w:instrText>
-          </w:r>
-          <w:r>
-            <w:rPr>
-              <w:rFonts w:hint="eastAsia" w:ascii="宋体" w:hAnsi="宋体" w:eastAsia="宋体" w:cs="宋体"/>
-              <w:sz w:val="24"/>
+              <w:szCs w:val="24"/>
+            </w:rPr>
+            <w:instrText xml:space="preserve"> HYPERLINK \l _Toc16684 </w:instrText>
+          </w:r>
+          <w:r>
+            <w:rPr>
+              <w:rFonts w:hint="eastAsia" w:ascii="宋体" w:hAnsi="宋体" w:eastAsia="宋体" w:cs="宋体"/>
               <w:szCs w:val="24"/>
             </w:rPr>
             <w:fldChar w:fldCharType="separate"/>
           </w:r>
           <w:r>
             <w:rPr>
-              <w:rFonts w:hint="eastAsia" w:ascii="宋体" w:hAnsi="宋体" w:eastAsia="宋体" w:cs="宋体"/>
-              <w:sz w:val="24"/>
-              <w:szCs w:val="24"/>
-            </w:rPr>
-            <w:t>4. 离职办理程序</w:t>
-          </w:r>
-          <w:r>
-            <w:rPr>
-              <w:rFonts w:hint="eastAsia" w:ascii="宋体" w:hAnsi="宋体" w:eastAsia="宋体" w:cs="宋体"/>
-              <w:sz w:val="24"/>
-              <w:szCs w:val="24"/>
-            </w:rPr>
+              <w:rFonts w:hint="default"/>
+              <w:lang w:val="en-US" w:eastAsia="zh-CN"/>
+            </w:rPr>
+            <w:t xml:space="preserve">4. </w:t>
+          </w:r>
+          <w:r>
+            <w:rPr>
+              <w:rFonts w:hint="eastAsia"/>
+              <w:lang w:val="en-US" w:eastAsia="zh-CN"/>
+            </w:rPr>
+            <w:t>岗位职责</w:t>
+          </w:r>
+          <w:r>
             <w:tab/>
           </w:r>
           <w:r>
-            <w:rPr>
-              <w:rFonts w:hint="eastAsia" w:ascii="宋体" w:hAnsi="宋体" w:eastAsia="宋体" w:cs="宋体"/>
-              <w:sz w:val="24"/>
-              <w:szCs w:val="24"/>
-            </w:rPr>
             <w:fldChar w:fldCharType="begin"/>
           </w:r>
           <w:r>
-            <w:rPr>
-              <w:rFonts w:hint="eastAsia" w:ascii="宋体" w:hAnsi="宋体" w:eastAsia="宋体" w:cs="宋体"/>
-              <w:sz w:val="24"/>
-              <w:szCs w:val="24"/>
-            </w:rPr>
-            <w:instrText xml:space="preserve"> PAGEREF _Toc28776 \h </w:instrText>
-          </w:r>
-          <w:r>
-            <w:rPr>
-              <w:rFonts w:hint="eastAsia" w:ascii="宋体" w:hAnsi="宋体" w:eastAsia="宋体" w:cs="宋体"/>
-              <w:sz w:val="24"/>
-              <w:szCs w:val="24"/>
-            </w:rPr>
+            <w:instrText xml:space="preserve"> PAGEREF _Toc16684 \h </w:instrText>
+          </w:r>
+          <w:r>
             <w:fldChar w:fldCharType="separate"/>
           </w:r>
           <w:r>
-            <w:rPr>
-              <w:rFonts w:hint="eastAsia" w:ascii="宋体" w:hAnsi="宋体" w:eastAsia="宋体" w:cs="宋体"/>
-              <w:sz w:val="24"/>
-              <w:szCs w:val="24"/>
-            </w:rPr>
             <w:t>4</w:t>
           </w:r>
           <w:r>
-            <w:rPr>
-              <w:rFonts w:hint="eastAsia" w:ascii="宋体" w:hAnsi="宋体" w:eastAsia="宋体" w:cs="宋体"/>
-              <w:sz w:val="24"/>
-              <w:szCs w:val="24"/>
-            </w:rPr>
             <w:fldChar w:fldCharType="end"/>
           </w:r>
           <w:r>
             <w:rPr>
               <w:rFonts w:hint="eastAsia" w:ascii="宋体" w:hAnsi="宋体" w:eastAsia="宋体" w:cs="宋体"/>
-              <w:sz w:val="24"/>
               <w:szCs w:val="24"/>
             </w:rPr>
             <w:fldChar w:fldCharType="end"/>
@@ -2098,16 +1839,10 @@
             <w:tabs>
               <w:tab w:val="right" w:leader="dot" w:pos="8306"/>
             </w:tabs>
-            <w:rPr>
-              <w:rFonts w:hint="eastAsia" w:ascii="宋体" w:hAnsi="宋体" w:eastAsia="宋体" w:cs="宋体"/>
-              <w:sz w:val="24"/>
-              <w:szCs w:val="24"/>
-            </w:rPr>
           </w:pPr>
           <w:r>
             <w:rPr>
               <w:rFonts w:hint="eastAsia" w:ascii="宋体" w:hAnsi="宋体" w:eastAsia="宋体" w:cs="宋体"/>
-              <w:sz w:val="24"/>
               <w:szCs w:val="24"/>
             </w:rPr>
             <w:fldChar w:fldCharType="begin"/>
@@ -2115,79 +1850,52 @@
           <w:r>
             <w:rPr>
               <w:rFonts w:hint="eastAsia" w:ascii="宋体" w:hAnsi="宋体" w:eastAsia="宋体" w:cs="宋体"/>
-              <w:sz w:val="24"/>
-              <w:szCs w:val="24"/>
-            </w:rPr>
-            <w:instrText xml:space="preserve"> HYPERLINK \l _Toc10045 </w:instrText>
-          </w:r>
-          <w:r>
-            <w:rPr>
-              <w:rFonts w:hint="eastAsia" w:ascii="宋体" w:hAnsi="宋体" w:eastAsia="宋体" w:cs="宋体"/>
-              <w:sz w:val="24"/>
+              <w:szCs w:val="24"/>
+            </w:rPr>
+            <w:instrText xml:space="preserve"> HYPERLINK \l _Toc18463 </w:instrText>
+          </w:r>
+          <w:r>
+            <w:rPr>
+              <w:rFonts w:hint="eastAsia" w:ascii="宋体" w:hAnsi="宋体" w:eastAsia="宋体" w:cs="宋体"/>
               <w:szCs w:val="24"/>
             </w:rPr>
             <w:fldChar w:fldCharType="separate"/>
           </w:r>
           <w:r>
             <w:rPr>
-              <w:rFonts w:hint="eastAsia" w:ascii="宋体" w:hAnsi="宋体" w:eastAsia="宋体" w:cs="宋体"/>
-              <w:sz w:val="24"/>
-              <w:szCs w:val="24"/>
-            </w:rPr>
-            <w:t>4.1. 辞职程序</w:t>
-          </w:r>
-          <w:r>
-            <w:rPr>
-              <w:rFonts w:hint="eastAsia" w:ascii="宋体" w:hAnsi="宋体" w:eastAsia="宋体" w:cs="宋体"/>
-              <w:sz w:val="24"/>
-              <w:szCs w:val="24"/>
-            </w:rPr>
+              <w:rFonts w:hint="default"/>
+              <w:lang w:val="en-US" w:eastAsia="zh-CN"/>
+            </w:rPr>
+            <w:t xml:space="preserve">4.1. </w:t>
+          </w:r>
+          <w:r>
+            <w:rPr>
+              <w:rFonts w:hint="eastAsia"/>
+              <w:lang w:val="en-US" w:eastAsia="zh-CN"/>
+            </w:rPr>
+            <w:t>质量部</w:t>
+          </w:r>
+          <w:r>
             <w:tab/>
           </w:r>
           <w:r>
-            <w:rPr>
-              <w:rFonts w:hint="eastAsia" w:ascii="宋体" w:hAnsi="宋体" w:eastAsia="宋体" w:cs="宋体"/>
-              <w:sz w:val="24"/>
-              <w:szCs w:val="24"/>
-            </w:rPr>
             <w:fldChar w:fldCharType="begin"/>
           </w:r>
           <w:r>
-            <w:rPr>
-              <w:rFonts w:hint="eastAsia" w:ascii="宋体" w:hAnsi="宋体" w:eastAsia="宋体" w:cs="宋体"/>
-              <w:sz w:val="24"/>
-              <w:szCs w:val="24"/>
-            </w:rPr>
-            <w:instrText xml:space="preserve"> PAGEREF _Toc10045 \h </w:instrText>
-          </w:r>
-          <w:r>
-            <w:rPr>
-              <w:rFonts w:hint="eastAsia" w:ascii="宋体" w:hAnsi="宋体" w:eastAsia="宋体" w:cs="宋体"/>
-              <w:sz w:val="24"/>
-              <w:szCs w:val="24"/>
-            </w:rPr>
+            <w:instrText xml:space="preserve"> PAGEREF _Toc18463 \h </w:instrText>
+          </w:r>
+          <w:r>
             <w:fldChar w:fldCharType="separate"/>
           </w:r>
           <w:r>
-            <w:rPr>
-              <w:rFonts w:hint="eastAsia" w:ascii="宋体" w:hAnsi="宋体" w:eastAsia="宋体" w:cs="宋体"/>
-              <w:sz w:val="24"/>
-              <w:szCs w:val="24"/>
-            </w:rPr>
             <w:t>4</w:t>
           </w:r>
           <w:r>
-            <w:rPr>
-              <w:rFonts w:hint="eastAsia" w:ascii="宋体" w:hAnsi="宋体" w:eastAsia="宋体" w:cs="宋体"/>
-              <w:sz w:val="24"/>
-              <w:szCs w:val="24"/>
-            </w:rPr>
             <w:fldChar w:fldCharType="end"/>
           </w:r>
           <w:r>
             <w:rPr>
               <w:rFonts w:hint="eastAsia" w:ascii="宋体" w:hAnsi="宋体" w:eastAsia="宋体" w:cs="宋体"/>
-              <w:sz w:val="24"/>
               <w:szCs w:val="24"/>
             </w:rPr>
             <w:fldChar w:fldCharType="end"/>
@@ -2199,16 +1907,10 @@
             <w:tabs>
               <w:tab w:val="right" w:leader="dot" w:pos="8306"/>
             </w:tabs>
-            <w:rPr>
-              <w:rFonts w:hint="eastAsia" w:ascii="宋体" w:hAnsi="宋体" w:eastAsia="宋体" w:cs="宋体"/>
-              <w:sz w:val="24"/>
-              <w:szCs w:val="24"/>
-            </w:rPr>
           </w:pPr>
           <w:r>
             <w:rPr>
               <w:rFonts w:hint="eastAsia" w:ascii="宋体" w:hAnsi="宋体" w:eastAsia="宋体" w:cs="宋体"/>
-              <w:sz w:val="24"/>
               <w:szCs w:val="24"/>
             </w:rPr>
             <w:fldChar w:fldCharType="begin"/>
@@ -2216,79 +1918,52 @@
           <w:r>
             <w:rPr>
               <w:rFonts w:hint="eastAsia" w:ascii="宋体" w:hAnsi="宋体" w:eastAsia="宋体" w:cs="宋体"/>
-              <w:sz w:val="24"/>
-              <w:szCs w:val="24"/>
-            </w:rPr>
-            <w:instrText xml:space="preserve"> HYPERLINK \l _Toc24078 </w:instrText>
-          </w:r>
-          <w:r>
-            <w:rPr>
-              <w:rFonts w:hint="eastAsia" w:ascii="宋体" w:hAnsi="宋体" w:eastAsia="宋体" w:cs="宋体"/>
-              <w:sz w:val="24"/>
+              <w:szCs w:val="24"/>
+            </w:rPr>
+            <w:instrText xml:space="preserve"> HYPERLINK \l _Toc11123 </w:instrText>
+          </w:r>
+          <w:r>
+            <w:rPr>
+              <w:rFonts w:hint="eastAsia" w:ascii="宋体" w:hAnsi="宋体" w:eastAsia="宋体" w:cs="宋体"/>
               <w:szCs w:val="24"/>
             </w:rPr>
             <w:fldChar w:fldCharType="separate"/>
           </w:r>
           <w:r>
             <w:rPr>
-              <w:rFonts w:hint="eastAsia" w:ascii="宋体" w:hAnsi="宋体" w:eastAsia="宋体" w:cs="宋体"/>
-              <w:sz w:val="24"/>
-              <w:szCs w:val="24"/>
-            </w:rPr>
-            <w:t>4.2. 辞退</w:t>
-          </w:r>
-          <w:r>
-            <w:rPr>
-              <w:rFonts w:hint="eastAsia" w:ascii="宋体" w:hAnsi="宋体" w:eastAsia="宋体" w:cs="宋体"/>
-              <w:sz w:val="24"/>
-              <w:szCs w:val="24"/>
-            </w:rPr>
+              <w:rFonts w:hint="default"/>
+              <w:lang w:val="en-US" w:eastAsia="zh-CN"/>
+            </w:rPr>
+            <w:t xml:space="preserve">4.2. </w:t>
+          </w:r>
+          <w:r>
+            <w:rPr>
+              <w:rFonts w:hint="eastAsia"/>
+              <w:lang w:val="en-US" w:eastAsia="zh-CN"/>
+            </w:rPr>
+            <w:t>管理者代表</w:t>
+          </w:r>
+          <w:r>
             <w:tab/>
           </w:r>
           <w:r>
-            <w:rPr>
-              <w:rFonts w:hint="eastAsia" w:ascii="宋体" w:hAnsi="宋体" w:eastAsia="宋体" w:cs="宋体"/>
-              <w:sz w:val="24"/>
-              <w:szCs w:val="24"/>
-            </w:rPr>
             <w:fldChar w:fldCharType="begin"/>
           </w:r>
           <w:r>
-            <w:rPr>
-              <w:rFonts w:hint="eastAsia" w:ascii="宋体" w:hAnsi="宋体" w:eastAsia="宋体" w:cs="宋体"/>
-              <w:sz w:val="24"/>
-              <w:szCs w:val="24"/>
-            </w:rPr>
-            <w:instrText xml:space="preserve"> PAGEREF _Toc24078 \h </w:instrText>
-          </w:r>
-          <w:r>
-            <w:rPr>
-              <w:rFonts w:hint="eastAsia" w:ascii="宋体" w:hAnsi="宋体" w:eastAsia="宋体" w:cs="宋体"/>
-              <w:sz w:val="24"/>
-              <w:szCs w:val="24"/>
-            </w:rPr>
+            <w:instrText xml:space="preserve"> PAGEREF _Toc11123 \h </w:instrText>
+          </w:r>
+          <w:r>
             <w:fldChar w:fldCharType="separate"/>
           </w:r>
           <w:r>
-            <w:rPr>
-              <w:rFonts w:hint="eastAsia" w:ascii="宋体" w:hAnsi="宋体" w:eastAsia="宋体" w:cs="宋体"/>
-              <w:sz w:val="24"/>
-              <w:szCs w:val="24"/>
-            </w:rPr>
-            <w:t>5</w:t>
-          </w:r>
-          <w:r>
-            <w:rPr>
-              <w:rFonts w:hint="eastAsia" w:ascii="宋体" w:hAnsi="宋体" w:eastAsia="宋体" w:cs="宋体"/>
-              <w:sz w:val="24"/>
-              <w:szCs w:val="24"/>
-            </w:rPr>
+            <w:t>4</w:t>
+          </w:r>
+          <w:r>
             <w:fldChar w:fldCharType="end"/>
           </w:r>
           <w:r>
             <w:rPr>
               <w:rFonts w:hint="eastAsia" w:ascii="宋体" w:hAnsi="宋体" w:eastAsia="宋体" w:cs="宋体"/>
-              <w:sz w:val="24"/>
               <w:szCs w:val="24"/>
             </w:rPr>
             <w:fldChar w:fldCharType="end"/>
@@ -2300,16 +1975,10 @@
             <w:tabs>
               <w:tab w:val="right" w:leader="dot" w:pos="8306"/>
             </w:tabs>
-            <w:rPr>
-              <w:rFonts w:hint="eastAsia" w:ascii="宋体" w:hAnsi="宋体" w:eastAsia="宋体" w:cs="宋体"/>
-              <w:sz w:val="24"/>
-              <w:szCs w:val="24"/>
-            </w:rPr>
           </w:pPr>
           <w:r>
             <w:rPr>
               <w:rFonts w:hint="eastAsia" w:ascii="宋体" w:hAnsi="宋体" w:eastAsia="宋体" w:cs="宋体"/>
-              <w:sz w:val="24"/>
               <w:szCs w:val="24"/>
             </w:rPr>
             <w:fldChar w:fldCharType="begin"/>
@@ -2317,79 +1986,120 @@
           <w:r>
             <w:rPr>
               <w:rFonts w:hint="eastAsia" w:ascii="宋体" w:hAnsi="宋体" w:eastAsia="宋体" w:cs="宋体"/>
-              <w:sz w:val="24"/>
-              <w:szCs w:val="24"/>
-            </w:rPr>
-            <w:instrText xml:space="preserve"> HYPERLINK \l _Toc6490 </w:instrText>
-          </w:r>
-          <w:r>
-            <w:rPr>
-              <w:rFonts w:hint="eastAsia" w:ascii="宋体" w:hAnsi="宋体" w:eastAsia="宋体" w:cs="宋体"/>
-              <w:sz w:val="24"/>
+              <w:szCs w:val="24"/>
+            </w:rPr>
+            <w:instrText xml:space="preserve"> HYPERLINK \l _Toc9313 </w:instrText>
+          </w:r>
+          <w:r>
+            <w:rPr>
+              <w:rFonts w:hint="eastAsia" w:ascii="宋体" w:hAnsi="宋体" w:eastAsia="宋体" w:cs="宋体"/>
               <w:szCs w:val="24"/>
             </w:rPr>
             <w:fldChar w:fldCharType="separate"/>
           </w:r>
           <w:r>
             <w:rPr>
-              <w:rFonts w:hint="eastAsia" w:ascii="宋体" w:hAnsi="宋体" w:eastAsia="宋体" w:cs="宋体"/>
-              <w:sz w:val="24"/>
-              <w:szCs w:val="24"/>
-            </w:rPr>
-            <w:t>4.3. 协商解除劳动关系程序</w:t>
-          </w:r>
-          <w:r>
-            <w:rPr>
-              <w:rFonts w:hint="eastAsia" w:ascii="宋体" w:hAnsi="宋体" w:eastAsia="宋体" w:cs="宋体"/>
-              <w:sz w:val="24"/>
-              <w:szCs w:val="24"/>
-            </w:rPr>
+              <w:rFonts w:hint="default"/>
+              <w:lang w:val="en-US" w:eastAsia="zh-CN"/>
+            </w:rPr>
+            <w:t xml:space="preserve">4.3. </w:t>
+          </w:r>
+          <w:r>
+            <w:rPr>
+              <w:rFonts w:hint="eastAsia"/>
+              <w:lang w:val="en-US" w:eastAsia="zh-CN"/>
+            </w:rPr>
+            <w:t>相关部门负责人</w:t>
+          </w:r>
+          <w:r>
             <w:tab/>
           </w:r>
           <w:r>
-            <w:rPr>
-              <w:rFonts w:hint="eastAsia" w:ascii="宋体" w:hAnsi="宋体" w:eastAsia="宋体" w:cs="宋体"/>
-              <w:sz w:val="24"/>
-              <w:szCs w:val="24"/>
-            </w:rPr>
             <w:fldChar w:fldCharType="begin"/>
           </w:r>
           <w:r>
-            <w:rPr>
-              <w:rFonts w:hint="eastAsia" w:ascii="宋体" w:hAnsi="宋体" w:eastAsia="宋体" w:cs="宋体"/>
-              <w:sz w:val="24"/>
-              <w:szCs w:val="24"/>
-            </w:rPr>
-            <w:instrText xml:space="preserve"> PAGEREF _Toc6490 \h </w:instrText>
-          </w:r>
-          <w:r>
-            <w:rPr>
-              <w:rFonts w:hint="eastAsia" w:ascii="宋体" w:hAnsi="宋体" w:eastAsia="宋体" w:cs="宋体"/>
-              <w:sz w:val="24"/>
-              <w:szCs w:val="24"/>
-            </w:rPr>
+            <w:instrText xml:space="preserve"> PAGEREF _Toc9313 \h </w:instrText>
+          </w:r>
+          <w:r>
             <w:fldChar w:fldCharType="separate"/>
           </w:r>
           <w:r>
-            <w:rPr>
-              <w:rFonts w:hint="eastAsia" w:ascii="宋体" w:hAnsi="宋体" w:eastAsia="宋体" w:cs="宋体"/>
-              <w:sz w:val="24"/>
-              <w:szCs w:val="24"/>
-            </w:rPr>
+            <w:t>4</w:t>
+          </w:r>
+          <w:r>
+            <w:fldChar w:fldCharType="end"/>
+          </w:r>
+          <w:r>
+            <w:rPr>
+              <w:rFonts w:hint="eastAsia" w:ascii="宋体" w:hAnsi="宋体" w:eastAsia="宋体" w:cs="宋体"/>
+              <w:szCs w:val="24"/>
+            </w:rPr>
+            <w:fldChar w:fldCharType="end"/>
+          </w:r>
+        </w:p>
+        <w:p>
+          <w:pPr>
+            <w:pStyle w:val="16"/>
+            <w:tabs>
+              <w:tab w:val="right" w:leader="dot" w:pos="8306"/>
+            </w:tabs>
+          </w:pPr>
+          <w:r>
+            <w:rPr>
+              <w:rFonts w:hint="eastAsia" w:ascii="宋体" w:hAnsi="宋体" w:eastAsia="宋体" w:cs="宋体"/>
+              <w:szCs w:val="24"/>
+            </w:rPr>
+            <w:fldChar w:fldCharType="begin"/>
+          </w:r>
+          <w:r>
+            <w:rPr>
+              <w:rFonts w:hint="eastAsia" w:ascii="宋体" w:hAnsi="宋体" w:eastAsia="宋体" w:cs="宋体"/>
+              <w:szCs w:val="24"/>
+            </w:rPr>
+            <w:instrText xml:space="preserve"> HYPERLINK \l _Toc28292 </w:instrText>
+          </w:r>
+          <w:r>
+            <w:rPr>
+              <w:rFonts w:hint="eastAsia" w:ascii="宋体" w:hAnsi="宋体" w:eastAsia="宋体" w:cs="宋体"/>
+              <w:szCs w:val="24"/>
+            </w:rPr>
+            <w:fldChar w:fldCharType="separate"/>
+          </w:r>
+          <w:r>
+            <w:rPr>
+              <w:rFonts w:hint="default"/>
+              <w:lang w:val="en-US" w:eastAsia="zh-CN"/>
+            </w:rPr>
+            <w:t xml:space="preserve">5. </w:t>
+          </w:r>
+          <w:r>
+            <w:rPr>
+              <w:rFonts w:hint="eastAsia"/>
+              <w:lang w:val="en-US" w:eastAsia="zh-CN"/>
+            </w:rPr>
+            <w:t>质量改进流程</w:t>
+          </w:r>
+          <w:r>
+            <w:tab/>
+          </w:r>
+          <w:r>
+            <w:fldChar w:fldCharType="begin"/>
+          </w:r>
+          <w:r>
+            <w:instrText xml:space="preserve"> PAGEREF _Toc28292 \h </w:instrText>
+          </w:r>
+          <w:r>
+            <w:fldChar w:fldCharType="separate"/>
+          </w:r>
+          <w:r>
             <w:t>5</w:t>
           </w:r>
           <w:r>
-            <w:rPr>
-              <w:rFonts w:hint="eastAsia" w:ascii="宋体" w:hAnsi="宋体" w:eastAsia="宋体" w:cs="宋体"/>
-              <w:sz w:val="24"/>
-              <w:szCs w:val="24"/>
-            </w:rPr>
             <w:fldChar w:fldCharType="end"/>
           </w:r>
           <w:r>
             <w:rPr>
               <w:rFonts w:hint="eastAsia" w:ascii="宋体" w:hAnsi="宋体" w:eastAsia="宋体" w:cs="宋体"/>
-              <w:sz w:val="24"/>
               <w:szCs w:val="24"/>
             </w:rPr>
             <w:fldChar w:fldCharType="end"/>
@@ -2401,16 +2111,10 @@
             <w:tabs>
               <w:tab w:val="right" w:leader="dot" w:pos="8306"/>
             </w:tabs>
-            <w:rPr>
-              <w:rFonts w:hint="eastAsia" w:ascii="宋体" w:hAnsi="宋体" w:eastAsia="宋体" w:cs="宋体"/>
-              <w:sz w:val="24"/>
-              <w:szCs w:val="24"/>
-            </w:rPr>
           </w:pPr>
           <w:r>
             <w:rPr>
               <w:rFonts w:hint="eastAsia" w:ascii="宋体" w:hAnsi="宋体" w:eastAsia="宋体" w:cs="宋体"/>
-              <w:sz w:val="24"/>
               <w:szCs w:val="24"/>
             </w:rPr>
             <w:fldChar w:fldCharType="begin"/>
@@ -2418,80 +2122,236 @@
           <w:r>
             <w:rPr>
               <w:rFonts w:hint="eastAsia" w:ascii="宋体" w:hAnsi="宋体" w:eastAsia="宋体" w:cs="宋体"/>
-              <w:sz w:val="24"/>
-              <w:szCs w:val="24"/>
-            </w:rPr>
-            <w:instrText xml:space="preserve"> HYPERLINK \l _Toc13099 </w:instrText>
-          </w:r>
-          <w:r>
-            <w:rPr>
-              <w:rFonts w:hint="eastAsia" w:ascii="宋体" w:hAnsi="宋体" w:eastAsia="宋体" w:cs="宋体"/>
-              <w:sz w:val="24"/>
+              <w:szCs w:val="24"/>
+            </w:rPr>
+            <w:instrText xml:space="preserve"> HYPERLINK \l _Toc22596 </w:instrText>
+          </w:r>
+          <w:r>
+            <w:rPr>
+              <w:rFonts w:hint="eastAsia" w:ascii="宋体" w:hAnsi="宋体" w:eastAsia="宋体" w:cs="宋体"/>
               <w:szCs w:val="24"/>
             </w:rPr>
             <w:fldChar w:fldCharType="separate"/>
           </w:r>
           <w:r>
             <w:rPr>
-              <w:rFonts w:hint="eastAsia" w:ascii="宋体" w:hAnsi="宋体" w:eastAsia="宋体" w:cs="宋体"/>
-              <w:sz w:val="24"/>
-              <w:szCs w:val="24"/>
-              <w:lang w:val="en-US" w:eastAsia="zh-CN"/>
-            </w:rPr>
-            <w:t>4.4. 自动离职</w:t>
-          </w:r>
-          <w:r>
-            <w:rPr>
-              <w:rFonts w:hint="eastAsia" w:ascii="宋体" w:hAnsi="宋体" w:eastAsia="宋体" w:cs="宋体"/>
-              <w:sz w:val="24"/>
-              <w:szCs w:val="24"/>
-            </w:rPr>
+              <w:rFonts w:hint="default"/>
+            </w:rPr>
+            <w:t xml:space="preserve">5.1. </w:t>
+          </w:r>
+          <w:r>
+            <w:t>制订年度质量工作规划</w:t>
+          </w:r>
+          <w:r>
             <w:tab/>
           </w:r>
           <w:r>
-            <w:rPr>
-              <w:rFonts w:hint="eastAsia" w:ascii="宋体" w:hAnsi="宋体" w:eastAsia="宋体" w:cs="宋体"/>
-              <w:sz w:val="24"/>
-              <w:szCs w:val="24"/>
-            </w:rPr>
             <w:fldChar w:fldCharType="begin"/>
           </w:r>
           <w:r>
-            <w:rPr>
-              <w:rFonts w:hint="eastAsia" w:ascii="宋体" w:hAnsi="宋体" w:eastAsia="宋体" w:cs="宋体"/>
-              <w:sz w:val="24"/>
-              <w:szCs w:val="24"/>
-            </w:rPr>
-            <w:instrText xml:space="preserve"> PAGEREF _Toc13099 \h </w:instrText>
-          </w:r>
-          <w:r>
-            <w:rPr>
-              <w:rFonts w:hint="eastAsia" w:ascii="宋体" w:hAnsi="宋体" w:eastAsia="宋体" w:cs="宋体"/>
-              <w:sz w:val="24"/>
-              <w:szCs w:val="24"/>
-            </w:rPr>
+            <w:instrText xml:space="preserve"> PAGEREF _Toc22596 \h </w:instrText>
+          </w:r>
+          <w:r>
             <w:fldChar w:fldCharType="separate"/>
           </w:r>
           <w:r>
-            <w:rPr>
-              <w:rFonts w:hint="eastAsia" w:ascii="宋体" w:hAnsi="宋体" w:eastAsia="宋体" w:cs="宋体"/>
-              <w:sz w:val="24"/>
-              <w:szCs w:val="24"/>
-            </w:rPr>
             <w:t>5</w:t>
           </w:r>
           <w:r>
-            <w:rPr>
-              <w:rFonts w:hint="eastAsia" w:ascii="宋体" w:hAnsi="宋体" w:eastAsia="宋体" w:cs="宋体"/>
-              <w:sz w:val="24"/>
-              <w:szCs w:val="24"/>
-            </w:rPr>
             <w:fldChar w:fldCharType="end"/>
           </w:r>
           <w:r>
             <w:rPr>
               <w:rFonts w:hint="eastAsia" w:ascii="宋体" w:hAnsi="宋体" w:eastAsia="宋体" w:cs="宋体"/>
-              <w:sz w:val="24"/>
+              <w:szCs w:val="24"/>
+            </w:rPr>
+            <w:fldChar w:fldCharType="end"/>
+          </w:r>
+        </w:p>
+        <w:p>
+          <w:pPr>
+            <w:pStyle w:val="17"/>
+            <w:tabs>
+              <w:tab w:val="right" w:leader="dot" w:pos="8306"/>
+            </w:tabs>
+          </w:pPr>
+          <w:r>
+            <w:rPr>
+              <w:rFonts w:hint="eastAsia" w:ascii="宋体" w:hAnsi="宋体" w:eastAsia="宋体" w:cs="宋体"/>
+              <w:szCs w:val="24"/>
+            </w:rPr>
+            <w:fldChar w:fldCharType="begin"/>
+          </w:r>
+          <w:r>
+            <w:rPr>
+              <w:rFonts w:hint="eastAsia" w:ascii="宋体" w:hAnsi="宋体" w:eastAsia="宋体" w:cs="宋体"/>
+              <w:szCs w:val="24"/>
+            </w:rPr>
+            <w:instrText xml:space="preserve"> HYPERLINK \l _Toc19897 </w:instrText>
+          </w:r>
+          <w:r>
+            <w:rPr>
+              <w:rFonts w:hint="eastAsia" w:ascii="宋体" w:hAnsi="宋体" w:eastAsia="宋体" w:cs="宋体"/>
+              <w:szCs w:val="24"/>
+            </w:rPr>
+            <w:fldChar w:fldCharType="separate"/>
+          </w:r>
+          <w:r>
+            <w:rPr>
+              <w:rFonts w:hint="default"/>
+            </w:rPr>
+            <w:t xml:space="preserve">5.2. </w:t>
+          </w:r>
+          <w:r>
+            <w:t>内部审核</w:t>
+          </w:r>
+          <w:r>
+            <w:tab/>
+          </w:r>
+          <w:r>
+            <w:fldChar w:fldCharType="begin"/>
+          </w:r>
+          <w:r>
+            <w:instrText xml:space="preserve"> PAGEREF _Toc19897 \h </w:instrText>
+          </w:r>
+          <w:r>
+            <w:fldChar w:fldCharType="separate"/>
+          </w:r>
+          <w:r>
+            <w:t>5</w:t>
+          </w:r>
+          <w:r>
+            <w:fldChar w:fldCharType="end"/>
+          </w:r>
+          <w:r>
+            <w:rPr>
+              <w:rFonts w:hint="eastAsia" w:ascii="宋体" w:hAnsi="宋体" w:eastAsia="宋体" w:cs="宋体"/>
+              <w:szCs w:val="24"/>
+            </w:rPr>
+            <w:fldChar w:fldCharType="end"/>
+          </w:r>
+        </w:p>
+        <w:p>
+          <w:pPr>
+            <w:pStyle w:val="17"/>
+            <w:tabs>
+              <w:tab w:val="right" w:leader="dot" w:pos="8306"/>
+            </w:tabs>
+          </w:pPr>
+          <w:r>
+            <w:rPr>
+              <w:rFonts w:hint="eastAsia" w:ascii="宋体" w:hAnsi="宋体" w:eastAsia="宋体" w:cs="宋体"/>
+              <w:szCs w:val="24"/>
+            </w:rPr>
+            <w:fldChar w:fldCharType="begin"/>
+          </w:r>
+          <w:r>
+            <w:rPr>
+              <w:rFonts w:hint="eastAsia" w:ascii="宋体" w:hAnsi="宋体" w:eastAsia="宋体" w:cs="宋体"/>
+              <w:szCs w:val="24"/>
+            </w:rPr>
+            <w:instrText xml:space="preserve"> HYPERLINK \l _Toc29612 </w:instrText>
+          </w:r>
+          <w:r>
+            <w:rPr>
+              <w:rFonts w:hint="eastAsia" w:ascii="宋体" w:hAnsi="宋体" w:eastAsia="宋体" w:cs="宋体"/>
+              <w:szCs w:val="24"/>
+            </w:rPr>
+            <w:fldChar w:fldCharType="separate"/>
+          </w:r>
+          <w:r>
+            <w:rPr>
+              <w:rFonts w:hint="default"/>
+            </w:rPr>
+            <w:t xml:space="preserve">5.3. </w:t>
+          </w:r>
+          <w:r>
+            <w:t>管理评审</w:t>
+          </w:r>
+          <w:r>
+            <w:tab/>
+          </w:r>
+          <w:r>
+            <w:fldChar w:fldCharType="begin"/>
+          </w:r>
+          <w:r>
+            <w:instrText xml:space="preserve"> PAGEREF _Toc29612 \h </w:instrText>
+          </w:r>
+          <w:r>
+            <w:fldChar w:fldCharType="separate"/>
+          </w:r>
+          <w:r>
+            <w:t>5</w:t>
+          </w:r>
+          <w:r>
+            <w:fldChar w:fldCharType="end"/>
+          </w:r>
+          <w:r>
+            <w:rPr>
+              <w:rFonts w:hint="eastAsia" w:ascii="宋体" w:hAnsi="宋体" w:eastAsia="宋体" w:cs="宋体"/>
+              <w:szCs w:val="24"/>
+            </w:rPr>
+            <w:fldChar w:fldCharType="end"/>
+          </w:r>
+        </w:p>
+        <w:p>
+          <w:pPr>
+            <w:pStyle w:val="17"/>
+            <w:tabs>
+              <w:tab w:val="right" w:leader="dot" w:pos="8306"/>
+            </w:tabs>
+          </w:pPr>
+          <w:r>
+            <w:rPr>
+              <w:rFonts w:hint="eastAsia" w:ascii="宋体" w:hAnsi="宋体" w:eastAsia="宋体" w:cs="宋体"/>
+              <w:szCs w:val="24"/>
+            </w:rPr>
+            <w:fldChar w:fldCharType="begin"/>
+          </w:r>
+          <w:r>
+            <w:rPr>
+              <w:rFonts w:hint="eastAsia" w:ascii="宋体" w:hAnsi="宋体" w:eastAsia="宋体" w:cs="宋体"/>
+              <w:szCs w:val="24"/>
+            </w:rPr>
+            <w:instrText xml:space="preserve"> HYPERLINK \l _Toc21390 </w:instrText>
+          </w:r>
+          <w:r>
+            <w:rPr>
+              <w:rFonts w:hint="eastAsia" w:ascii="宋体" w:hAnsi="宋体" w:eastAsia="宋体" w:cs="宋体"/>
+              <w:szCs w:val="24"/>
+            </w:rPr>
+            <w:fldChar w:fldCharType="separate"/>
+          </w:r>
+          <w:r>
+            <w:rPr>
+              <w:rFonts w:hint="default"/>
+            </w:rPr>
+            <w:t xml:space="preserve">5.4. </w:t>
+          </w:r>
+          <w:r>
+            <w:t>持续改进</w:t>
+          </w:r>
+          <w:r>
+            <w:tab/>
+          </w:r>
+          <w:r>
+            <w:fldChar w:fldCharType="begin"/>
+          </w:r>
+          <w:r>
+            <w:instrText xml:space="preserve"> PAGEREF _Toc21390 \h </w:instrText>
+          </w:r>
+          <w:r>
+            <w:fldChar w:fldCharType="separate"/>
+          </w:r>
+          <w:r>
+            <w:t>5</w:t>
+          </w:r>
+          <w:r>
+            <w:fldChar w:fldCharType="end"/>
+          </w:r>
+          <w:r>
+            <w:rPr>
+              <w:rFonts w:hint="eastAsia" w:ascii="宋体" w:hAnsi="宋体" w:eastAsia="宋体" w:cs="宋体"/>
               <w:szCs w:val="24"/>
             </w:rPr>
             <w:fldChar w:fldCharType="end"/>
@@ -2503,16 +2363,10 @@
             <w:tabs>
               <w:tab w:val="right" w:leader="dot" w:pos="8306"/>
             </w:tabs>
-            <w:rPr>
-              <w:rFonts w:hint="eastAsia" w:ascii="宋体" w:hAnsi="宋体" w:eastAsia="宋体" w:cs="宋体"/>
-              <w:sz w:val="24"/>
-              <w:szCs w:val="24"/>
-            </w:rPr>
           </w:pPr>
           <w:r>
             <w:rPr>
               <w:rFonts w:hint="eastAsia" w:ascii="宋体" w:hAnsi="宋体" w:eastAsia="宋体" w:cs="宋体"/>
-              <w:sz w:val="24"/>
               <w:szCs w:val="24"/>
             </w:rPr>
             <w:fldChar w:fldCharType="begin"/>
@@ -2520,299 +2374,52 @@
           <w:r>
             <w:rPr>
               <w:rFonts w:hint="eastAsia" w:ascii="宋体" w:hAnsi="宋体" w:eastAsia="宋体" w:cs="宋体"/>
-              <w:sz w:val="24"/>
-              <w:szCs w:val="24"/>
-            </w:rPr>
-            <w:instrText xml:space="preserve"> HYPERLINK \l _Toc455 </w:instrText>
-          </w:r>
-          <w:r>
-            <w:rPr>
-              <w:rFonts w:hint="eastAsia" w:ascii="宋体" w:hAnsi="宋体" w:eastAsia="宋体" w:cs="宋体"/>
-              <w:sz w:val="24"/>
+              <w:szCs w:val="24"/>
+            </w:rPr>
+            <w:instrText xml:space="preserve"> HYPERLINK \l _Toc20646 </w:instrText>
+          </w:r>
+          <w:r>
+            <w:rPr>
+              <w:rFonts w:hint="eastAsia" w:ascii="宋体" w:hAnsi="宋体" w:eastAsia="宋体" w:cs="宋体"/>
               <w:szCs w:val="24"/>
             </w:rPr>
             <w:fldChar w:fldCharType="separate"/>
           </w:r>
           <w:r>
             <w:rPr>
-              <w:rFonts w:hint="eastAsia" w:ascii="宋体" w:hAnsi="宋体" w:eastAsia="宋体" w:cs="宋体"/>
-              <w:sz w:val="24"/>
-              <w:szCs w:val="24"/>
-            </w:rPr>
-            <w:t>5. 工作交接流程</w:t>
-          </w:r>
-          <w:r>
-            <w:rPr>
-              <w:rFonts w:hint="eastAsia" w:ascii="宋体" w:hAnsi="宋体" w:eastAsia="宋体" w:cs="宋体"/>
-              <w:sz w:val="24"/>
-              <w:szCs w:val="24"/>
-            </w:rPr>
+              <w:rFonts w:hint="default" w:eastAsia="宋体"/>
+              <w:lang w:val="en-US" w:eastAsia="zh-CN"/>
+            </w:rPr>
+            <w:t xml:space="preserve">6. </w:t>
+          </w:r>
+          <w:r>
+            <w:rPr>
+              <w:rFonts w:hint="eastAsia" w:eastAsia="宋体"/>
+              <w:lang w:val="en-US" w:eastAsia="zh-CN"/>
+            </w:rPr>
+            <w:t>附则</w:t>
+          </w:r>
+          <w:r>
             <w:tab/>
           </w:r>
           <w:r>
-            <w:rPr>
-              <w:rFonts w:hint="eastAsia" w:ascii="宋体" w:hAnsi="宋体" w:eastAsia="宋体" w:cs="宋体"/>
-              <w:sz w:val="24"/>
-              <w:szCs w:val="24"/>
-            </w:rPr>
             <w:fldChar w:fldCharType="begin"/>
           </w:r>
           <w:r>
-            <w:rPr>
-              <w:rFonts w:hint="eastAsia" w:ascii="宋体" w:hAnsi="宋体" w:eastAsia="宋体" w:cs="宋体"/>
-              <w:sz w:val="24"/>
-              <w:szCs w:val="24"/>
-            </w:rPr>
-            <w:instrText xml:space="preserve"> PAGEREF _Toc455 \h </w:instrText>
-          </w:r>
-          <w:r>
-            <w:rPr>
-              <w:rFonts w:hint="eastAsia" w:ascii="宋体" w:hAnsi="宋体" w:eastAsia="宋体" w:cs="宋体"/>
-              <w:sz w:val="24"/>
-              <w:szCs w:val="24"/>
-            </w:rPr>
+            <w:instrText xml:space="preserve"> PAGEREF _Toc20646 \h </w:instrText>
+          </w:r>
+          <w:r>
             <w:fldChar w:fldCharType="separate"/>
           </w:r>
           <w:r>
-            <w:rPr>
-              <w:rFonts w:hint="eastAsia" w:ascii="宋体" w:hAnsi="宋体" w:eastAsia="宋体" w:cs="宋体"/>
-              <w:sz w:val="24"/>
-              <w:szCs w:val="24"/>
-            </w:rPr>
-            <w:t>5</w:t>
-          </w:r>
-          <w:r>
-            <w:rPr>
-              <w:rFonts w:hint="eastAsia" w:ascii="宋体" w:hAnsi="宋体" w:eastAsia="宋体" w:cs="宋体"/>
-              <w:sz w:val="24"/>
-              <w:szCs w:val="24"/>
-            </w:rPr>
+            <w:t>6</w:t>
+          </w:r>
+          <w:r>
             <w:fldChar w:fldCharType="end"/>
           </w:r>
           <w:r>
             <w:rPr>
               <w:rFonts w:hint="eastAsia" w:ascii="宋体" w:hAnsi="宋体" w:eastAsia="宋体" w:cs="宋体"/>
-              <w:sz w:val="24"/>
-              <w:szCs w:val="24"/>
-            </w:rPr>
-            <w:fldChar w:fldCharType="end"/>
-          </w:r>
-        </w:p>
-        <w:p>
-          <w:pPr>
-            <w:pStyle w:val="17"/>
-            <w:tabs>
-              <w:tab w:val="right" w:leader="dot" w:pos="8306"/>
-            </w:tabs>
-            <w:rPr>
-              <w:rFonts w:hint="eastAsia" w:ascii="宋体" w:hAnsi="宋体" w:eastAsia="宋体" w:cs="宋体"/>
-              <w:sz w:val="24"/>
-              <w:szCs w:val="24"/>
-            </w:rPr>
-          </w:pPr>
-          <w:r>
-            <w:rPr>
-              <w:rFonts w:hint="eastAsia" w:ascii="宋体" w:hAnsi="宋体" w:eastAsia="宋体" w:cs="宋体"/>
-              <w:sz w:val="24"/>
-              <w:szCs w:val="24"/>
-            </w:rPr>
-            <w:fldChar w:fldCharType="begin"/>
-          </w:r>
-          <w:r>
-            <w:rPr>
-              <w:rFonts w:hint="eastAsia" w:ascii="宋体" w:hAnsi="宋体" w:eastAsia="宋体" w:cs="宋体"/>
-              <w:sz w:val="24"/>
-              <w:szCs w:val="24"/>
-            </w:rPr>
-            <w:instrText xml:space="preserve"> HYPERLINK \l _Toc1081 </w:instrText>
-          </w:r>
-          <w:r>
-            <w:rPr>
-              <w:rFonts w:hint="eastAsia" w:ascii="宋体" w:hAnsi="宋体" w:eastAsia="宋体" w:cs="宋体"/>
-              <w:sz w:val="24"/>
-              <w:szCs w:val="24"/>
-            </w:rPr>
-            <w:fldChar w:fldCharType="separate"/>
-          </w:r>
-          <w:r>
-            <w:rPr>
-              <w:rFonts w:hint="eastAsia" w:ascii="宋体" w:hAnsi="宋体" w:eastAsia="宋体" w:cs="宋体"/>
-              <w:sz w:val="24"/>
-              <w:szCs w:val="24"/>
-            </w:rPr>
-            <w:t xml:space="preserve">1. </w:t>
-          </w:r>
-          <w:r>
-            <w:rPr>
-              <w:rFonts w:hint="eastAsia" w:ascii="宋体" w:hAnsi="宋体" w:eastAsia="宋体" w:cs="宋体"/>
-              <w:spacing w:val="-5"/>
-              <w:sz w:val="24"/>
-              <w:szCs w:val="24"/>
-            </w:rPr>
-            <w:t>工作交接</w:t>
-          </w:r>
-          <w:r>
-            <w:rPr>
-              <w:rFonts w:hint="eastAsia" w:ascii="宋体" w:hAnsi="宋体" w:eastAsia="宋体" w:cs="宋体"/>
-              <w:sz w:val="24"/>
-              <w:szCs w:val="24"/>
-            </w:rPr>
-            <w:tab/>
-          </w:r>
-          <w:r>
-            <w:rPr>
-              <w:rFonts w:hint="eastAsia" w:ascii="宋体" w:hAnsi="宋体" w:eastAsia="宋体" w:cs="宋体"/>
-              <w:sz w:val="24"/>
-              <w:szCs w:val="24"/>
-            </w:rPr>
-            <w:fldChar w:fldCharType="begin"/>
-          </w:r>
-          <w:r>
-            <w:rPr>
-              <w:rFonts w:hint="eastAsia" w:ascii="宋体" w:hAnsi="宋体" w:eastAsia="宋体" w:cs="宋体"/>
-              <w:sz w:val="24"/>
-              <w:szCs w:val="24"/>
-            </w:rPr>
-            <w:instrText xml:space="preserve"> PAGEREF _Toc1081 \h </w:instrText>
-          </w:r>
-          <w:r>
-            <w:rPr>
-              <w:rFonts w:hint="eastAsia" w:ascii="宋体" w:hAnsi="宋体" w:eastAsia="宋体" w:cs="宋体"/>
-              <w:sz w:val="24"/>
-              <w:szCs w:val="24"/>
-            </w:rPr>
-            <w:fldChar w:fldCharType="separate"/>
-          </w:r>
-          <w:r>
-            <w:rPr>
-              <w:rFonts w:hint="eastAsia" w:ascii="宋体" w:hAnsi="宋体" w:eastAsia="宋体" w:cs="宋体"/>
-              <w:sz w:val="24"/>
-              <w:szCs w:val="24"/>
-            </w:rPr>
-            <w:t>6</w:t>
-          </w:r>
-          <w:r>
-            <w:rPr>
-              <w:rFonts w:hint="eastAsia" w:ascii="宋体" w:hAnsi="宋体" w:eastAsia="宋体" w:cs="宋体"/>
-              <w:sz w:val="24"/>
-              <w:szCs w:val="24"/>
-            </w:rPr>
-            <w:fldChar w:fldCharType="end"/>
-          </w:r>
-          <w:r>
-            <w:rPr>
-              <w:rFonts w:hint="eastAsia" w:ascii="宋体" w:hAnsi="宋体" w:eastAsia="宋体" w:cs="宋体"/>
-              <w:sz w:val="24"/>
-              <w:szCs w:val="24"/>
-            </w:rPr>
-            <w:fldChar w:fldCharType="end"/>
-          </w:r>
-        </w:p>
-        <w:p>
-          <w:pPr>
-            <w:pStyle w:val="17"/>
-            <w:tabs>
-              <w:tab w:val="right" w:leader="dot" w:pos="8306"/>
-            </w:tabs>
-            <w:rPr>
-              <w:rFonts w:hint="eastAsia" w:ascii="宋体" w:hAnsi="宋体" w:eastAsia="宋体" w:cs="宋体"/>
-              <w:sz w:val="24"/>
-              <w:szCs w:val="24"/>
-            </w:rPr>
-          </w:pPr>
-          <w:r>
-            <w:rPr>
-              <w:rFonts w:hint="eastAsia" w:ascii="宋体" w:hAnsi="宋体" w:eastAsia="宋体" w:cs="宋体"/>
-              <w:sz w:val="24"/>
-              <w:szCs w:val="24"/>
-            </w:rPr>
-            <w:fldChar w:fldCharType="begin"/>
-          </w:r>
-          <w:r>
-            <w:rPr>
-              <w:rFonts w:hint="eastAsia" w:ascii="宋体" w:hAnsi="宋体" w:eastAsia="宋体" w:cs="宋体"/>
-              <w:sz w:val="24"/>
-              <w:szCs w:val="24"/>
-            </w:rPr>
-            <w:instrText xml:space="preserve"> HYPERLINK \l _Toc10944 </w:instrText>
-          </w:r>
-          <w:r>
-            <w:rPr>
-              <w:rFonts w:hint="eastAsia" w:ascii="宋体" w:hAnsi="宋体" w:eastAsia="宋体" w:cs="宋体"/>
-              <w:sz w:val="24"/>
-              <w:szCs w:val="24"/>
-            </w:rPr>
-            <w:fldChar w:fldCharType="separate"/>
-          </w:r>
-          <w:r>
-            <w:rPr>
-              <w:rFonts w:hint="eastAsia" w:ascii="宋体" w:hAnsi="宋体" w:eastAsia="宋体" w:cs="宋体"/>
-              <w:sz w:val="24"/>
-              <w:szCs w:val="24"/>
-            </w:rPr>
-            <w:t xml:space="preserve">2. </w:t>
-          </w:r>
-          <w:r>
-            <w:rPr>
-              <w:rFonts w:hint="eastAsia" w:ascii="宋体" w:hAnsi="宋体" w:eastAsia="宋体" w:cs="宋体"/>
-              <w:spacing w:val="-2"/>
-              <w:sz w:val="24"/>
-              <w:szCs w:val="24"/>
-            </w:rPr>
-            <w:t>关部门签字确认</w:t>
-          </w:r>
-          <w:r>
-            <w:rPr>
-              <w:rFonts w:hint="eastAsia" w:ascii="宋体" w:hAnsi="宋体" w:eastAsia="宋体" w:cs="宋体"/>
-              <w:sz w:val="24"/>
-              <w:szCs w:val="24"/>
-            </w:rPr>
-            <w:tab/>
-          </w:r>
-          <w:r>
-            <w:rPr>
-              <w:rFonts w:hint="eastAsia" w:ascii="宋体" w:hAnsi="宋体" w:eastAsia="宋体" w:cs="宋体"/>
-              <w:sz w:val="24"/>
-              <w:szCs w:val="24"/>
-            </w:rPr>
-            <w:fldChar w:fldCharType="begin"/>
-          </w:r>
-          <w:r>
-            <w:rPr>
-              <w:rFonts w:hint="eastAsia" w:ascii="宋体" w:hAnsi="宋体" w:eastAsia="宋体" w:cs="宋体"/>
-              <w:sz w:val="24"/>
-              <w:szCs w:val="24"/>
-            </w:rPr>
-            <w:instrText xml:space="preserve"> PAGEREF _Toc10944 \h </w:instrText>
-          </w:r>
-          <w:r>
-            <w:rPr>
-              <w:rFonts w:hint="eastAsia" w:ascii="宋体" w:hAnsi="宋体" w:eastAsia="宋体" w:cs="宋体"/>
-              <w:sz w:val="24"/>
-              <w:szCs w:val="24"/>
-            </w:rPr>
-            <w:fldChar w:fldCharType="separate"/>
-          </w:r>
-          <w:r>
-            <w:rPr>
-              <w:rFonts w:hint="eastAsia" w:ascii="宋体" w:hAnsi="宋体" w:eastAsia="宋体" w:cs="宋体"/>
-              <w:sz w:val="24"/>
-              <w:szCs w:val="24"/>
-            </w:rPr>
-            <w:t>6</w:t>
-          </w:r>
-          <w:r>
-            <w:rPr>
-              <w:rFonts w:hint="eastAsia" w:ascii="宋体" w:hAnsi="宋体" w:eastAsia="宋体" w:cs="宋体"/>
-              <w:sz w:val="24"/>
-              <w:szCs w:val="24"/>
-            </w:rPr>
-            <w:fldChar w:fldCharType="end"/>
-          </w:r>
-          <w:r>
-            <w:rPr>
-              <w:rFonts w:hint="eastAsia" w:ascii="宋体" w:hAnsi="宋体" w:eastAsia="宋体" w:cs="宋体"/>
-              <w:sz w:val="24"/>
               <w:szCs w:val="24"/>
             </w:rPr>
             <w:fldChar w:fldCharType="end"/>
@@ -2824,16 +2431,10 @@
             <w:tabs>
               <w:tab w:val="right" w:leader="dot" w:pos="8306"/>
             </w:tabs>
-            <w:rPr>
-              <w:rFonts w:hint="eastAsia" w:ascii="宋体" w:hAnsi="宋体" w:eastAsia="宋体" w:cs="宋体"/>
-              <w:sz w:val="24"/>
-              <w:szCs w:val="24"/>
-            </w:rPr>
           </w:pPr>
           <w:r>
             <w:rPr>
               <w:rFonts w:hint="eastAsia" w:ascii="宋体" w:hAnsi="宋体" w:eastAsia="宋体" w:cs="宋体"/>
-              <w:sz w:val="24"/>
               <w:szCs w:val="24"/>
             </w:rPr>
             <w:fldChar w:fldCharType="begin"/>
@@ -2841,79 +2442,120 @@
           <w:r>
             <w:rPr>
               <w:rFonts w:hint="eastAsia" w:ascii="宋体" w:hAnsi="宋体" w:eastAsia="宋体" w:cs="宋体"/>
-              <w:sz w:val="24"/>
-              <w:szCs w:val="24"/>
-            </w:rPr>
-            <w:instrText xml:space="preserve"> HYPERLINK \l _Toc901 </w:instrText>
-          </w:r>
-          <w:r>
-            <w:rPr>
-              <w:rFonts w:hint="eastAsia" w:ascii="宋体" w:hAnsi="宋体" w:eastAsia="宋体" w:cs="宋体"/>
-              <w:sz w:val="24"/>
+              <w:szCs w:val="24"/>
+            </w:rPr>
+            <w:instrText xml:space="preserve"> HYPERLINK \l _Toc3415 </w:instrText>
+          </w:r>
+          <w:r>
+            <w:rPr>
+              <w:rFonts w:hint="eastAsia" w:ascii="宋体" w:hAnsi="宋体" w:eastAsia="宋体" w:cs="宋体"/>
               <w:szCs w:val="24"/>
             </w:rPr>
             <w:fldChar w:fldCharType="separate"/>
           </w:r>
           <w:r>
             <w:rPr>
-              <w:rFonts w:hint="eastAsia" w:ascii="宋体" w:hAnsi="宋体" w:eastAsia="宋体" w:cs="宋体"/>
-              <w:sz w:val="24"/>
-              <w:szCs w:val="24"/>
-            </w:rPr>
-            <w:t>6. 其他事项</w:t>
-          </w:r>
-          <w:r>
-            <w:rPr>
-              <w:rFonts w:hint="eastAsia" w:ascii="宋体" w:hAnsi="宋体" w:eastAsia="宋体" w:cs="宋体"/>
-              <w:sz w:val="24"/>
-              <w:szCs w:val="24"/>
-            </w:rPr>
+              <w:rFonts w:hint="default"/>
+              <w:lang w:val="en-US" w:eastAsia="zh-CN"/>
+            </w:rPr>
+            <w:t xml:space="preserve">7. </w:t>
+          </w:r>
+          <w:r>
+            <w:rPr>
+              <w:rFonts w:hint="eastAsia"/>
+              <w:lang w:val="en-US" w:eastAsia="zh-CN"/>
+            </w:rPr>
+            <w:t>附件</w:t>
+          </w:r>
+          <w:r>
             <w:tab/>
           </w:r>
           <w:r>
-            <w:rPr>
-              <w:rFonts w:hint="eastAsia" w:ascii="宋体" w:hAnsi="宋体" w:eastAsia="宋体" w:cs="宋体"/>
-              <w:sz w:val="24"/>
-              <w:szCs w:val="24"/>
-            </w:rPr>
             <w:fldChar w:fldCharType="begin"/>
           </w:r>
           <w:r>
-            <w:rPr>
-              <w:rFonts w:hint="eastAsia" w:ascii="宋体" w:hAnsi="宋体" w:eastAsia="宋体" w:cs="宋体"/>
-              <w:sz w:val="24"/>
-              <w:szCs w:val="24"/>
-            </w:rPr>
-            <w:instrText xml:space="preserve"> PAGEREF _Toc901 \h </w:instrText>
-          </w:r>
-          <w:r>
-            <w:rPr>
-              <w:rFonts w:hint="eastAsia" w:ascii="宋体" w:hAnsi="宋体" w:eastAsia="宋体" w:cs="宋体"/>
-              <w:sz w:val="24"/>
-              <w:szCs w:val="24"/>
-            </w:rPr>
+            <w:instrText xml:space="preserve"> PAGEREF _Toc3415 \h </w:instrText>
+          </w:r>
+          <w:r>
             <w:fldChar w:fldCharType="separate"/>
           </w:r>
           <w:r>
-            <w:rPr>
-              <w:rFonts w:hint="eastAsia" w:ascii="宋体" w:hAnsi="宋体" w:eastAsia="宋体" w:cs="宋体"/>
-              <w:sz w:val="24"/>
-              <w:szCs w:val="24"/>
-            </w:rPr>
-            <w:t>6</w:t>
-          </w:r>
-          <w:r>
-            <w:rPr>
-              <w:rFonts w:hint="eastAsia" w:ascii="宋体" w:hAnsi="宋体" w:eastAsia="宋体" w:cs="宋体"/>
-              <w:sz w:val="24"/>
-              <w:szCs w:val="24"/>
-            </w:rPr>
+            <w:t>7</w:t>
+          </w:r>
+          <w:r>
             <w:fldChar w:fldCharType="end"/>
           </w:r>
           <w:r>
             <w:rPr>
               <w:rFonts w:hint="eastAsia" w:ascii="宋体" w:hAnsi="宋体" w:eastAsia="宋体" w:cs="宋体"/>
-              <w:sz w:val="24"/>
+              <w:szCs w:val="24"/>
+            </w:rPr>
+            <w:fldChar w:fldCharType="end"/>
+          </w:r>
+        </w:p>
+        <w:p>
+          <w:pPr>
+            <w:pStyle w:val="16"/>
+            <w:tabs>
+              <w:tab w:val="right" w:leader="dot" w:pos="8306"/>
+            </w:tabs>
+          </w:pPr>
+          <w:r>
+            <w:rPr>
+              <w:rFonts w:hint="eastAsia" w:ascii="宋体" w:hAnsi="宋体" w:eastAsia="宋体" w:cs="宋体"/>
+              <w:szCs w:val="24"/>
+            </w:rPr>
+            <w:fldChar w:fldCharType="begin"/>
+          </w:r>
+          <w:r>
+            <w:rPr>
+              <w:rFonts w:hint="eastAsia" w:ascii="宋体" w:hAnsi="宋体" w:eastAsia="宋体" w:cs="宋体"/>
+              <w:szCs w:val="24"/>
+            </w:rPr>
+            <w:instrText xml:space="preserve"> HYPERLINK \l _Toc23750 </w:instrText>
+          </w:r>
+          <w:r>
+            <w:rPr>
+              <w:rFonts w:hint="eastAsia" w:ascii="宋体" w:hAnsi="宋体" w:eastAsia="宋体" w:cs="宋体"/>
+              <w:szCs w:val="24"/>
+            </w:rPr>
+            <w:fldChar w:fldCharType="separate"/>
+          </w:r>
+          <w:r>
+            <w:rPr>
+              <w:rFonts w:hint="default"/>
+              <w:lang w:val="en-US" w:eastAsia="zh-CN"/>
+            </w:rPr>
+            <w:t xml:space="preserve">8. </w:t>
+          </w:r>
+          <w:r>
+            <w:rPr>
+              <w:rFonts w:hint="eastAsia"/>
+              <w:lang w:val="en-US" w:eastAsia="zh-CN"/>
+            </w:rPr>
+            <w:t>记录</w:t>
+          </w:r>
+          <w:r>
+            <w:tab/>
+          </w:r>
+          <w:r>
+            <w:fldChar w:fldCharType="begin"/>
+          </w:r>
+          <w:r>
+            <w:instrText xml:space="preserve"> PAGEREF _Toc23750 \h </w:instrText>
+          </w:r>
+          <w:r>
+            <w:fldChar w:fldCharType="separate"/>
+          </w:r>
+          <w:r>
+            <w:t>7</w:t>
+          </w:r>
+          <w:r>
+            <w:fldChar w:fldCharType="end"/>
+          </w:r>
+          <w:r>
+            <w:rPr>
+              <w:rFonts w:hint="eastAsia" w:ascii="宋体" w:hAnsi="宋体" w:eastAsia="宋体" w:cs="宋体"/>
               <w:szCs w:val="24"/>
             </w:rPr>
             <w:fldChar w:fldCharType="end"/>
@@ -2935,7 +2577,6 @@
           <w:r>
             <w:rPr>
               <w:rFonts w:hint="eastAsia" w:ascii="宋体" w:hAnsi="宋体" w:eastAsia="宋体" w:cs="宋体"/>
-              <w:sz w:val="24"/>
               <w:szCs w:val="24"/>
             </w:rPr>
             <w:fldChar w:fldCharType="end"/>
@@ -2973,7 +2614,7 @@
         <w:pStyle w:val="28"/>
         <w:bidi w:val="0"/>
       </w:pPr>
-      <w:bookmarkStart w:id="2" w:name="_Toc30213"/>
+      <w:bookmarkStart w:id="2" w:name="_Toc15249"/>
       <w:r>
         <w:t>目的</w:t>
       </w:r>
@@ -2997,6 +2638,7 @@
           <w:lang w:val="en-US" w:eastAsia="zh-CN"/>
         </w:rPr>
       </w:pPr>
+      <w:bookmarkStart w:id="3" w:name="_Toc5476"/>
       <w:r>
         <w:rPr>
           <w:rFonts w:hint="eastAsia"/>
@@ -3004,6 +2646,7 @@
         </w:rPr>
         <w:t>原则</w:t>
       </w:r>
+      <w:bookmarkEnd w:id="3"/>
     </w:p>
     <w:p>
       <w:pPr>
@@ -3017,15 +2660,13 @@
       <w:r>
         <w:t>循数据驱动、闭环管理的核心原则，通过持续测量、分析并迭代优化，实现服务效能的螺旋式提升。</w:t>
       </w:r>
-      <w:bookmarkStart w:id="7" w:name="_GoBack"/>
-      <w:bookmarkEnd w:id="7"/>
     </w:p>
     <w:p>
       <w:pPr>
         <w:pStyle w:val="28"/>
         <w:bidi w:val="0"/>
       </w:pPr>
-      <w:bookmarkStart w:id="3" w:name="_Toc17591"/>
+      <w:bookmarkStart w:id="4" w:name="_Toc8060"/>
       <w:r>
         <w:rPr>
           <w:rFonts w:hint="eastAsia"/>
@@ -3036,7 +2677,7 @@
       <w:r>
         <w:t>范围</w:t>
       </w:r>
-      <w:bookmarkEnd w:id="3"/>
+      <w:bookmarkEnd w:id="4"/>
     </w:p>
     <w:p>
       <w:pPr>
@@ -3056,6 +2697,7 @@
           <w:lang w:val="en-US" w:eastAsia="zh-CN"/>
         </w:rPr>
       </w:pPr>
+      <w:bookmarkStart w:id="5" w:name="_Toc16684"/>
       <w:r>
         <w:rPr>
           <w:rFonts w:hint="eastAsia"/>
@@ -3063,6 +2705,7 @@
         </w:rPr>
         <w:t>岗位职责</w:t>
       </w:r>
+      <w:bookmarkEnd w:id="5"/>
     </w:p>
     <w:p>
       <w:pPr>
@@ -3073,6 +2716,7 @@
           <w:lang w:val="en-US" w:eastAsia="zh-CN"/>
         </w:rPr>
       </w:pPr>
+      <w:bookmarkStart w:id="6" w:name="_Toc18463"/>
       <w:r>
         <w:rPr>
           <w:rFonts w:hint="eastAsia"/>
@@ -3080,6 +2724,7 @@
         </w:rPr>
         <w:t>质量部</w:t>
       </w:r>
+      <w:bookmarkEnd w:id="6"/>
     </w:p>
     <w:p>
       <w:pPr>
@@ -3099,6 +2744,7 @@
           <w:lang w:val="en-US" w:eastAsia="zh-CN"/>
         </w:rPr>
       </w:pPr>
+      <w:bookmarkStart w:id="7" w:name="_Toc11123"/>
       <w:r>
         <w:rPr>
           <w:rFonts w:hint="eastAsia"/>
@@ -3106,6 +2752,7 @@
         </w:rPr>
         <w:t>管理者代表</w:t>
       </w:r>
+      <w:bookmarkEnd w:id="7"/>
     </w:p>
     <w:p>
       <w:pPr>
@@ -3125,6 +2772,7 @@
           <w:lang w:val="en-US" w:eastAsia="zh-CN"/>
         </w:rPr>
       </w:pPr>
+      <w:bookmarkStart w:id="8" w:name="_Toc9313"/>
       <w:r>
         <w:rPr>
           <w:rFonts w:hint="eastAsia"/>
@@ -3132,6 +2780,7 @@
         </w:rPr>
         <w:t>相关部门负责人</w:t>
       </w:r>
+      <w:bookmarkEnd w:id="8"/>
     </w:p>
     <w:p>
       <w:pPr>
@@ -3155,6 +2804,7 @@
           <w:lang w:val="en-US" w:eastAsia="zh-CN"/>
         </w:rPr>
       </w:pPr>
+      <w:bookmarkStart w:id="9" w:name="_Toc28292"/>
       <w:r>
         <w:rPr>
           <w:rFonts w:hint="eastAsia"/>
@@ -3162,15 +2812,18 @@
         </w:rPr>
         <w:t>质量改进流程</w:t>
       </w:r>
+      <w:bookmarkEnd w:id="9"/>
     </w:p>
     <w:p>
       <w:pPr>
         <w:pStyle w:val="30"/>
         <w:bidi w:val="0"/>
       </w:pPr>
+      <w:bookmarkStart w:id="10" w:name="_Toc22596"/>
       <w:r>
         <w:t>制订年度质量工作规划</w:t>
       </w:r>
+      <w:bookmarkEnd w:id="10"/>
     </w:p>
     <w:p>
       <w:pPr>
@@ -3178,7 +2831,17 @@
         <w:bidi w:val="0"/>
       </w:pPr>
       <w:r>
-        <w:t>运维部根据公司管理方针和目标、公司的业务要求以及ITSS运维服务能力管理体系的运行状况，每年初制订《运维服务管理计划》，对年度的服务质量管理活动进行规划，主要考虑：</w:t>
+        <w:t>运维部根据公司管理方针和目标、公司的业务要求以及ITSS运维服务能力管理体系的运行状况，每年初制订《运维服务</w:t>
+      </w:r>
+      <w:r>
+        <w:rPr>
+          <w:rFonts w:hint="eastAsia"/>
+          <w:lang w:val="en-US" w:eastAsia="zh-CN"/>
+        </w:rPr>
+        <w:t>能力</w:t>
+      </w:r>
+      <w:r>
+        <w:t>管理计划》，对年度的服务质量管理活动进行规划，主要考虑：</w:t>
       </w:r>
     </w:p>
     <w:p>
@@ -3354,9 +3017,11 @@
         <w:pStyle w:val="30"/>
         <w:bidi w:val="0"/>
       </w:pPr>
+      <w:bookmarkStart w:id="11" w:name="_Toc19897"/>
       <w:r>
         <w:t>内部审核</w:t>
       </w:r>
+      <w:bookmarkEnd w:id="11"/>
     </w:p>
     <w:p>
       <w:pPr>
@@ -3371,7 +3036,17 @@
         <w:t>质量部</w:t>
       </w:r>
       <w:r>
-        <w:t>根据《年度运维服务管理计划》的安排，按规定的频次制订《内部审核计划》，交管理者代表批准，组织内部审核工作。详见《内部审核程序》。</w:t>
+        <w:t>根据《运维服务管理计划》的安排，按规定的频次制订《内部审核计划》，交管理者代表批准，组织内部审核工作。详见《内部审核</w:t>
+      </w:r>
+      <w:r>
+        <w:rPr>
+          <w:rFonts w:hint="eastAsia"/>
+          <w:lang w:val="en-US" w:eastAsia="zh-CN"/>
+        </w:rPr>
+        <w:t>管理制度</w:t>
+      </w:r>
+      <w:r>
+        <w:t>》。</w:t>
       </w:r>
     </w:p>
     <w:p>
@@ -3379,9 +3054,11 @@
         <w:pStyle w:val="30"/>
         <w:bidi w:val="0"/>
       </w:pPr>
+      <w:bookmarkStart w:id="12" w:name="_Toc29612"/>
       <w:r>
         <w:t>管理评审</w:t>
       </w:r>
+      <w:bookmarkEnd w:id="12"/>
     </w:p>
     <w:p>
       <w:pPr>
@@ -3393,7 +3070,27 @@
         </w:rPr>
       </w:pPr>
       <w:r>
-        <w:t>在完成内部 ITSS 运维服务能力管理体系的审核活动后，运维部根据《年度运维服务管理计划》的安排，组织、准备公司 ITSS 运维服务能力管理体系的管理评审工作。详见《管理评审程序》。</w:t>
+        <w:t>在完成内部 ITSS 运维服务能力管理体系的审核活动后，运维部根据《运维服务</w:t>
+      </w:r>
+      <w:r>
+        <w:rPr>
+          <w:rFonts w:hint="eastAsia"/>
+          <w:lang w:val="en-US" w:eastAsia="zh-CN"/>
+        </w:rPr>
+        <w:t>能力</w:t>
+      </w:r>
+      <w:r>
+        <w:t>管理计划》的安排，组织、准备公司 ITSS 运维服务能力管理体系的管理评审工作。详见《管理评审</w:t>
+      </w:r>
+      <w:r>
+        <w:rPr>
+          <w:rFonts w:hint="eastAsia"/>
+          <w:lang w:val="en-US" w:eastAsia="zh-CN"/>
+        </w:rPr>
+        <w:t>管理制度</w:t>
+      </w:r>
+      <w:r>
+        <w:t>》。</w:t>
       </w:r>
     </w:p>
     <w:p>
@@ -3401,9 +3098,11 @@
         <w:pStyle w:val="30"/>
         <w:bidi w:val="0"/>
       </w:pPr>
+      <w:bookmarkStart w:id="13" w:name="_Toc21390"/>
       <w:r>
         <w:t>持续改进</w:t>
       </w:r>
+      <w:bookmarkEnd w:id="13"/>
     </w:p>
     <w:p>
       <w:pPr>
@@ -3429,7 +3128,7 @@
         <w:t>”</w:t>
       </w:r>
       <w:r>
-        <w:t>总体服务方针的指导，依据 ISO 20000 运维服务体系的要求，运用PDCA的管理方法，综合评估质量、人员、能力、成本、生产率、资源利用和风险降低等因素，针对内部审核和管理评审中发现的问题，制定年度服务改进计划，促进运维服务水平的持续提高。</w:t>
+        <w:t>总体服务方针的指导，运用PDCA的管理方法，综合评估质量、人员、能力、成本、生产率、资源利用和风险降低等因素，针对内部审核和管理评审中发现的问题，制定年度服务改进计划，促进运维服务水平的持续提高。</w:t>
       </w:r>
     </w:p>
     <w:p>
@@ -3477,7 +3176,15 @@
         <w:rPr>
           <w:rFonts w:hint="eastAsia"/>
         </w:rPr>
-        <w:t>运维部按 SLA 的要求，负责维护、改进和实施网络运维服务的策划、运行、验证工作，管理变更活动。</w:t>
+        <w:t>运维部按SLA</w:t>
+      </w:r>
+      <w:bookmarkStart w:id="20" w:name="_GoBack"/>
+      <w:bookmarkEnd w:id="20"/>
+      <w:r>
+        <w:rPr>
+          <w:rFonts w:hint="eastAsia"/>
+        </w:rPr>
+        <w:t>的要求，负责维护、改进和实施网络运维服务的策划、运行、验证工作，管理变更活动。</w:t>
       </w:r>
     </w:p>
     <w:p>
@@ -3493,6 +3200,30 @@
           <w:rFonts w:hint="eastAsia"/>
         </w:rPr>
         <w:t>运维部按相关流程进行持续改进：</w:t>
+      </w:r>
+    </w:p>
+    <w:p>
+      <w:pPr>
+        <w:numPr>
+          <w:ilvl w:val="0"/>
+          <w:numId w:val="3"/>
+        </w:numPr>
+        <w:spacing w:before="158" w:line="239" w:lineRule="auto"/>
+        <w:ind w:left="425" w:leftChars="0" w:hanging="425" w:firstLineChars="0"/>
+        <w:rPr>
+          <w:rFonts w:ascii="宋体" w:hAnsi="宋体" w:eastAsia="宋体" w:cs="宋体"/>
+          <w:sz w:val="24"/>
+          <w:szCs w:val="24"/>
+        </w:rPr>
+      </w:pPr>
+      <w:r>
+        <w:rPr>
+          <w:rFonts w:ascii="宋体" w:hAnsi="宋体" w:eastAsia="宋体" w:cs="宋体"/>
+          <w:spacing w:val="-2"/>
+          <w:sz w:val="24"/>
+          <w:szCs w:val="24"/>
+        </w:rPr>
+        <w:t>过程框架设计管理评审。</w:t>
       </w:r>
     </w:p>
     <w:p>
@@ -3525,7 +3256,7 @@
           <w:ilvl w:val="0"/>
           <w:numId w:val="3"/>
         </w:numPr>
-        <w:spacing w:before="157" w:line="239" w:lineRule="auto"/>
+        <w:spacing w:before="175" w:line="239" w:lineRule="auto"/>
         <w:ind w:left="425" w:leftChars="0" w:hanging="425" w:firstLineChars="0"/>
         <w:rPr>
           <w:rFonts w:ascii="宋体" w:hAnsi="宋体" w:eastAsia="宋体" w:cs="宋体"/>
@@ -3540,7 +3271,84 @@
           <w:sz w:val="24"/>
           <w:szCs w:val="24"/>
         </w:rPr>
-        <w:t>服务连续性和可用性管理评审。</w:t>
+        <w:t>服务</w:t>
+      </w:r>
+      <w:r>
+        <w:rPr>
+          <w:rFonts w:hint="eastAsia" w:ascii="宋体" w:hAnsi="宋体" w:cs="宋体"/>
+          <w:spacing w:val="-2"/>
+          <w:sz w:val="24"/>
+          <w:szCs w:val="24"/>
+          <w:lang w:val="en-US" w:eastAsia="zh-CN"/>
+        </w:rPr>
+        <w:t>报告</w:t>
+      </w:r>
+      <w:r>
+        <w:rPr>
+          <w:rFonts w:ascii="宋体" w:hAnsi="宋体" w:eastAsia="宋体" w:cs="宋体"/>
+          <w:spacing w:val="-2"/>
+          <w:sz w:val="24"/>
+          <w:szCs w:val="24"/>
+        </w:rPr>
+        <w:t>管理评审。</w:t>
+      </w:r>
+    </w:p>
+    <w:p>
+      <w:pPr>
+        <w:numPr>
+          <w:ilvl w:val="0"/>
+          <w:numId w:val="3"/>
+        </w:numPr>
+        <w:spacing w:before="158" w:line="239" w:lineRule="auto"/>
+        <w:ind w:left="425" w:leftChars="0" w:hanging="425" w:firstLineChars="0"/>
+        <w:rPr>
+          <w:rFonts w:ascii="宋体" w:hAnsi="宋体" w:eastAsia="宋体" w:cs="宋体"/>
+          <w:sz w:val="24"/>
+          <w:szCs w:val="24"/>
+        </w:rPr>
+      </w:pPr>
+      <w:r>
+        <w:rPr>
+          <w:rFonts w:hint="eastAsia" w:ascii="宋体" w:hAnsi="宋体" w:cs="宋体"/>
+          <w:spacing w:val="-8"/>
+          <w:sz w:val="24"/>
+          <w:szCs w:val="24"/>
+          <w:lang w:val="en-US" w:eastAsia="zh-CN"/>
+        </w:rPr>
+        <w:t>事件</w:t>
+      </w:r>
+      <w:r>
+        <w:rPr>
+          <w:rFonts w:ascii="宋体" w:hAnsi="宋体" w:eastAsia="宋体" w:cs="宋体"/>
+          <w:spacing w:val="-8"/>
+          <w:sz w:val="24"/>
+          <w:szCs w:val="24"/>
+        </w:rPr>
+        <w:t>管理评审。</w:t>
+      </w:r>
+    </w:p>
+    <w:p>
+      <w:pPr>
+        <w:numPr>
+          <w:ilvl w:val="0"/>
+          <w:numId w:val="3"/>
+        </w:numPr>
+        <w:spacing w:before="158" w:line="239" w:lineRule="auto"/>
+        <w:ind w:left="425" w:leftChars="0" w:hanging="425" w:firstLineChars="0"/>
+        <w:rPr>
+          <w:rFonts w:ascii="宋体" w:hAnsi="宋体" w:eastAsia="宋体" w:cs="宋体"/>
+          <w:sz w:val="24"/>
+          <w:szCs w:val="24"/>
+        </w:rPr>
+      </w:pPr>
+      <w:r>
+        <w:rPr>
+          <w:rFonts w:ascii="宋体" w:hAnsi="宋体" w:eastAsia="宋体" w:cs="宋体"/>
+          <w:spacing w:val="-8"/>
+          <w:sz w:val="24"/>
+          <w:szCs w:val="24"/>
+        </w:rPr>
+        <w:t>问题管理评审。</w:t>
       </w:r>
     </w:p>
     <w:p>
@@ -3560,11 +3368,11 @@
       <w:r>
         <w:rPr>
           <w:rFonts w:ascii="宋体" w:hAnsi="宋体" w:eastAsia="宋体" w:cs="宋体"/>
-          <w:spacing w:val="-2"/>
-          <w:sz w:val="24"/>
-          <w:szCs w:val="24"/>
-        </w:rPr>
-        <w:t>信息安全管理控制措施评审。</w:t>
+          <w:spacing w:val="-3"/>
+          <w:sz w:val="24"/>
+          <w:szCs w:val="24"/>
+        </w:rPr>
+        <w:t>变更管理评审。</w:t>
       </w:r>
     </w:p>
     <w:p>
@@ -3584,35 +3392,11 @@
       <w:r>
         <w:rPr>
           <w:rFonts w:ascii="宋体" w:hAnsi="宋体" w:eastAsia="宋体" w:cs="宋体"/>
-          <w:spacing w:val="-2"/>
-          <w:sz w:val="24"/>
-          <w:szCs w:val="24"/>
-        </w:rPr>
-        <w:t>系统容量管理评审。</w:t>
-      </w:r>
-    </w:p>
-    <w:p>
-      <w:pPr>
-        <w:numPr>
-          <w:ilvl w:val="0"/>
-          <w:numId w:val="3"/>
-        </w:numPr>
-        <w:spacing w:before="158" w:line="239" w:lineRule="auto"/>
-        <w:ind w:left="425" w:leftChars="0" w:hanging="425" w:firstLineChars="0"/>
-        <w:rPr>
-          <w:rFonts w:ascii="宋体" w:hAnsi="宋体" w:eastAsia="宋体" w:cs="宋体"/>
-          <w:sz w:val="24"/>
-          <w:szCs w:val="24"/>
-        </w:rPr>
-      </w:pPr>
-      <w:r>
-        <w:rPr>
-          <w:rFonts w:ascii="宋体" w:hAnsi="宋体" w:eastAsia="宋体" w:cs="宋体"/>
-          <w:spacing w:val="-8"/>
-          <w:sz w:val="24"/>
-          <w:szCs w:val="24"/>
-        </w:rPr>
-        <w:t>问题管理评审。</w:t>
+          <w:spacing w:val="-3"/>
+          <w:sz w:val="24"/>
+          <w:szCs w:val="24"/>
+        </w:rPr>
+        <w:t>发布管理评审。</w:t>
       </w:r>
     </w:p>
     <w:p>
@@ -3636,7 +3420,7 @@
           <w:sz w:val="24"/>
           <w:szCs w:val="24"/>
         </w:rPr>
-        <w:t>配置管理评审。</w:t>
+        <w:t>配置管理评审</w:t>
       </w:r>
     </w:p>
     <w:p>
@@ -3656,11 +3440,11 @@
       <w:r>
         <w:rPr>
           <w:rFonts w:ascii="宋体" w:hAnsi="宋体" w:eastAsia="宋体" w:cs="宋体"/>
-          <w:spacing w:val="-3"/>
-          <w:sz w:val="24"/>
-          <w:szCs w:val="24"/>
-        </w:rPr>
-        <w:t>变更管理评审。</w:t>
+          <w:spacing w:val="-2"/>
+          <w:sz w:val="24"/>
+          <w:szCs w:val="24"/>
+        </w:rPr>
+        <w:t>服务连续性和可用性管理评审。</w:t>
       </w:r>
     </w:p>
     <w:p>
@@ -3680,11 +3464,11 @@
       <w:r>
         <w:rPr>
           <w:rFonts w:ascii="宋体" w:hAnsi="宋体" w:eastAsia="宋体" w:cs="宋体"/>
-          <w:spacing w:val="-3"/>
-          <w:sz w:val="24"/>
-          <w:szCs w:val="24"/>
-        </w:rPr>
-        <w:t>发布管理评审。</w:t>
+          <w:spacing w:val="-2"/>
+          <w:sz w:val="24"/>
+          <w:szCs w:val="24"/>
+        </w:rPr>
+        <w:t>系统容量管理评审。</w:t>
       </w:r>
     </w:p>
     <w:p>
@@ -3693,7 +3477,7 @@
           <w:ilvl w:val="0"/>
           <w:numId w:val="3"/>
         </w:numPr>
-        <w:spacing w:before="158" w:line="239" w:lineRule="auto"/>
+        <w:spacing w:before="157" w:line="239" w:lineRule="auto"/>
         <w:ind w:left="425" w:leftChars="0" w:hanging="425" w:firstLineChars="0"/>
         <w:rPr>
           <w:rFonts w:ascii="宋体" w:hAnsi="宋体" w:eastAsia="宋体" w:cs="宋体"/>
@@ -3708,7 +3492,7 @@
           <w:sz w:val="24"/>
           <w:szCs w:val="24"/>
         </w:rPr>
-        <w:t>过程框架设计管理评审。</w:t>
+        <w:t>信息安全管理控制措施评审。</w:t>
       </w:r>
     </w:p>
     <w:p>
@@ -3789,26 +3573,45 @@
     </w:p>
     <w:p>
       <w:pPr>
-        <w:pStyle w:val="28"/>
-        <w:bidi w:val="0"/>
         <w:rPr>
           <w:rStyle w:val="38"/>
           <w:rFonts w:hint="default" w:eastAsia="宋体"/>
           <w:lang w:val="en-US" w:eastAsia="zh-CN"/>
         </w:rPr>
       </w:pPr>
-      <w:bookmarkStart w:id="4" w:name="bookmark3"/>
-      <w:bookmarkEnd w:id="4"/>
-      <w:bookmarkStart w:id="5" w:name="_Toc17424"/>
+      <w:bookmarkStart w:id="14" w:name="bookmark3"/>
+      <w:bookmarkEnd w:id="14"/>
+      <w:bookmarkStart w:id="15" w:name="_Toc17424"/>
+      <w:bookmarkStart w:id="16" w:name="_Toc20646"/>
       <w:r>
         <w:rPr>
           <w:rStyle w:val="38"/>
           <w:rFonts w:hint="eastAsia" w:eastAsia="宋体"/>
           <w:lang w:val="en-US" w:eastAsia="zh-CN"/>
         </w:rPr>
+        <w:br w:type="page"/>
+      </w:r>
+    </w:p>
+    <w:p>
+      <w:pPr>
+        <w:pStyle w:val="28"/>
+        <w:bidi w:val="0"/>
+        <w:rPr>
+          <w:rStyle w:val="38"/>
+          <w:rFonts w:hint="default" w:eastAsia="宋体"/>
+          <w:lang w:val="en-US" w:eastAsia="zh-CN"/>
+        </w:rPr>
+      </w:pPr>
+      <w:r>
+        <w:rPr>
+          <w:rStyle w:val="38"/>
+          <w:rFonts w:hint="eastAsia" w:eastAsia="宋体"/>
+          <w:lang w:val="en-US" w:eastAsia="zh-CN"/>
+        </w:rPr>
         <w:t>附则</w:t>
       </w:r>
-      <w:bookmarkEnd w:id="5"/>
+      <w:bookmarkEnd w:id="15"/>
+      <w:bookmarkEnd w:id="16"/>
     </w:p>
     <w:p>
       <w:pPr>
@@ -3923,8 +3726,9 @@
           <w:lang w:val="en-US" w:eastAsia="zh-CN"/>
         </w:rPr>
       </w:pPr>
-      <w:bookmarkStart w:id="6" w:name="bookmark14"/>
-      <w:bookmarkEnd w:id="6"/>
+      <w:bookmarkStart w:id="17" w:name="bookmark14"/>
+      <w:bookmarkEnd w:id="17"/>
+      <w:bookmarkStart w:id="18" w:name="_Toc3415"/>
       <w:r>
         <w:rPr>
           <w:rFonts w:hint="eastAsia"/>
@@ -3932,6 +3736,7 @@
         </w:rPr>
         <w:t>附件</w:t>
       </w:r>
+      <w:bookmarkEnd w:id="18"/>
     </w:p>
     <w:p>
       <w:pPr>
@@ -3958,6 +3763,7 @@
           <w:lang w:val="en-US" w:eastAsia="zh-CN"/>
         </w:rPr>
       </w:pPr>
+      <w:bookmarkStart w:id="19" w:name="_Toc23750"/>
       <w:r>
         <w:rPr>
           <w:rFonts w:hint="eastAsia"/>
@@ -3965,6 +3771,7 @@
         </w:rPr>
         <w:t>记录</w:t>
       </w:r>
+      <w:bookmarkEnd w:id="19"/>
     </w:p>
     <w:p>
       <w:pPr>
@@ -4480,7 +4287,7 @@
     <w:lsdException w:unhideWhenUsed="0" w:uiPriority="0" w:semiHidden="0" w:name="Date"/>
     <w:lsdException w:unhideWhenUsed="0" w:uiPriority="0" w:semiHidden="0" w:name="Body Text First Indent"/>
     <w:lsdException w:unhideWhenUsed="0" w:uiPriority="0" w:semiHidden="0" w:name="Body Text First Indent 2"/>
-    <w:lsdException w:unhideWhenUsed="0" w:uiPriority="0" w:semiHidden="0" w:name="Note Heading"/>
+    <w:lsdException w:uiPriority="99" w:name="Note Heading"/>
     <w:lsdException w:unhideWhenUsed="0" w:uiPriority="0" w:semiHidden="0" w:name="Body Text 2"/>
     <w:lsdException w:unhideWhenUsed="0" w:uiPriority="0" w:semiHidden="0" w:name="Body Text 3"/>
     <w:lsdException w:unhideWhenUsed="0" w:uiPriority="0" w:semiHidden="0" w:name="Body Text Indent 2"/>
@@ -4966,10 +4773,10 @@
     <w:uiPriority w:val="0"/>
     <w:pPr>
       <w:pBdr>
-        <w:top w:val="none" w:color="auto" w:sz="0" w:space="1"/>
-        <w:left w:val="none" w:color="auto" w:sz="0" w:space="4"/>
-        <w:bottom w:val="none" w:color="auto" w:sz="0" w:space="1"/>
-        <w:right w:val="none" w:color="auto" w:sz="0" w:space="4"/>
+        <w:top w:val="none" w:color="auto" w:sz="0" w:space="0"/>
+        <w:left w:val="none" w:color="auto" w:sz="0" w:space="0"/>
+        <w:bottom w:val="none" w:color="auto" w:sz="0" w:space="0"/>
+        <w:right w:val="none" w:color="auto" w:sz="0" w:space="0"/>
       </w:pBdr>
       <w:tabs>
         <w:tab w:val="center" w:pos="4153"/>
@@ -5092,7 +4899,7 @@
     </w:rPr>
   </w:style>
   <w:style w:type="table" w:customStyle="1" w:styleId="26">
-    <w:name w:val="Table Normal"/>
+    <w:name w:val="Table Normal_0"/>
     <w:semiHidden/>
     <w:unhideWhenUsed/>
     <w:qFormat/>

--- a/4-质量管理/流程制度规范类文件/040104-服务质量改进管理制度.docx
+++ b/4-质量管理/流程制度规范类文件/040104-服务质量改进管理制度.docx
@@ -4,6 +4,12 @@
   <w:body>
     <w:p>
       <w:pPr>
+        <w:keepLines w:val="0"/>
+        <w:pageBreakBefore w:val="0"/>
+        <w:widowControl w:val="0"/>
+        <w:wordWrap/>
+        <w:overflowPunct/>
+        <w:bidi w:val="0"/>
         <w:spacing w:before="78" w:line="219" w:lineRule="auto"/>
         <w:ind w:left="25"/>
         <w:rPr>
@@ -135,9 +141,14 @@
     <w:p>
       <w:pPr>
         <w:pStyle w:val="24"/>
-        <w:bidi w:val="0"/>
-      </w:pPr>
-      <w:bookmarkStart w:id="0" w:name="_Toc21189"/>
+        <w:keepLines w:val="0"/>
+        <w:pageBreakBefore w:val="0"/>
+        <w:widowControl w:val="0"/>
+        <w:wordWrap/>
+        <w:overflowPunct/>
+        <w:bidi w:val="0"/>
+      </w:pPr>
+      <w:bookmarkStart w:id="0" w:name="_Toc18780"/>
       <w:r>
         <w:rPr>
           <w:rFonts w:hint="eastAsia"/>
@@ -153,13 +164,18 @@
     <w:p>
       <w:pPr>
         <w:pStyle w:val="25"/>
+        <w:keepLines w:val="0"/>
+        <w:pageBreakBefore w:val="0"/>
+        <w:widowControl w:val="0"/>
+        <w:wordWrap/>
+        <w:overflowPunct/>
         <w:bidi w:val="0"/>
         <w:rPr>
           <w:rFonts w:hint="default"/>
           <w:lang w:val="en-US"/>
         </w:rPr>
       </w:pPr>
-      <w:bookmarkStart w:id="1" w:name="_Toc6050"/>
+      <w:bookmarkStart w:id="1" w:name="_Toc10514"/>
       <w:r>
         <w:rPr>
           <w:rFonts w:hint="eastAsia"/>
@@ -220,7 +236,12 @@
           </w:tcPr>
           <w:p>
             <w:pPr>
+              <w:keepLines w:val="0"/>
+              <w:pageBreakBefore w:val="0"/>
               <w:widowControl w:val="0"/>
+              <w:wordWrap/>
+              <w:overflowPunct/>
+              <w:bidi w:val="0"/>
               <w:rPr>
                 <w:rFonts w:hint="default"/>
                 <w:vertAlign w:val="baseline"/>
@@ -275,7 +296,12 @@
           </w:tcPr>
           <w:p>
             <w:pPr>
+              <w:keepLines w:val="0"/>
+              <w:pageBreakBefore w:val="0"/>
               <w:widowControl w:val="0"/>
+              <w:wordWrap/>
+              <w:overflowPunct/>
+              <w:bidi w:val="0"/>
               <w:rPr>
                 <w:rFonts w:hint="default"/>
                 <w:vertAlign w:val="baseline"/>
@@ -339,7 +365,12 @@
           </w:tcPr>
           <w:p>
             <w:pPr>
+              <w:keepLines w:val="0"/>
+              <w:pageBreakBefore w:val="0"/>
               <w:widowControl w:val="0"/>
+              <w:wordWrap/>
+              <w:overflowPunct/>
+              <w:bidi w:val="0"/>
               <w:rPr>
                 <w:rFonts w:hint="eastAsia" w:ascii="Arial" w:hAnsi="Arial" w:eastAsia="Arial" w:cs="Arial"/>
                 <w:snapToGrid w:val="0"/>
@@ -387,7 +418,12 @@
           </w:tcPr>
           <w:p>
             <w:pPr>
+              <w:keepLines w:val="0"/>
+              <w:pageBreakBefore w:val="0"/>
               <w:widowControl w:val="0"/>
+              <w:wordWrap/>
+              <w:overflowPunct/>
+              <w:bidi w:val="0"/>
               <w:rPr>
                 <w:rFonts w:hint="eastAsia" w:ascii="Arial" w:hAnsi="Arial" w:eastAsia="Arial" w:cs="Arial"/>
                 <w:snapToGrid w:val="0"/>
@@ -455,7 +491,12 @@
           </w:tcPr>
           <w:p>
             <w:pPr>
+              <w:keepLines w:val="0"/>
+              <w:pageBreakBefore w:val="0"/>
               <w:widowControl w:val="0"/>
+              <w:wordWrap/>
+              <w:overflowPunct/>
+              <w:bidi w:val="0"/>
               <w:rPr>
                 <w:rFonts w:hint="eastAsia"/>
                 <w:vertAlign w:val="baseline"/>
@@ -505,7 +546,12 @@
           </w:tcPr>
           <w:p>
             <w:pPr>
+              <w:keepLines w:val="0"/>
+              <w:pageBreakBefore w:val="0"/>
               <w:widowControl w:val="0"/>
+              <w:wordWrap/>
+              <w:overflowPunct/>
+              <w:bidi w:val="0"/>
               <w:rPr>
                 <w:rFonts w:hint="default"/>
                 <w:vertAlign w:val="baseline"/>
@@ -544,12 +590,26 @@
       </w:tr>
     </w:tbl>
     <w:p>
+      <w:pPr>
+        <w:keepLines w:val="0"/>
+        <w:pageBreakBefore w:val="0"/>
+        <w:widowControl w:val="0"/>
+        <w:wordWrap/>
+        <w:overflowPunct/>
+        <w:bidi w:val="0"/>
+      </w:pPr>
       <w:r>
         <w:br w:type="page"/>
       </w:r>
     </w:p>
     <w:p>
       <w:pPr>
+        <w:keepLines w:val="0"/>
+        <w:pageBreakBefore w:val="0"/>
+        <w:widowControl w:val="0"/>
+        <w:wordWrap/>
+        <w:overflowPunct/>
+        <w:bidi w:val="0"/>
         <w:spacing w:before="153" w:line="225" w:lineRule="auto"/>
         <w:ind w:left="3634"/>
         <w:rPr>
@@ -625,6 +685,12 @@
           </w:tcPr>
           <w:p>
             <w:pPr>
+              <w:keepLines w:val="0"/>
+              <w:pageBreakBefore w:val="0"/>
+              <w:widowControl w:val="0"/>
+              <w:wordWrap/>
+              <w:overflowPunct/>
+              <w:bidi w:val="0"/>
               <w:spacing w:before="176" w:line="228" w:lineRule="auto"/>
               <w:ind w:left="607"/>
               <w:rPr>
@@ -650,6 +716,12 @@
           </w:tcPr>
           <w:p>
             <w:pPr>
+              <w:keepLines w:val="0"/>
+              <w:pageBreakBefore w:val="0"/>
+              <w:widowControl w:val="0"/>
+              <w:wordWrap/>
+              <w:overflowPunct/>
+              <w:bidi w:val="0"/>
               <w:spacing w:before="175" w:line="227" w:lineRule="auto"/>
               <w:ind w:left="253"/>
               <w:rPr>
@@ -675,6 +747,12 @@
           </w:tcPr>
           <w:p>
             <w:pPr>
+              <w:keepLines w:val="0"/>
+              <w:pageBreakBefore w:val="0"/>
+              <w:widowControl w:val="0"/>
+              <w:wordWrap/>
+              <w:overflowPunct/>
+              <w:bidi w:val="0"/>
               <w:spacing w:before="175" w:line="228" w:lineRule="auto"/>
               <w:ind w:left="730"/>
               <w:rPr>
@@ -700,6 +778,12 @@
           </w:tcPr>
           <w:p>
             <w:pPr>
+              <w:keepLines w:val="0"/>
+              <w:pageBreakBefore w:val="0"/>
+              <w:widowControl w:val="0"/>
+              <w:wordWrap/>
+              <w:overflowPunct/>
+              <w:bidi w:val="0"/>
               <w:spacing w:before="175" w:line="228" w:lineRule="auto"/>
               <w:ind w:left="310"/>
               <w:rPr>
@@ -725,6 +809,12 @@
           </w:tcPr>
           <w:p>
             <w:pPr>
+              <w:keepLines w:val="0"/>
+              <w:pageBreakBefore w:val="0"/>
+              <w:widowControl w:val="0"/>
+              <w:wordWrap/>
+              <w:overflowPunct/>
+              <w:bidi w:val="0"/>
               <w:spacing w:before="175" w:line="228" w:lineRule="auto"/>
               <w:ind w:left="310"/>
               <w:rPr>
@@ -753,6 +843,12 @@
           </w:tcPr>
           <w:p>
             <w:pPr>
+              <w:keepLines w:val="0"/>
+              <w:pageBreakBefore w:val="0"/>
+              <w:widowControl w:val="0"/>
+              <w:wordWrap/>
+              <w:overflowPunct/>
+              <w:bidi w:val="0"/>
               <w:spacing w:before="176" w:line="229" w:lineRule="auto"/>
               <w:ind w:left="311"/>
               <w:rPr>
@@ -799,6 +895,12 @@
           </w:tcPr>
           <w:p>
             <w:pPr>
+              <w:keepLines w:val="0"/>
+              <w:pageBreakBefore w:val="0"/>
+              <w:widowControl w:val="0"/>
+              <w:wordWrap/>
+              <w:overflowPunct/>
+              <w:bidi w:val="0"/>
               <w:spacing w:before="173" w:line="267" w:lineRule="exact"/>
               <w:ind w:left="260"/>
               <w:rPr>
@@ -825,6 +927,12 @@
           </w:tcPr>
           <w:p>
             <w:pPr>
+              <w:keepLines w:val="0"/>
+              <w:pageBreakBefore w:val="0"/>
+              <w:widowControl w:val="0"/>
+              <w:wordWrap/>
+              <w:overflowPunct/>
+              <w:bidi w:val="0"/>
               <w:spacing w:before="173" w:line="267" w:lineRule="exact"/>
               <w:ind w:left="248"/>
               <w:rPr>
@@ -851,6 +959,12 @@
           </w:tcPr>
           <w:p>
             <w:pPr>
+              <w:keepLines w:val="0"/>
+              <w:pageBreakBefore w:val="0"/>
+              <w:widowControl w:val="0"/>
+              <w:wordWrap/>
+              <w:overflowPunct/>
+              <w:bidi w:val="0"/>
               <w:spacing w:before="172" w:line="228" w:lineRule="auto"/>
               <w:ind w:left="114"/>
               <w:jc w:val="center"/>
@@ -877,6 +991,12 @@
           </w:tcPr>
           <w:p>
             <w:pPr>
+              <w:keepLines w:val="0"/>
+              <w:pageBreakBefore w:val="0"/>
+              <w:widowControl w:val="0"/>
+              <w:wordWrap/>
+              <w:overflowPunct/>
+              <w:bidi w:val="0"/>
               <w:spacing w:before="172" w:line="228" w:lineRule="auto"/>
               <w:ind w:left="313"/>
               <w:rPr>
@@ -889,11 +1009,26 @@
             <w:r>
               <w:rPr>
                 <w:rFonts w:hint="eastAsia" w:ascii="宋体" w:hAnsi="宋体" w:eastAsia="宋体" w:cs="宋体"/>
+                <w:spacing w:val="100"/>
+                <w:kern w:val="0"/>
                 <w:sz w:val="20"/>
                 <w:szCs w:val="20"/>
+                <w:fitText w:val="600" w:id="1454266718"/>
                 <w:lang w:val="en-US" w:eastAsia="zh-CN"/>
               </w:rPr>
-              <w:t>孙文</w:t>
+              <w:t>孙</w:t>
+            </w:r>
+            <w:r>
+              <w:rPr>
+                <w:rFonts w:hint="eastAsia" w:ascii="宋体" w:hAnsi="宋体" w:eastAsia="宋体" w:cs="宋体"/>
+                <w:spacing w:val="0"/>
+                <w:kern w:val="0"/>
+                <w:sz w:val="20"/>
+                <w:szCs w:val="20"/>
+                <w:fitText w:val="600" w:id="1454266718"/>
+                <w:lang w:val="en-US" w:eastAsia="zh-CN"/>
+              </w:rPr>
+              <w:t>文</w:t>
             </w:r>
           </w:p>
         </w:tc>
@@ -903,6 +1038,12 @@
           </w:tcPr>
           <w:p>
             <w:pPr>
+              <w:keepLines w:val="0"/>
+              <w:pageBreakBefore w:val="0"/>
+              <w:widowControl w:val="0"/>
+              <w:wordWrap/>
+              <w:overflowPunct/>
+              <w:bidi w:val="0"/>
               <w:spacing w:before="172" w:line="228" w:lineRule="auto"/>
               <w:ind w:left="313"/>
               <w:rPr>
@@ -930,6 +1071,12 @@
           </w:tcPr>
           <w:p>
             <w:pPr>
+              <w:keepLines w:val="0"/>
+              <w:pageBreakBefore w:val="0"/>
+              <w:widowControl w:val="0"/>
+              <w:wordWrap/>
+              <w:overflowPunct/>
+              <w:bidi w:val="0"/>
               <w:spacing w:before="173" w:line="229" w:lineRule="auto"/>
               <w:ind w:left="314"/>
               <w:rPr>
@@ -978,6 +1125,12 @@
           <w:p>
             <w:pPr>
               <w:pStyle w:val="27"/>
+              <w:keepLines w:val="0"/>
+              <w:pageBreakBefore w:val="0"/>
+              <w:widowControl w:val="0"/>
+              <w:wordWrap/>
+              <w:overflowPunct/>
+              <w:bidi w:val="0"/>
             </w:pPr>
           </w:p>
         </w:tc>
@@ -988,6 +1141,12 @@
           <w:p>
             <w:pPr>
               <w:pStyle w:val="27"/>
+              <w:keepLines w:val="0"/>
+              <w:pageBreakBefore w:val="0"/>
+              <w:widowControl w:val="0"/>
+              <w:wordWrap/>
+              <w:overflowPunct/>
+              <w:bidi w:val="0"/>
             </w:pPr>
           </w:p>
         </w:tc>
@@ -998,6 +1157,12 @@
           <w:p>
             <w:pPr>
               <w:pStyle w:val="27"/>
+              <w:keepLines w:val="0"/>
+              <w:pageBreakBefore w:val="0"/>
+              <w:widowControl w:val="0"/>
+              <w:wordWrap/>
+              <w:overflowPunct/>
+              <w:bidi w:val="0"/>
             </w:pPr>
           </w:p>
         </w:tc>
@@ -1007,6 +1172,12 @@
           </w:tcPr>
           <w:p>
             <w:pPr>
+              <w:keepLines w:val="0"/>
+              <w:pageBreakBefore w:val="0"/>
+              <w:widowControl w:val="0"/>
+              <w:wordWrap/>
+              <w:overflowPunct/>
+              <w:bidi w:val="0"/>
               <w:spacing w:before="172" w:line="228" w:lineRule="auto"/>
               <w:ind w:left="313"/>
             </w:pPr>
@@ -1018,6 +1189,12 @@
           </w:tcPr>
           <w:p>
             <w:pPr>
+              <w:keepLines w:val="0"/>
+              <w:pageBreakBefore w:val="0"/>
+              <w:widowControl w:val="0"/>
+              <w:wordWrap/>
+              <w:overflowPunct/>
+              <w:bidi w:val="0"/>
               <w:spacing w:before="172" w:line="228" w:lineRule="auto"/>
               <w:ind w:left="313"/>
             </w:pPr>
@@ -1030,6 +1207,12 @@
           <w:p>
             <w:pPr>
               <w:pStyle w:val="27"/>
+              <w:keepLines w:val="0"/>
+              <w:pageBreakBefore w:val="0"/>
+              <w:widowControl w:val="0"/>
+              <w:wordWrap/>
+              <w:overflowPunct/>
+              <w:bidi w:val="0"/>
             </w:pPr>
           </w:p>
         </w:tc>
@@ -1061,6 +1244,12 @@
           <w:p>
             <w:pPr>
               <w:pStyle w:val="27"/>
+              <w:keepLines w:val="0"/>
+              <w:pageBreakBefore w:val="0"/>
+              <w:widowControl w:val="0"/>
+              <w:wordWrap/>
+              <w:overflowPunct/>
+              <w:bidi w:val="0"/>
             </w:pPr>
           </w:p>
         </w:tc>
@@ -1071,6 +1260,12 @@
           <w:p>
             <w:pPr>
               <w:pStyle w:val="27"/>
+              <w:keepLines w:val="0"/>
+              <w:pageBreakBefore w:val="0"/>
+              <w:widowControl w:val="0"/>
+              <w:wordWrap/>
+              <w:overflowPunct/>
+              <w:bidi w:val="0"/>
             </w:pPr>
           </w:p>
         </w:tc>
@@ -1081,6 +1276,12 @@
           <w:p>
             <w:pPr>
               <w:pStyle w:val="27"/>
+              <w:keepLines w:val="0"/>
+              <w:pageBreakBefore w:val="0"/>
+              <w:widowControl w:val="0"/>
+              <w:wordWrap/>
+              <w:overflowPunct/>
+              <w:bidi w:val="0"/>
             </w:pPr>
           </w:p>
         </w:tc>
@@ -1090,6 +1291,12 @@
           </w:tcPr>
           <w:p>
             <w:pPr>
+              <w:keepLines w:val="0"/>
+              <w:pageBreakBefore w:val="0"/>
+              <w:widowControl w:val="0"/>
+              <w:wordWrap/>
+              <w:overflowPunct/>
+              <w:bidi w:val="0"/>
               <w:spacing w:before="173" w:line="229" w:lineRule="auto"/>
               <w:ind w:left="314"/>
             </w:pPr>
@@ -1101,6 +1308,12 @@
           </w:tcPr>
           <w:p>
             <w:pPr>
+              <w:keepLines w:val="0"/>
+              <w:pageBreakBefore w:val="0"/>
+              <w:widowControl w:val="0"/>
+              <w:wordWrap/>
+              <w:overflowPunct/>
+              <w:bidi w:val="0"/>
               <w:spacing w:before="173" w:line="229" w:lineRule="auto"/>
               <w:ind w:left="314"/>
             </w:pPr>
@@ -1113,6 +1326,12 @@
           <w:p>
             <w:pPr>
               <w:pStyle w:val="27"/>
+              <w:keepLines w:val="0"/>
+              <w:pageBreakBefore w:val="0"/>
+              <w:widowControl w:val="0"/>
+              <w:wordWrap/>
+              <w:overflowPunct/>
+              <w:bidi w:val="0"/>
             </w:pPr>
           </w:p>
         </w:tc>
@@ -1144,6 +1363,12 @@
           <w:p>
             <w:pPr>
               <w:pStyle w:val="27"/>
+              <w:keepLines w:val="0"/>
+              <w:pageBreakBefore w:val="0"/>
+              <w:widowControl w:val="0"/>
+              <w:wordWrap/>
+              <w:overflowPunct/>
+              <w:bidi w:val="0"/>
             </w:pPr>
           </w:p>
         </w:tc>
@@ -1154,6 +1379,12 @@
           <w:p>
             <w:pPr>
               <w:pStyle w:val="27"/>
+              <w:keepLines w:val="0"/>
+              <w:pageBreakBefore w:val="0"/>
+              <w:widowControl w:val="0"/>
+              <w:wordWrap/>
+              <w:overflowPunct/>
+              <w:bidi w:val="0"/>
             </w:pPr>
           </w:p>
         </w:tc>
@@ -1164,6 +1395,12 @@
           <w:p>
             <w:pPr>
               <w:pStyle w:val="27"/>
+              <w:keepLines w:val="0"/>
+              <w:pageBreakBefore w:val="0"/>
+              <w:widowControl w:val="0"/>
+              <w:wordWrap/>
+              <w:overflowPunct/>
+              <w:bidi w:val="0"/>
             </w:pPr>
           </w:p>
         </w:tc>
@@ -1174,6 +1411,12 @@
           <w:p>
             <w:pPr>
               <w:pStyle w:val="27"/>
+              <w:keepLines w:val="0"/>
+              <w:pageBreakBefore w:val="0"/>
+              <w:widowControl w:val="0"/>
+              <w:wordWrap/>
+              <w:overflowPunct/>
+              <w:bidi w:val="0"/>
             </w:pPr>
           </w:p>
         </w:tc>
@@ -1184,6 +1427,12 @@
           <w:p>
             <w:pPr>
               <w:pStyle w:val="27"/>
+              <w:keepLines w:val="0"/>
+              <w:pageBreakBefore w:val="0"/>
+              <w:widowControl w:val="0"/>
+              <w:wordWrap/>
+              <w:overflowPunct/>
+              <w:bidi w:val="0"/>
             </w:pPr>
           </w:p>
         </w:tc>
@@ -1194,6 +1443,12 @@
           <w:p>
             <w:pPr>
               <w:pStyle w:val="27"/>
+              <w:keepLines w:val="0"/>
+              <w:pageBreakBefore w:val="0"/>
+              <w:widowControl w:val="0"/>
+              <w:wordWrap/>
+              <w:overflowPunct/>
+              <w:bidi w:val="0"/>
             </w:pPr>
           </w:p>
         </w:tc>
@@ -1225,6 +1480,12 @@
           <w:p>
             <w:pPr>
               <w:pStyle w:val="27"/>
+              <w:keepLines w:val="0"/>
+              <w:pageBreakBefore w:val="0"/>
+              <w:widowControl w:val="0"/>
+              <w:wordWrap/>
+              <w:overflowPunct/>
+              <w:bidi w:val="0"/>
             </w:pPr>
           </w:p>
         </w:tc>
@@ -1235,6 +1496,12 @@
           <w:p>
             <w:pPr>
               <w:pStyle w:val="27"/>
+              <w:keepLines w:val="0"/>
+              <w:pageBreakBefore w:val="0"/>
+              <w:widowControl w:val="0"/>
+              <w:wordWrap/>
+              <w:overflowPunct/>
+              <w:bidi w:val="0"/>
             </w:pPr>
           </w:p>
         </w:tc>
@@ -1245,6 +1512,12 @@
           <w:p>
             <w:pPr>
               <w:pStyle w:val="27"/>
+              <w:keepLines w:val="0"/>
+              <w:pageBreakBefore w:val="0"/>
+              <w:widowControl w:val="0"/>
+              <w:wordWrap/>
+              <w:overflowPunct/>
+              <w:bidi w:val="0"/>
             </w:pPr>
           </w:p>
         </w:tc>
@@ -1255,6 +1528,12 @@
           <w:p>
             <w:pPr>
               <w:pStyle w:val="27"/>
+              <w:keepLines w:val="0"/>
+              <w:pageBreakBefore w:val="0"/>
+              <w:widowControl w:val="0"/>
+              <w:wordWrap/>
+              <w:overflowPunct/>
+              <w:bidi w:val="0"/>
             </w:pPr>
           </w:p>
         </w:tc>
@@ -1265,6 +1544,12 @@
           <w:p>
             <w:pPr>
               <w:pStyle w:val="27"/>
+              <w:keepLines w:val="0"/>
+              <w:pageBreakBefore w:val="0"/>
+              <w:widowControl w:val="0"/>
+              <w:wordWrap/>
+              <w:overflowPunct/>
+              <w:bidi w:val="0"/>
             </w:pPr>
           </w:p>
         </w:tc>
@@ -1275,6 +1560,12 @@
           <w:p>
             <w:pPr>
               <w:pStyle w:val="27"/>
+              <w:keepLines w:val="0"/>
+              <w:pageBreakBefore w:val="0"/>
+              <w:widowControl w:val="0"/>
+              <w:wordWrap/>
+              <w:overflowPunct/>
+              <w:bidi w:val="0"/>
             </w:pPr>
           </w:p>
         </w:tc>
@@ -1306,6 +1597,12 @@
           <w:p>
             <w:pPr>
               <w:pStyle w:val="27"/>
+              <w:keepLines w:val="0"/>
+              <w:pageBreakBefore w:val="0"/>
+              <w:widowControl w:val="0"/>
+              <w:wordWrap/>
+              <w:overflowPunct/>
+              <w:bidi w:val="0"/>
             </w:pPr>
           </w:p>
         </w:tc>
@@ -1316,6 +1613,12 @@
           <w:p>
             <w:pPr>
               <w:pStyle w:val="27"/>
+              <w:keepLines w:val="0"/>
+              <w:pageBreakBefore w:val="0"/>
+              <w:widowControl w:val="0"/>
+              <w:wordWrap/>
+              <w:overflowPunct/>
+              <w:bidi w:val="0"/>
             </w:pPr>
           </w:p>
         </w:tc>
@@ -1326,6 +1629,12 @@
           <w:p>
             <w:pPr>
               <w:pStyle w:val="27"/>
+              <w:keepLines w:val="0"/>
+              <w:pageBreakBefore w:val="0"/>
+              <w:widowControl w:val="0"/>
+              <w:wordWrap/>
+              <w:overflowPunct/>
+              <w:bidi w:val="0"/>
             </w:pPr>
           </w:p>
         </w:tc>
@@ -1336,6 +1645,12 @@
           <w:p>
             <w:pPr>
               <w:pStyle w:val="27"/>
+              <w:keepLines w:val="0"/>
+              <w:pageBreakBefore w:val="0"/>
+              <w:widowControl w:val="0"/>
+              <w:wordWrap/>
+              <w:overflowPunct/>
+              <w:bidi w:val="0"/>
             </w:pPr>
           </w:p>
         </w:tc>
@@ -1346,6 +1661,12 @@
           <w:p>
             <w:pPr>
               <w:pStyle w:val="27"/>
+              <w:keepLines w:val="0"/>
+              <w:pageBreakBefore w:val="0"/>
+              <w:widowControl w:val="0"/>
+              <w:wordWrap/>
+              <w:overflowPunct/>
+              <w:bidi w:val="0"/>
             </w:pPr>
           </w:p>
         </w:tc>
@@ -1356,12 +1677,26 @@
           <w:p>
             <w:pPr>
               <w:pStyle w:val="27"/>
+              <w:keepLines w:val="0"/>
+              <w:pageBreakBefore w:val="0"/>
+              <w:widowControl w:val="0"/>
+              <w:wordWrap/>
+              <w:overflowPunct/>
+              <w:bidi w:val="0"/>
             </w:pPr>
           </w:p>
         </w:tc>
       </w:tr>
     </w:tbl>
     <w:p>
+      <w:pPr>
+        <w:keepLines w:val="0"/>
+        <w:pageBreakBefore w:val="0"/>
+        <w:widowControl w:val="0"/>
+        <w:wordWrap/>
+        <w:overflowPunct/>
+        <w:bidi w:val="0"/>
+      </w:pPr>
       <w:r>
         <w:br w:type="page"/>
       </w:r>
@@ -1397,6 +1732,12 @@
       <w:sdtContent>
         <w:p>
           <w:pPr>
+            <w:keepLines w:val="0"/>
+            <w:pageBreakBefore w:val="0"/>
+            <w:widowControl w:val="0"/>
+            <w:wordWrap/>
+            <w:overflowPunct/>
+            <w:bidi w:val="0"/>
             <w:spacing w:before="0" w:beforeLines="0" w:after="0" w:afterLines="0" w:line="240" w:lineRule="auto"/>
             <w:ind w:left="0" w:leftChars="0" w:right="0" w:rightChars="0" w:firstLine="0" w:firstLineChars="0"/>
             <w:jc w:val="center"/>
@@ -1418,9 +1759,15 @@
         <w:p>
           <w:pPr>
             <w:pStyle w:val="16"/>
+            <w:keepLines w:val="0"/>
+            <w:pageBreakBefore w:val="0"/>
+            <w:widowControl w:val="0"/>
             <w:tabs>
               <w:tab w:val="right" w:leader="dot" w:pos="8306"/>
             </w:tabs>
+            <w:wordWrap/>
+            <w:overflowPunct/>
+            <w:bidi w:val="0"/>
           </w:pPr>
           <w:r>
             <w:rPr>
@@ -1458,7 +1805,7 @@
               <w:rFonts w:hint="eastAsia" w:ascii="宋体" w:hAnsi="宋体" w:eastAsia="宋体" w:cs="宋体"/>
               <w:szCs w:val="24"/>
             </w:rPr>
-            <w:instrText xml:space="preserve"> HYPERLINK \l _Toc21189 </w:instrText>
+            <w:instrText xml:space="preserve"> HYPERLINK \l _Toc18780 </w:instrText>
           </w:r>
           <w:r>
             <w:rPr>
@@ -1484,7 +1831,7 @@
             <w:fldChar w:fldCharType="begin"/>
           </w:r>
           <w:r>
-            <w:instrText xml:space="preserve"> PAGEREF _Toc21189 \h </w:instrText>
+            <w:instrText xml:space="preserve"> PAGEREF _Toc18780 \h </w:instrText>
           </w:r>
           <w:r>
             <w:fldChar w:fldCharType="separate"/>
@@ -1506,9 +1853,15 @@
         <w:p>
           <w:pPr>
             <w:pStyle w:val="16"/>
+            <w:keepLines w:val="0"/>
+            <w:pageBreakBefore w:val="0"/>
+            <w:widowControl w:val="0"/>
             <w:tabs>
               <w:tab w:val="right" w:leader="dot" w:pos="8306"/>
             </w:tabs>
+            <w:wordWrap/>
+            <w:overflowPunct/>
+            <w:bidi w:val="0"/>
           </w:pPr>
           <w:r>
             <w:rPr>
@@ -1522,7 +1875,7 @@
               <w:rFonts w:hint="eastAsia" w:ascii="宋体" w:hAnsi="宋体" w:eastAsia="宋体" w:cs="宋体"/>
               <w:szCs w:val="24"/>
             </w:rPr>
-            <w:instrText xml:space="preserve"> HYPERLINK \l _Toc6050 </w:instrText>
+            <w:instrText xml:space="preserve"> HYPERLINK \l _Toc10514 </w:instrText>
           </w:r>
           <w:r>
             <w:rPr>
@@ -1545,7 +1898,7 @@
             <w:fldChar w:fldCharType="begin"/>
           </w:r>
           <w:r>
-            <w:instrText xml:space="preserve"> PAGEREF _Toc6050 \h </w:instrText>
+            <w:instrText xml:space="preserve"> PAGEREF _Toc10514 \h </w:instrText>
           </w:r>
           <w:r>
             <w:fldChar w:fldCharType="separate"/>
@@ -1567,9 +1920,15 @@
         <w:p>
           <w:pPr>
             <w:pStyle w:val="16"/>
+            <w:keepLines w:val="0"/>
+            <w:pageBreakBefore w:val="0"/>
+            <w:widowControl w:val="0"/>
             <w:tabs>
               <w:tab w:val="right" w:leader="dot" w:pos="8306"/>
             </w:tabs>
+            <w:wordWrap/>
+            <w:overflowPunct/>
+            <w:bidi w:val="0"/>
           </w:pPr>
           <w:r>
             <w:rPr>
@@ -1583,7 +1942,7 @@
               <w:rFonts w:hint="eastAsia" w:ascii="宋体" w:hAnsi="宋体" w:eastAsia="宋体" w:cs="宋体"/>
               <w:szCs w:val="24"/>
             </w:rPr>
-            <w:instrText xml:space="preserve"> HYPERLINK \l _Toc15249 </w:instrText>
+            <w:instrText xml:space="preserve"> HYPERLINK \l _Toc32656 </w:instrText>
           </w:r>
           <w:r>
             <w:rPr>
@@ -1608,7 +1967,7 @@
             <w:fldChar w:fldCharType="begin"/>
           </w:r>
           <w:r>
-            <w:instrText xml:space="preserve"> PAGEREF _Toc15249 \h </w:instrText>
+            <w:instrText xml:space="preserve"> PAGEREF _Toc32656 \h </w:instrText>
           </w:r>
           <w:r>
             <w:fldChar w:fldCharType="separate"/>
@@ -1630,9 +1989,15 @@
         <w:p>
           <w:pPr>
             <w:pStyle w:val="16"/>
+            <w:keepLines w:val="0"/>
+            <w:pageBreakBefore w:val="0"/>
+            <w:widowControl w:val="0"/>
             <w:tabs>
               <w:tab w:val="right" w:leader="dot" w:pos="8306"/>
             </w:tabs>
+            <w:wordWrap/>
+            <w:overflowPunct/>
+            <w:bidi w:val="0"/>
           </w:pPr>
           <w:r>
             <w:rPr>
@@ -1646,7 +2011,7 @@
               <w:rFonts w:hint="eastAsia" w:ascii="宋体" w:hAnsi="宋体" w:eastAsia="宋体" w:cs="宋体"/>
               <w:szCs w:val="24"/>
             </w:rPr>
-            <w:instrText xml:space="preserve"> HYPERLINK \l _Toc5476 </w:instrText>
+            <w:instrText xml:space="preserve"> HYPERLINK \l _Toc6309 </w:instrText>
           </w:r>
           <w:r>
             <w:rPr>
@@ -1676,7 +2041,7 @@
             <w:fldChar w:fldCharType="begin"/>
           </w:r>
           <w:r>
-            <w:instrText xml:space="preserve"> PAGEREF _Toc5476 \h </w:instrText>
+            <w:instrText xml:space="preserve"> PAGEREF _Toc6309 \h </w:instrText>
           </w:r>
           <w:r>
             <w:fldChar w:fldCharType="separate"/>
@@ -1698,9 +2063,15 @@
         <w:p>
           <w:pPr>
             <w:pStyle w:val="16"/>
+            <w:keepLines w:val="0"/>
+            <w:pageBreakBefore w:val="0"/>
+            <w:widowControl w:val="0"/>
             <w:tabs>
               <w:tab w:val="right" w:leader="dot" w:pos="8306"/>
             </w:tabs>
+            <w:wordWrap/>
+            <w:overflowPunct/>
+            <w:bidi w:val="0"/>
           </w:pPr>
           <w:r>
             <w:rPr>
@@ -1714,7 +2085,7 @@
               <w:rFonts w:hint="eastAsia" w:ascii="宋体" w:hAnsi="宋体" w:eastAsia="宋体" w:cs="宋体"/>
               <w:szCs w:val="24"/>
             </w:rPr>
-            <w:instrText xml:space="preserve"> HYPERLINK \l _Toc8060 </w:instrText>
+            <w:instrText xml:space="preserve"> HYPERLINK \l _Toc16234 </w:instrText>
           </w:r>
           <w:r>
             <w:rPr>
@@ -1746,7 +2117,7 @@
             <w:fldChar w:fldCharType="begin"/>
           </w:r>
           <w:r>
-            <w:instrText xml:space="preserve"> PAGEREF _Toc8060 \h </w:instrText>
+            <w:instrText xml:space="preserve"> PAGEREF _Toc16234 \h </w:instrText>
           </w:r>
           <w:r>
             <w:fldChar w:fldCharType="separate"/>
@@ -1768,9 +2139,15 @@
         <w:p>
           <w:pPr>
             <w:pStyle w:val="16"/>
+            <w:keepLines w:val="0"/>
+            <w:pageBreakBefore w:val="0"/>
+            <w:widowControl w:val="0"/>
             <w:tabs>
               <w:tab w:val="right" w:leader="dot" w:pos="8306"/>
             </w:tabs>
+            <w:wordWrap/>
+            <w:overflowPunct/>
+            <w:bidi w:val="0"/>
           </w:pPr>
           <w:r>
             <w:rPr>
@@ -1784,7 +2161,7 @@
               <w:rFonts w:hint="eastAsia" w:ascii="宋体" w:hAnsi="宋体" w:eastAsia="宋体" w:cs="宋体"/>
               <w:szCs w:val="24"/>
             </w:rPr>
-            <w:instrText xml:space="preserve"> HYPERLINK \l _Toc16684 </w:instrText>
+            <w:instrText xml:space="preserve"> HYPERLINK \l _Toc24058 </w:instrText>
           </w:r>
           <w:r>
             <w:rPr>
@@ -1814,7 +2191,7 @@
             <w:fldChar w:fldCharType="begin"/>
           </w:r>
           <w:r>
-            <w:instrText xml:space="preserve"> PAGEREF _Toc16684 \h </w:instrText>
+            <w:instrText xml:space="preserve"> PAGEREF _Toc24058 \h </w:instrText>
           </w:r>
           <w:r>
             <w:fldChar w:fldCharType="separate"/>
@@ -1836,9 +2213,15 @@
         <w:p>
           <w:pPr>
             <w:pStyle w:val="17"/>
+            <w:keepLines w:val="0"/>
+            <w:pageBreakBefore w:val="0"/>
+            <w:widowControl w:val="0"/>
             <w:tabs>
               <w:tab w:val="right" w:leader="dot" w:pos="8306"/>
             </w:tabs>
+            <w:wordWrap/>
+            <w:overflowPunct/>
+            <w:bidi w:val="0"/>
           </w:pPr>
           <w:r>
             <w:rPr>
@@ -1852,7 +2235,7 @@
               <w:rFonts w:hint="eastAsia" w:ascii="宋体" w:hAnsi="宋体" w:eastAsia="宋体" w:cs="宋体"/>
               <w:szCs w:val="24"/>
             </w:rPr>
-            <w:instrText xml:space="preserve"> HYPERLINK \l _Toc18463 </w:instrText>
+            <w:instrText xml:space="preserve"> HYPERLINK \l _Toc20188 </w:instrText>
           </w:r>
           <w:r>
             <w:rPr>
@@ -1882,7 +2265,7 @@
             <w:fldChar w:fldCharType="begin"/>
           </w:r>
           <w:r>
-            <w:instrText xml:space="preserve"> PAGEREF _Toc18463 \h </w:instrText>
+            <w:instrText xml:space="preserve"> PAGEREF _Toc20188 \h </w:instrText>
           </w:r>
           <w:r>
             <w:fldChar w:fldCharType="separate"/>
@@ -1904,9 +2287,15 @@
         <w:p>
           <w:pPr>
             <w:pStyle w:val="17"/>
+            <w:keepLines w:val="0"/>
+            <w:pageBreakBefore w:val="0"/>
+            <w:widowControl w:val="0"/>
             <w:tabs>
               <w:tab w:val="right" w:leader="dot" w:pos="8306"/>
             </w:tabs>
+            <w:wordWrap/>
+            <w:overflowPunct/>
+            <w:bidi w:val="0"/>
           </w:pPr>
           <w:r>
             <w:rPr>
@@ -1920,7 +2309,7 @@
               <w:rFonts w:hint="eastAsia" w:ascii="宋体" w:hAnsi="宋体" w:eastAsia="宋体" w:cs="宋体"/>
               <w:szCs w:val="24"/>
             </w:rPr>
-            <w:instrText xml:space="preserve"> HYPERLINK \l _Toc11123 </w:instrText>
+            <w:instrText xml:space="preserve"> HYPERLINK \l _Toc18163 </w:instrText>
           </w:r>
           <w:r>
             <w:rPr>
@@ -1950,7 +2339,7 @@
             <w:fldChar w:fldCharType="begin"/>
           </w:r>
           <w:r>
-            <w:instrText xml:space="preserve"> PAGEREF _Toc11123 \h </w:instrText>
+            <w:instrText xml:space="preserve"> PAGEREF _Toc18163 \h </w:instrText>
           </w:r>
           <w:r>
             <w:fldChar w:fldCharType="separate"/>
@@ -1972,9 +2361,15 @@
         <w:p>
           <w:pPr>
             <w:pStyle w:val="17"/>
+            <w:keepLines w:val="0"/>
+            <w:pageBreakBefore w:val="0"/>
+            <w:widowControl w:val="0"/>
             <w:tabs>
               <w:tab w:val="right" w:leader="dot" w:pos="8306"/>
             </w:tabs>
+            <w:wordWrap/>
+            <w:overflowPunct/>
+            <w:bidi w:val="0"/>
           </w:pPr>
           <w:r>
             <w:rPr>
@@ -1988,7 +2383,7 @@
               <w:rFonts w:hint="eastAsia" w:ascii="宋体" w:hAnsi="宋体" w:eastAsia="宋体" w:cs="宋体"/>
               <w:szCs w:val="24"/>
             </w:rPr>
-            <w:instrText xml:space="preserve"> HYPERLINK \l _Toc9313 </w:instrText>
+            <w:instrText xml:space="preserve"> HYPERLINK \l _Toc11563 </w:instrText>
           </w:r>
           <w:r>
             <w:rPr>
@@ -2018,7 +2413,7 @@
             <w:fldChar w:fldCharType="begin"/>
           </w:r>
           <w:r>
-            <w:instrText xml:space="preserve"> PAGEREF _Toc9313 \h </w:instrText>
+            <w:instrText xml:space="preserve"> PAGEREF _Toc11563 \h </w:instrText>
           </w:r>
           <w:r>
             <w:fldChar w:fldCharType="separate"/>
@@ -2040,9 +2435,15 @@
         <w:p>
           <w:pPr>
             <w:pStyle w:val="16"/>
+            <w:keepLines w:val="0"/>
+            <w:pageBreakBefore w:val="0"/>
+            <w:widowControl w:val="0"/>
             <w:tabs>
               <w:tab w:val="right" w:leader="dot" w:pos="8306"/>
             </w:tabs>
+            <w:wordWrap/>
+            <w:overflowPunct/>
+            <w:bidi w:val="0"/>
           </w:pPr>
           <w:r>
             <w:rPr>
@@ -2056,7 +2457,7 @@
               <w:rFonts w:hint="eastAsia" w:ascii="宋体" w:hAnsi="宋体" w:eastAsia="宋体" w:cs="宋体"/>
               <w:szCs w:val="24"/>
             </w:rPr>
-            <w:instrText xml:space="preserve"> HYPERLINK \l _Toc28292 </w:instrText>
+            <w:instrText xml:space="preserve"> HYPERLINK \l _Toc17149 </w:instrText>
           </w:r>
           <w:r>
             <w:rPr>
@@ -2086,7 +2487,7 @@
             <w:fldChar w:fldCharType="begin"/>
           </w:r>
           <w:r>
-            <w:instrText xml:space="preserve"> PAGEREF _Toc28292 \h </w:instrText>
+            <w:instrText xml:space="preserve"> PAGEREF _Toc17149 \h </w:instrText>
           </w:r>
           <w:r>
             <w:fldChar w:fldCharType="separate"/>
@@ -2108,9 +2509,15 @@
         <w:p>
           <w:pPr>
             <w:pStyle w:val="17"/>
+            <w:keepLines w:val="0"/>
+            <w:pageBreakBefore w:val="0"/>
+            <w:widowControl w:val="0"/>
             <w:tabs>
               <w:tab w:val="right" w:leader="dot" w:pos="8306"/>
             </w:tabs>
+            <w:wordWrap/>
+            <w:overflowPunct/>
+            <w:bidi w:val="0"/>
           </w:pPr>
           <w:r>
             <w:rPr>
@@ -2124,7 +2531,7 @@
               <w:rFonts w:hint="eastAsia" w:ascii="宋体" w:hAnsi="宋体" w:eastAsia="宋体" w:cs="宋体"/>
               <w:szCs w:val="24"/>
             </w:rPr>
-            <w:instrText xml:space="preserve"> HYPERLINK \l _Toc22596 </w:instrText>
+            <w:instrText xml:space="preserve"> HYPERLINK \l _Toc19525 </w:instrText>
           </w:r>
           <w:r>
             <w:rPr>
@@ -2149,7 +2556,7 @@
             <w:fldChar w:fldCharType="begin"/>
           </w:r>
           <w:r>
-            <w:instrText xml:space="preserve"> PAGEREF _Toc22596 \h </w:instrText>
+            <w:instrText xml:space="preserve"> PAGEREF _Toc19525 \h </w:instrText>
           </w:r>
           <w:r>
             <w:fldChar w:fldCharType="separate"/>
@@ -2171,9 +2578,15 @@
         <w:p>
           <w:pPr>
             <w:pStyle w:val="17"/>
+            <w:keepLines w:val="0"/>
+            <w:pageBreakBefore w:val="0"/>
+            <w:widowControl w:val="0"/>
             <w:tabs>
               <w:tab w:val="right" w:leader="dot" w:pos="8306"/>
             </w:tabs>
+            <w:wordWrap/>
+            <w:overflowPunct/>
+            <w:bidi w:val="0"/>
           </w:pPr>
           <w:r>
             <w:rPr>
@@ -2187,7 +2600,7 @@
               <w:rFonts w:hint="eastAsia" w:ascii="宋体" w:hAnsi="宋体" w:eastAsia="宋体" w:cs="宋体"/>
               <w:szCs w:val="24"/>
             </w:rPr>
-            <w:instrText xml:space="preserve"> HYPERLINK \l _Toc19897 </w:instrText>
+            <w:instrText xml:space="preserve"> HYPERLINK \l _Toc9123 </w:instrText>
           </w:r>
           <w:r>
             <w:rPr>
@@ -2212,7 +2625,7 @@
             <w:fldChar w:fldCharType="begin"/>
           </w:r>
           <w:r>
-            <w:instrText xml:space="preserve"> PAGEREF _Toc19897 \h </w:instrText>
+            <w:instrText xml:space="preserve"> PAGEREF _Toc9123 \h </w:instrText>
           </w:r>
           <w:r>
             <w:fldChar w:fldCharType="separate"/>
@@ -2234,9 +2647,15 @@
         <w:p>
           <w:pPr>
             <w:pStyle w:val="17"/>
+            <w:keepLines w:val="0"/>
+            <w:pageBreakBefore w:val="0"/>
+            <w:widowControl w:val="0"/>
             <w:tabs>
               <w:tab w:val="right" w:leader="dot" w:pos="8306"/>
             </w:tabs>
+            <w:wordWrap/>
+            <w:overflowPunct/>
+            <w:bidi w:val="0"/>
           </w:pPr>
           <w:r>
             <w:rPr>
@@ -2250,7 +2669,7 @@
               <w:rFonts w:hint="eastAsia" w:ascii="宋体" w:hAnsi="宋体" w:eastAsia="宋体" w:cs="宋体"/>
               <w:szCs w:val="24"/>
             </w:rPr>
-            <w:instrText xml:space="preserve"> HYPERLINK \l _Toc29612 </w:instrText>
+            <w:instrText xml:space="preserve"> HYPERLINK \l _Toc2457 </w:instrText>
           </w:r>
           <w:r>
             <w:rPr>
@@ -2275,7 +2694,7 @@
             <w:fldChar w:fldCharType="begin"/>
           </w:r>
           <w:r>
-            <w:instrText xml:space="preserve"> PAGEREF _Toc29612 \h </w:instrText>
+            <w:instrText xml:space="preserve"> PAGEREF _Toc2457 \h </w:instrText>
           </w:r>
           <w:r>
             <w:fldChar w:fldCharType="separate"/>
@@ -2297,9 +2716,15 @@
         <w:p>
           <w:pPr>
             <w:pStyle w:val="17"/>
+            <w:keepLines w:val="0"/>
+            <w:pageBreakBefore w:val="0"/>
+            <w:widowControl w:val="0"/>
             <w:tabs>
               <w:tab w:val="right" w:leader="dot" w:pos="8306"/>
             </w:tabs>
+            <w:wordWrap/>
+            <w:overflowPunct/>
+            <w:bidi w:val="0"/>
           </w:pPr>
           <w:r>
             <w:rPr>
@@ -2313,7 +2738,7 @@
               <w:rFonts w:hint="eastAsia" w:ascii="宋体" w:hAnsi="宋体" w:eastAsia="宋体" w:cs="宋体"/>
               <w:szCs w:val="24"/>
             </w:rPr>
-            <w:instrText xml:space="preserve"> HYPERLINK \l _Toc21390 </w:instrText>
+            <w:instrText xml:space="preserve"> HYPERLINK \l _Toc632 </w:instrText>
           </w:r>
           <w:r>
             <w:rPr>
@@ -2338,7 +2763,7 @@
             <w:fldChar w:fldCharType="begin"/>
           </w:r>
           <w:r>
-            <w:instrText xml:space="preserve"> PAGEREF _Toc21390 \h </w:instrText>
+            <w:instrText xml:space="preserve"> PAGEREF _Toc632 \h </w:instrText>
           </w:r>
           <w:r>
             <w:fldChar w:fldCharType="separate"/>
@@ -2360,9 +2785,15 @@
         <w:p>
           <w:pPr>
             <w:pStyle w:val="16"/>
+            <w:keepLines w:val="0"/>
+            <w:pageBreakBefore w:val="0"/>
+            <w:widowControl w:val="0"/>
             <w:tabs>
               <w:tab w:val="right" w:leader="dot" w:pos="8306"/>
             </w:tabs>
+            <w:wordWrap/>
+            <w:overflowPunct/>
+            <w:bidi w:val="0"/>
           </w:pPr>
           <w:r>
             <w:rPr>
@@ -2376,7 +2807,7 @@
               <w:rFonts w:hint="eastAsia" w:ascii="宋体" w:hAnsi="宋体" w:eastAsia="宋体" w:cs="宋体"/>
               <w:szCs w:val="24"/>
             </w:rPr>
-            <w:instrText xml:space="preserve"> HYPERLINK \l _Toc20646 </w:instrText>
+            <w:instrText xml:space="preserve"> HYPERLINK \l _Toc2755 </w:instrText>
           </w:r>
           <w:r>
             <w:rPr>
@@ -2406,13 +2837,13 @@
             <w:fldChar w:fldCharType="begin"/>
           </w:r>
           <w:r>
-            <w:instrText xml:space="preserve"> PAGEREF _Toc20646 \h </w:instrText>
+            <w:instrText xml:space="preserve"> PAGEREF _Toc2755 \h </w:instrText>
           </w:r>
           <w:r>
             <w:fldChar w:fldCharType="separate"/>
           </w:r>
           <w:r>
-            <w:t>6</w:t>
+            <w:t>7</w:t>
           </w:r>
           <w:r>
             <w:fldChar w:fldCharType="end"/>
@@ -2428,9 +2859,15 @@
         <w:p>
           <w:pPr>
             <w:pStyle w:val="16"/>
+            <w:keepLines w:val="0"/>
+            <w:pageBreakBefore w:val="0"/>
+            <w:widowControl w:val="0"/>
             <w:tabs>
               <w:tab w:val="right" w:leader="dot" w:pos="8306"/>
             </w:tabs>
+            <w:wordWrap/>
+            <w:overflowPunct/>
+            <w:bidi w:val="0"/>
           </w:pPr>
           <w:r>
             <w:rPr>
@@ -2444,7 +2881,7 @@
               <w:rFonts w:hint="eastAsia" w:ascii="宋体" w:hAnsi="宋体" w:eastAsia="宋体" w:cs="宋体"/>
               <w:szCs w:val="24"/>
             </w:rPr>
-            <w:instrText xml:space="preserve"> HYPERLINK \l _Toc3415 </w:instrText>
+            <w:instrText xml:space="preserve"> HYPERLINK \l _Toc32668 </w:instrText>
           </w:r>
           <w:r>
             <w:rPr>
@@ -2474,7 +2911,7 @@
             <w:fldChar w:fldCharType="begin"/>
           </w:r>
           <w:r>
-            <w:instrText xml:space="preserve"> PAGEREF _Toc3415 \h </w:instrText>
+            <w:instrText xml:space="preserve"> PAGEREF _Toc32668 \h </w:instrText>
           </w:r>
           <w:r>
             <w:fldChar w:fldCharType="separate"/>
@@ -2496,9 +2933,15 @@
         <w:p>
           <w:pPr>
             <w:pStyle w:val="16"/>
+            <w:keepLines w:val="0"/>
+            <w:pageBreakBefore w:val="0"/>
+            <w:widowControl w:val="0"/>
             <w:tabs>
               <w:tab w:val="right" w:leader="dot" w:pos="8306"/>
             </w:tabs>
+            <w:wordWrap/>
+            <w:overflowPunct/>
+            <w:bidi w:val="0"/>
           </w:pPr>
           <w:r>
             <w:rPr>
@@ -2512,7 +2955,7 @@
               <w:rFonts w:hint="eastAsia" w:ascii="宋体" w:hAnsi="宋体" w:eastAsia="宋体" w:cs="宋体"/>
               <w:szCs w:val="24"/>
             </w:rPr>
-            <w:instrText xml:space="preserve"> HYPERLINK \l _Toc23750 </w:instrText>
+            <w:instrText xml:space="preserve"> HYPERLINK \l _Toc1167 </w:instrText>
           </w:r>
           <w:r>
             <w:rPr>
@@ -2542,7 +2985,7 @@
             <w:fldChar w:fldCharType="begin"/>
           </w:r>
           <w:r>
-            <w:instrText xml:space="preserve"> PAGEREF _Toc23750 \h </w:instrText>
+            <w:instrText xml:space="preserve"> PAGEREF _Toc1167 \h </w:instrText>
           </w:r>
           <w:r>
             <w:fldChar w:fldCharType="separate"/>
@@ -2563,6 +3006,11 @@
         </w:p>
         <w:p>
           <w:pPr>
+            <w:keepLines w:val="0"/>
+            <w:pageBreakBefore w:val="0"/>
+            <w:widowControl w:val="0"/>
+            <w:wordWrap/>
+            <w:overflowPunct/>
             <w:bidi w:val="0"/>
             <w:rPr>
               <w:rFonts w:hint="eastAsia" w:ascii="宋体" w:hAnsi="宋体" w:eastAsia="宋体" w:cs="宋体"/>
@@ -2586,6 +3034,12 @@
     </w:sdt>
     <w:p>
       <w:pPr>
+        <w:keepLines w:val="0"/>
+        <w:pageBreakBefore w:val="0"/>
+        <w:widowControl w:val="0"/>
+        <w:wordWrap/>
+        <w:overflowPunct/>
+        <w:bidi w:val="0"/>
         <w:rPr>
           <w:rFonts w:ascii="Arial" w:hAnsi="Arial" w:eastAsia="Arial" w:cs="Arial"/>
           <w:snapToGrid w:val="0"/>
@@ -2612,9 +3066,14 @@
     <w:p>
       <w:pPr>
         <w:pStyle w:val="28"/>
-        <w:bidi w:val="0"/>
-      </w:pPr>
-      <w:bookmarkStart w:id="2" w:name="_Toc15249"/>
+        <w:keepLines w:val="0"/>
+        <w:pageBreakBefore w:val="0"/>
+        <w:widowControl w:val="0"/>
+        <w:wordWrap/>
+        <w:overflowPunct/>
+        <w:bidi w:val="0"/>
+      </w:pPr>
+      <w:bookmarkStart w:id="2" w:name="_Toc32656"/>
       <w:r>
         <w:t>目的</w:t>
       </w:r>
@@ -2623,22 +3082,32 @@
     <w:p>
       <w:pPr>
         <w:pStyle w:val="29"/>
-        <w:bidi w:val="0"/>
-      </w:pPr>
-      <w:r>
-        <w:t>通过审核运维部所开展的各种服务质量管理活动，确保 ITSS 运维服务能力管理体系持续有效地运行、改进。</w:t>
+        <w:keepLines w:val="0"/>
+        <w:pageBreakBefore w:val="0"/>
+        <w:widowControl w:val="0"/>
+        <w:wordWrap/>
+        <w:overflowPunct/>
+        <w:bidi w:val="0"/>
+      </w:pPr>
+      <w:r>
+        <w:t>通过审核运维部所开展的各种服务质量管理活动，确保 ITSS运维服务能力管理体系持续有效地运行、改进。</w:t>
       </w:r>
     </w:p>
     <w:p>
       <w:pPr>
         <w:pStyle w:val="28"/>
+        <w:keepLines w:val="0"/>
+        <w:pageBreakBefore w:val="0"/>
+        <w:widowControl w:val="0"/>
+        <w:wordWrap/>
+        <w:overflowPunct/>
         <w:bidi w:val="0"/>
         <w:rPr>
           <w:rFonts w:hint="eastAsia"/>
           <w:lang w:val="en-US" w:eastAsia="zh-CN"/>
         </w:rPr>
       </w:pPr>
-      <w:bookmarkStart w:id="3" w:name="_Toc5476"/>
+      <w:bookmarkStart w:id="3" w:name="_Toc6309"/>
       <w:r>
         <w:rPr>
           <w:rFonts w:hint="eastAsia"/>
@@ -2651,6 +3120,11 @@
     <w:p>
       <w:pPr>
         <w:pStyle w:val="29"/>
+        <w:keepLines w:val="0"/>
+        <w:pageBreakBefore w:val="0"/>
+        <w:widowControl w:val="0"/>
+        <w:wordWrap/>
+        <w:overflowPunct/>
         <w:bidi w:val="0"/>
         <w:rPr>
           <w:rFonts w:hint="eastAsia"/>
@@ -2664,9 +3138,14 @@
     <w:p>
       <w:pPr>
         <w:pStyle w:val="28"/>
-        <w:bidi w:val="0"/>
-      </w:pPr>
-      <w:bookmarkStart w:id="4" w:name="_Toc8060"/>
+        <w:keepLines w:val="0"/>
+        <w:pageBreakBefore w:val="0"/>
+        <w:widowControl w:val="0"/>
+        <w:wordWrap/>
+        <w:overflowPunct/>
+        <w:bidi w:val="0"/>
+      </w:pPr>
+      <w:bookmarkStart w:id="4" w:name="_Toc16234"/>
       <w:r>
         <w:rPr>
           <w:rFonts w:hint="eastAsia"/>
@@ -2682,22 +3161,32 @@
     <w:p>
       <w:pPr>
         <w:pStyle w:val="29"/>
-        <w:bidi w:val="0"/>
-      </w:pPr>
-      <w:r>
-        <w:t>适用于公司运维部对 ITSS 运维服务能力管理体系的运行检查及审核。</w:t>
+        <w:keepLines w:val="0"/>
+        <w:pageBreakBefore w:val="0"/>
+        <w:widowControl w:val="0"/>
+        <w:wordWrap/>
+        <w:overflowPunct/>
+        <w:bidi w:val="0"/>
+      </w:pPr>
+      <w:r>
+        <w:t>适用于公司运维部对ITSS运维服务能力管理体系的运行检查及审核。</w:t>
       </w:r>
     </w:p>
     <w:p>
       <w:pPr>
         <w:pStyle w:val="28"/>
+        <w:keepLines w:val="0"/>
+        <w:pageBreakBefore w:val="0"/>
+        <w:widowControl w:val="0"/>
+        <w:wordWrap/>
+        <w:overflowPunct/>
         <w:bidi w:val="0"/>
         <w:rPr>
           <w:rFonts w:hint="eastAsia"/>
           <w:lang w:val="en-US" w:eastAsia="zh-CN"/>
         </w:rPr>
       </w:pPr>
-      <w:bookmarkStart w:id="5" w:name="_Toc16684"/>
+      <w:bookmarkStart w:id="5" w:name="_Toc24058"/>
       <w:r>
         <w:rPr>
           <w:rFonts w:hint="eastAsia"/>
@@ -2710,13 +3199,18 @@
     <w:p>
       <w:pPr>
         <w:pStyle w:val="30"/>
+        <w:keepLines w:val="0"/>
+        <w:pageBreakBefore w:val="0"/>
+        <w:widowControl w:val="0"/>
+        <w:wordWrap/>
+        <w:overflowPunct/>
         <w:bidi w:val="0"/>
         <w:rPr>
           <w:rFonts w:hint="eastAsia"/>
           <w:lang w:val="en-US" w:eastAsia="zh-CN"/>
         </w:rPr>
       </w:pPr>
-      <w:bookmarkStart w:id="6" w:name="_Toc18463"/>
+      <w:bookmarkStart w:id="6" w:name="_Toc20188"/>
       <w:r>
         <w:rPr>
           <w:rFonts w:hint="eastAsia"/>
@@ -2729,6 +3223,11 @@
     <w:p>
       <w:pPr>
         <w:pStyle w:val="29"/>
+        <w:keepLines w:val="0"/>
+        <w:pageBreakBefore w:val="0"/>
+        <w:widowControl w:val="0"/>
+        <w:wordWrap/>
+        <w:overflowPunct/>
         <w:bidi w:val="0"/>
       </w:pPr>
       <w:r>
@@ -2738,13 +3237,18 @@
     <w:p>
       <w:pPr>
         <w:pStyle w:val="30"/>
+        <w:keepLines w:val="0"/>
+        <w:pageBreakBefore w:val="0"/>
+        <w:widowControl w:val="0"/>
+        <w:wordWrap/>
+        <w:overflowPunct/>
         <w:bidi w:val="0"/>
         <w:rPr>
           <w:rFonts w:hint="eastAsia"/>
           <w:lang w:val="en-US" w:eastAsia="zh-CN"/>
         </w:rPr>
       </w:pPr>
-      <w:bookmarkStart w:id="7" w:name="_Toc11123"/>
+      <w:bookmarkStart w:id="7" w:name="_Toc18163"/>
       <w:r>
         <w:rPr>
           <w:rFonts w:hint="eastAsia"/>
@@ -2757,6 +3261,11 @@
     <w:p>
       <w:pPr>
         <w:pStyle w:val="29"/>
+        <w:keepLines w:val="0"/>
+        <w:pageBreakBefore w:val="0"/>
+        <w:widowControl w:val="0"/>
+        <w:wordWrap/>
+        <w:overflowPunct/>
         <w:bidi w:val="0"/>
       </w:pPr>
       <w:r>
@@ -2766,13 +3275,18 @@
     <w:p>
       <w:pPr>
         <w:pStyle w:val="30"/>
+        <w:keepLines w:val="0"/>
+        <w:pageBreakBefore w:val="0"/>
+        <w:widowControl w:val="0"/>
+        <w:wordWrap/>
+        <w:overflowPunct/>
         <w:bidi w:val="0"/>
         <w:rPr>
           <w:rFonts w:hint="default"/>
           <w:lang w:val="en-US" w:eastAsia="zh-CN"/>
         </w:rPr>
       </w:pPr>
-      <w:bookmarkStart w:id="8" w:name="_Toc9313"/>
+      <w:bookmarkStart w:id="8" w:name="_Toc11563"/>
       <w:r>
         <w:rPr>
           <w:rFonts w:hint="eastAsia"/>
@@ -2785,6 +3299,11 @@
     <w:p>
       <w:pPr>
         <w:pStyle w:val="29"/>
+        <w:keepLines w:val="0"/>
+        <w:pageBreakBefore w:val="0"/>
+        <w:widowControl w:val="0"/>
+        <w:wordWrap/>
+        <w:overflowPunct/>
         <w:bidi w:val="0"/>
         <w:rPr>
           <w:rFonts w:hint="default"/>
@@ -2798,13 +3317,18 @@
     <w:p>
       <w:pPr>
         <w:pStyle w:val="28"/>
+        <w:keepLines w:val="0"/>
+        <w:pageBreakBefore w:val="0"/>
+        <w:widowControl w:val="0"/>
+        <w:wordWrap/>
+        <w:overflowPunct/>
         <w:bidi w:val="0"/>
         <w:rPr>
           <w:rFonts w:hint="default"/>
           <w:lang w:val="en-US" w:eastAsia="zh-CN"/>
         </w:rPr>
       </w:pPr>
-      <w:bookmarkStart w:id="9" w:name="_Toc28292"/>
+      <w:bookmarkStart w:id="9" w:name="_Toc17149"/>
       <w:r>
         <w:rPr>
           <w:rFonts w:hint="eastAsia"/>
@@ -2817,9 +3341,14 @@
     <w:p>
       <w:pPr>
         <w:pStyle w:val="30"/>
-        <w:bidi w:val="0"/>
-      </w:pPr>
-      <w:bookmarkStart w:id="10" w:name="_Toc22596"/>
+        <w:keepLines w:val="0"/>
+        <w:pageBreakBefore w:val="0"/>
+        <w:widowControl w:val="0"/>
+        <w:wordWrap/>
+        <w:overflowPunct/>
+        <w:bidi w:val="0"/>
+      </w:pPr>
+      <w:bookmarkStart w:id="10" w:name="_Toc19525"/>
       <w:r>
         <w:t>制订年度质量工作规划</w:t>
       </w:r>
@@ -2828,6 +3357,11 @@
     <w:p>
       <w:pPr>
         <w:pStyle w:val="29"/>
+        <w:keepLines w:val="0"/>
+        <w:pageBreakBefore w:val="0"/>
+        <w:widowControl w:val="0"/>
+        <w:wordWrap/>
+        <w:overflowPunct/>
         <w:bidi w:val="0"/>
       </w:pPr>
       <w:r>
@@ -2838,7 +3372,7 @@
           <w:rFonts w:hint="eastAsia"/>
           <w:lang w:val="en-US" w:eastAsia="zh-CN"/>
         </w:rPr>
-        <w:t>能力</w:t>
+        <w:t>质量</w:t>
       </w:r>
       <w:r>
         <w:t>管理计划》，对年度的服务质量管理活动进行规划，主要考虑：</w:t>
@@ -2846,11 +3380,430 @@
     </w:p>
     <w:p>
       <w:pPr>
+        <w:pStyle w:val="39"/>
+        <w:keepLines w:val="0"/>
+        <w:pageBreakBefore w:val="0"/>
+        <w:widowControl w:val="0"/>
         <w:numPr>
           <w:ilvl w:val="0"/>
           <w:numId w:val="2"/>
         </w:numPr>
-        <w:spacing w:before="1" w:line="239" w:lineRule="auto"/>
+        <w:wordWrap/>
+        <w:overflowPunct/>
+        <w:bidi w:val="0"/>
+      </w:pPr>
+      <w:r>
+        <w:t>公司总体的服务方针和服务目标</w:t>
+      </w:r>
+    </w:p>
+    <w:p>
+      <w:pPr>
+        <w:pStyle w:val="39"/>
+        <w:keepLines w:val="0"/>
+        <w:pageBreakBefore w:val="0"/>
+        <w:widowControl w:val="0"/>
+        <w:numPr>
+          <w:ilvl w:val="0"/>
+          <w:numId w:val="2"/>
+        </w:numPr>
+        <w:wordWrap/>
+        <w:overflowPunct/>
+        <w:bidi w:val="0"/>
+      </w:pPr>
+      <w:r>
+        <w:t>公司服务管理要实现的阶段性目标、策略和要求。</w:t>
+      </w:r>
+    </w:p>
+    <w:p>
+      <w:pPr>
+        <w:pStyle w:val="39"/>
+        <w:keepLines w:val="0"/>
+        <w:pageBreakBefore w:val="0"/>
+        <w:widowControl w:val="0"/>
+        <w:numPr>
+          <w:ilvl w:val="0"/>
+          <w:numId w:val="2"/>
+        </w:numPr>
+        <w:wordWrap/>
+        <w:overflowPunct/>
+        <w:bidi w:val="0"/>
+      </w:pPr>
+      <w:r>
+        <w:t>内部审核的计划和安排。</w:t>
+      </w:r>
+    </w:p>
+    <w:p>
+      <w:pPr>
+        <w:pStyle w:val="39"/>
+        <w:keepLines w:val="0"/>
+        <w:pageBreakBefore w:val="0"/>
+        <w:widowControl w:val="0"/>
+        <w:numPr>
+          <w:ilvl w:val="0"/>
+          <w:numId w:val="2"/>
+        </w:numPr>
+        <w:wordWrap/>
+        <w:overflowPunct/>
+        <w:bidi w:val="0"/>
+      </w:pPr>
+      <w:r>
+        <w:t>管理评审的计划和安排。</w:t>
+      </w:r>
+    </w:p>
+    <w:p>
+      <w:pPr>
+        <w:pStyle w:val="39"/>
+        <w:keepLines w:val="0"/>
+        <w:pageBreakBefore w:val="0"/>
+        <w:widowControl w:val="0"/>
+        <w:numPr>
+          <w:ilvl w:val="0"/>
+          <w:numId w:val="2"/>
+        </w:numPr>
+        <w:wordWrap/>
+        <w:overflowPunct/>
+        <w:bidi w:val="0"/>
+      </w:pPr>
+      <w:r>
+        <w:t>服务质量改进和评价的准则和要求。</w:t>
+      </w:r>
+    </w:p>
+    <w:p>
+      <w:pPr>
+        <w:pStyle w:val="39"/>
+        <w:keepLines w:val="0"/>
+        <w:pageBreakBefore w:val="0"/>
+        <w:widowControl w:val="0"/>
+        <w:numPr>
+          <w:ilvl w:val="0"/>
+          <w:numId w:val="2"/>
+        </w:numPr>
+        <w:wordWrap/>
+        <w:overflowPunct/>
+        <w:bidi w:val="0"/>
+      </w:pPr>
+      <w:r>
+        <w:t>实施服务质量改进活动的资源、接口、流程和角色。</w:t>
+      </w:r>
+    </w:p>
+    <w:p>
+      <w:pPr>
+        <w:pStyle w:val="39"/>
+        <w:keepLines w:val="0"/>
+        <w:pageBreakBefore w:val="0"/>
+        <w:widowControl w:val="0"/>
+        <w:numPr>
+          <w:ilvl w:val="0"/>
+          <w:numId w:val="2"/>
+        </w:numPr>
+        <w:wordWrap/>
+        <w:overflowPunct/>
+        <w:bidi w:val="0"/>
+      </w:pPr>
+      <w:r>
+        <w:t>《运维服务</w:t>
+      </w:r>
+      <w:r>
+        <w:rPr>
+          <w:rFonts w:hint="eastAsia"/>
+          <w:lang w:val="en-US" w:eastAsia="zh-CN"/>
+        </w:rPr>
+        <w:t>质量</w:t>
+      </w:r>
+      <w:r>
+        <w:t>管理计划》经管理者代表批准后</w:t>
+      </w:r>
+      <w:r>
+        <w:rPr>
+          <w:rFonts w:hint="eastAsia"/>
+          <w:lang w:val="en-US" w:eastAsia="zh-CN"/>
+        </w:rPr>
+        <w:t>上报总经理审批</w:t>
+      </w:r>
+      <w:r>
+        <w:t>，由运维部组织实施。</w:t>
+      </w:r>
+    </w:p>
+    <w:p>
+      <w:pPr>
+        <w:pStyle w:val="30"/>
+        <w:keepLines w:val="0"/>
+        <w:pageBreakBefore w:val="0"/>
+        <w:widowControl w:val="0"/>
+        <w:wordWrap/>
+        <w:overflowPunct/>
+        <w:bidi w:val="0"/>
+      </w:pPr>
+      <w:bookmarkStart w:id="11" w:name="_Toc9123"/>
+      <w:r>
+        <w:t>内部审核</w:t>
+      </w:r>
+      <w:bookmarkEnd w:id="11"/>
+    </w:p>
+    <w:p>
+      <w:pPr>
+        <w:pStyle w:val="29"/>
+        <w:keepLines w:val="0"/>
+        <w:pageBreakBefore w:val="0"/>
+        <w:widowControl w:val="0"/>
+        <w:wordWrap/>
+        <w:overflowPunct/>
+        <w:bidi w:val="0"/>
+      </w:pPr>
+      <w:r>
+        <w:rPr>
+          <w:rFonts w:hint="eastAsia"/>
+          <w:lang w:eastAsia="zh-CN"/>
+        </w:rPr>
+        <w:t>质量部</w:t>
+      </w:r>
+      <w:r>
+        <w:t>根据《运维服务</w:t>
+      </w:r>
+      <w:r>
+        <w:rPr>
+          <w:rFonts w:hint="eastAsia"/>
+          <w:lang w:val="en-US" w:eastAsia="zh-CN"/>
+        </w:rPr>
+        <w:t>质量</w:t>
+      </w:r>
+      <w:r>
+        <w:t>管理计划》的安排，按规定的频次制订《内部审核计划》，交管理者代表批准，组织内部审核工作。详见《内部审核</w:t>
+      </w:r>
+      <w:r>
+        <w:rPr>
+          <w:rFonts w:hint="eastAsia"/>
+          <w:lang w:val="en-US" w:eastAsia="zh-CN"/>
+        </w:rPr>
+        <w:t>管理制度</w:t>
+      </w:r>
+      <w:r>
+        <w:t>》。</w:t>
+      </w:r>
+    </w:p>
+    <w:p>
+      <w:pPr>
+        <w:pStyle w:val="30"/>
+        <w:keepLines w:val="0"/>
+        <w:pageBreakBefore w:val="0"/>
+        <w:widowControl w:val="0"/>
+        <w:wordWrap/>
+        <w:overflowPunct/>
+        <w:bidi w:val="0"/>
+      </w:pPr>
+      <w:bookmarkStart w:id="12" w:name="_Toc2457"/>
+      <w:r>
+        <w:t>管理评审</w:t>
+      </w:r>
+      <w:bookmarkEnd w:id="12"/>
+    </w:p>
+    <w:p>
+      <w:pPr>
+        <w:pStyle w:val="29"/>
+        <w:keepLines w:val="0"/>
+        <w:pageBreakBefore w:val="0"/>
+        <w:widowControl w:val="0"/>
+        <w:wordWrap/>
+        <w:overflowPunct/>
+        <w:bidi w:val="0"/>
+        <w:rPr>
+          <w:rStyle w:val="41"/>
+          <w:rFonts w:cs="Times New Roman"/>
+        </w:rPr>
+      </w:pPr>
+      <w:r>
+        <w:t>在完成内部ITSS 运维服务能力管理体系的审核活动后，运维部根据《运维服务</w:t>
+      </w:r>
+      <w:r>
+        <w:rPr>
+          <w:rFonts w:hint="eastAsia"/>
+          <w:lang w:val="en-US" w:eastAsia="zh-CN"/>
+        </w:rPr>
+        <w:t>质量</w:t>
+      </w:r>
+      <w:r>
+        <w:t>管理计划》的安排，组织、准备公司 ITSS 运维服务能力管理体系的管理评审工作。详见《管理评审</w:t>
+      </w:r>
+      <w:r>
+        <w:rPr>
+          <w:rFonts w:hint="eastAsia"/>
+          <w:lang w:val="en-US" w:eastAsia="zh-CN"/>
+        </w:rPr>
+        <w:t>管理制度</w:t>
+      </w:r>
+      <w:r>
+        <w:t>》。</w:t>
+      </w:r>
+    </w:p>
+    <w:p>
+      <w:pPr>
+        <w:pStyle w:val="30"/>
+        <w:keepLines w:val="0"/>
+        <w:pageBreakBefore w:val="0"/>
+        <w:widowControl w:val="0"/>
+        <w:wordWrap/>
+        <w:overflowPunct/>
+        <w:bidi w:val="0"/>
+      </w:pPr>
+      <w:bookmarkStart w:id="13" w:name="_Toc632"/>
+      <w:r>
+        <w:t>持续改进</w:t>
+      </w:r>
+      <w:bookmarkEnd w:id="13"/>
+    </w:p>
+    <w:p>
+      <w:pPr>
+        <w:pStyle w:val="29"/>
+        <w:keepLines w:val="0"/>
+        <w:pageBreakBefore w:val="0"/>
+        <w:widowControl w:val="0"/>
+        <w:wordWrap/>
+        <w:overflowPunct/>
+        <w:bidi w:val="0"/>
+      </w:pPr>
+      <w:r>
+        <w:t>按照</w:t>
+      </w:r>
+      <w:r>
+        <w:rPr>
+          <w:rFonts w:hint="eastAsia"/>
+        </w:rPr>
+        <w:t>“</w:t>
+      </w:r>
+      <w:r>
+        <w:t>优质、专业、及时、热忱</w:t>
+      </w:r>
+      <w:r>
+        <w:rPr>
+          <w:rFonts w:hint="eastAsia"/>
+        </w:rPr>
+        <w:t>”</w:t>
+      </w:r>
+      <w:r>
+        <w:t>总体服务方针的指导，运用PDCA的管理方法，综合评估质量、人员、能力、成本、生产率、资源利用和风险降低等因素，针对内部审核和管理评审中发现的问题，制定年度</w:t>
+      </w:r>
+      <w:r>
+        <w:rPr>
+          <w:rFonts w:hint="eastAsia"/>
+          <w:lang w:eastAsia="zh-CN"/>
+        </w:rPr>
+        <w:t>《</w:t>
+      </w:r>
+      <w:r>
+        <w:t>服务改进计划</w:t>
+      </w:r>
+      <w:r>
+        <w:rPr>
+          <w:rFonts w:hint="eastAsia"/>
+          <w:lang w:eastAsia="zh-CN"/>
+        </w:rPr>
+        <w:t>》</w:t>
+      </w:r>
+      <w:r>
+        <w:t>，促进运维服务水平的持续提高。</w:t>
+      </w:r>
+    </w:p>
+    <w:p>
+      <w:pPr>
+        <w:pStyle w:val="29"/>
+        <w:keepLines w:val="0"/>
+        <w:pageBreakBefore w:val="0"/>
+        <w:widowControl w:val="0"/>
+        <w:wordWrap/>
+        <w:overflowPunct/>
+        <w:bidi w:val="0"/>
+      </w:pPr>
+      <w:r>
+        <w:t>服务参与人员应意识到总是存在改进服务交付效率和有效性的潜在需要，服务质量改进方针是不断在各个流程执行过程中持续改进。</w:t>
+      </w:r>
+    </w:p>
+    <w:p>
+      <w:pPr>
+        <w:pStyle w:val="29"/>
+        <w:keepLines w:val="0"/>
+        <w:pageBreakBefore w:val="0"/>
+        <w:widowControl w:val="0"/>
+        <w:wordWrap/>
+        <w:overflowPunct/>
+        <w:bidi w:val="0"/>
+      </w:pPr>
+      <w:r>
+        <w:t>在公司 ITSS 运维服务能力管理体系运行的过程中，运维部负责收集 ITSS运维服务能力管理体系运行的信息，组织相关部门对出现的服务质量问题进行分析，按照《纠正和预防措施控制程序》中的规定予以解决，并组织相关部门进行验证。</w:t>
+      </w:r>
+    </w:p>
+    <w:p>
+      <w:pPr>
+        <w:pStyle w:val="29"/>
+        <w:keepLines w:val="0"/>
+        <w:pageBreakBefore w:val="0"/>
+        <w:widowControl w:val="0"/>
+        <w:wordWrap/>
+        <w:overflowPunct/>
+        <w:bidi w:val="0"/>
+        <w:rPr>
+          <w:rFonts w:hint="eastAsia"/>
+        </w:rPr>
+      </w:pPr>
+      <w:r>
+        <w:rPr>
+          <w:rFonts w:hint="eastAsia"/>
+        </w:rPr>
+        <w:t>客户部门负责与客户积极沟通，收集公司服务运维活动中 SLA 的运行信息、客户满意度数据以及客户不断更新的需求，提出新的或变更的服务需求，以及改进的要求。</w:t>
+      </w:r>
+    </w:p>
+    <w:p>
+      <w:pPr>
+        <w:pStyle w:val="29"/>
+        <w:keepLines w:val="0"/>
+        <w:pageBreakBefore w:val="0"/>
+        <w:widowControl w:val="0"/>
+        <w:wordWrap/>
+        <w:overflowPunct/>
+        <w:bidi w:val="0"/>
+        <w:rPr>
+          <w:rFonts w:hint="eastAsia"/>
+        </w:rPr>
+      </w:pPr>
+      <w:r>
+        <w:rPr>
+          <w:rFonts w:hint="eastAsia"/>
+        </w:rPr>
+        <w:t>运维部按SLA的要求，负责维护、改进和实施网络运维服务的策划、运行、验证工作，管理变更活动。</w:t>
+      </w:r>
+    </w:p>
+    <w:p>
+      <w:pPr>
+        <w:pStyle w:val="29"/>
+        <w:keepLines w:val="0"/>
+        <w:pageBreakBefore w:val="0"/>
+        <w:widowControl w:val="0"/>
+        <w:wordWrap/>
+        <w:overflowPunct/>
+        <w:bidi w:val="0"/>
+        <w:rPr>
+          <w:rFonts w:hint="eastAsia"/>
+        </w:rPr>
+      </w:pPr>
+      <w:r>
+        <w:rPr>
+          <w:rFonts w:hint="eastAsia"/>
+        </w:rPr>
+        <w:t>运维部按相关流程进行持续改进：</w:t>
+      </w:r>
+    </w:p>
+    <w:p>
+      <w:pPr>
+        <w:keepLines w:val="0"/>
+        <w:pageBreakBefore w:val="0"/>
+        <w:widowControl w:val="0"/>
+        <w:numPr>
+          <w:ilvl w:val="0"/>
+          <w:numId w:val="3"/>
+        </w:numPr>
+        <w:wordWrap/>
+        <w:overflowPunct/>
+        <w:bidi w:val="0"/>
+        <w:spacing w:before="158" w:line="239" w:lineRule="auto"/>
         <w:ind w:left="425" w:leftChars="0" w:hanging="425" w:firstLineChars="0"/>
         <w:rPr>
           <w:rFonts w:ascii="宋体" w:hAnsi="宋体" w:eastAsia="宋体" w:cs="宋体"/>
@@ -2865,64 +3818,22 @@
           <w:sz w:val="24"/>
           <w:szCs w:val="24"/>
         </w:rPr>
-        <w:t>公司总体的服务方针和服务目标</w:t>
-      </w:r>
-    </w:p>
-    <w:p>
-      <w:pPr>
+        <w:t>过程框架设计管理评审。</w:t>
+      </w:r>
+    </w:p>
+    <w:p>
+      <w:pPr>
+        <w:keepLines w:val="0"/>
+        <w:pageBreakBefore w:val="0"/>
+        <w:widowControl w:val="0"/>
         <w:numPr>
           <w:ilvl w:val="0"/>
-          <w:numId w:val="2"/>
+          <w:numId w:val="3"/>
         </w:numPr>
-        <w:spacing w:before="157" w:line="239" w:lineRule="auto"/>
-        <w:ind w:left="425" w:leftChars="0" w:hanging="425" w:firstLineChars="0"/>
-        <w:rPr>
-          <w:rFonts w:ascii="宋体" w:hAnsi="宋体" w:eastAsia="宋体" w:cs="宋体"/>
-          <w:sz w:val="24"/>
-          <w:szCs w:val="24"/>
-        </w:rPr>
-      </w:pPr>
-      <w:r>
-        <w:rPr>
-          <w:rFonts w:ascii="宋体" w:hAnsi="宋体" w:eastAsia="宋体" w:cs="宋体"/>
-          <w:spacing w:val="-1"/>
-          <w:sz w:val="24"/>
-          <w:szCs w:val="24"/>
-        </w:rPr>
-        <w:t>公司服务管理要实现的阶段性目标、策略和要求。</w:t>
-      </w:r>
-    </w:p>
-    <w:p>
-      <w:pPr>
-        <w:numPr>
-          <w:ilvl w:val="0"/>
-          <w:numId w:val="2"/>
-        </w:numPr>
-        <w:spacing w:before="157" w:line="239" w:lineRule="auto"/>
-        <w:ind w:left="425" w:leftChars="0" w:hanging="425" w:firstLineChars="0"/>
-        <w:rPr>
-          <w:rFonts w:ascii="宋体" w:hAnsi="宋体" w:eastAsia="宋体" w:cs="宋体"/>
-          <w:sz w:val="24"/>
-          <w:szCs w:val="24"/>
-        </w:rPr>
-      </w:pPr>
-      <w:r>
-        <w:rPr>
-          <w:rFonts w:ascii="宋体" w:hAnsi="宋体" w:eastAsia="宋体" w:cs="宋体"/>
-          <w:spacing w:val="-5"/>
-          <w:sz w:val="24"/>
-          <w:szCs w:val="24"/>
-        </w:rPr>
-        <w:t>内部审核的计划和安排。</w:t>
-      </w:r>
-    </w:p>
-    <w:p>
-      <w:pPr>
-        <w:numPr>
-          <w:ilvl w:val="0"/>
-          <w:numId w:val="2"/>
-        </w:numPr>
-        <w:spacing w:before="157" w:line="239" w:lineRule="auto"/>
+        <w:wordWrap/>
+        <w:overflowPunct/>
+        <w:bidi w:val="0"/>
+        <w:spacing w:before="175" w:line="239" w:lineRule="auto"/>
         <w:ind w:left="425" w:leftChars="0" w:hanging="425" w:firstLineChars="0"/>
         <w:rPr>
           <w:rFonts w:ascii="宋体" w:hAnsi="宋体" w:eastAsia="宋体" w:cs="宋体"/>
@@ -2937,325 +3848,21 @@
           <w:sz w:val="24"/>
           <w:szCs w:val="24"/>
         </w:rPr>
-        <w:t>管理评审的计划和安排。</w:t>
-      </w:r>
-    </w:p>
-    <w:p>
-      <w:pPr>
-        <w:numPr>
-          <w:ilvl w:val="0"/>
-          <w:numId w:val="2"/>
-        </w:numPr>
-        <w:spacing w:before="157" w:line="238" w:lineRule="auto"/>
-        <w:ind w:left="425" w:leftChars="0" w:hanging="425" w:firstLineChars="0"/>
-        <w:rPr>
-          <w:rFonts w:ascii="宋体" w:hAnsi="宋体" w:eastAsia="宋体" w:cs="宋体"/>
-          <w:sz w:val="24"/>
-          <w:szCs w:val="24"/>
-        </w:rPr>
-      </w:pPr>
-      <w:r>
-        <w:rPr>
-          <w:rFonts w:ascii="宋体" w:hAnsi="宋体" w:eastAsia="宋体" w:cs="宋体"/>
-          <w:spacing w:val="-2"/>
-          <w:sz w:val="24"/>
-          <w:szCs w:val="24"/>
-        </w:rPr>
-        <w:t>服务质量改进和评价的准则和要求。</w:t>
-      </w:r>
-    </w:p>
-    <w:p>
-      <w:pPr>
-        <w:numPr>
-          <w:ilvl w:val="0"/>
-          <w:numId w:val="2"/>
-        </w:numPr>
-        <w:spacing w:before="158" w:line="239" w:lineRule="auto"/>
-        <w:ind w:left="425" w:leftChars="0" w:hanging="425" w:firstLineChars="0"/>
-        <w:rPr>
-          <w:rFonts w:ascii="宋体" w:hAnsi="宋体" w:eastAsia="宋体" w:cs="宋体"/>
-          <w:sz w:val="24"/>
-          <w:szCs w:val="24"/>
-        </w:rPr>
-      </w:pPr>
-      <w:r>
-        <w:rPr>
-          <w:rFonts w:ascii="宋体" w:hAnsi="宋体" w:eastAsia="宋体" w:cs="宋体"/>
-          <w:spacing w:val="-1"/>
-          <w:sz w:val="24"/>
-          <w:szCs w:val="24"/>
-        </w:rPr>
-        <w:t>实施服务质量改进活动的资源、接口、流程和角色。</w:t>
-      </w:r>
-    </w:p>
-    <w:p>
-      <w:pPr>
-        <w:numPr>
-          <w:ilvl w:val="0"/>
-          <w:numId w:val="2"/>
-        </w:numPr>
-        <w:spacing w:before="159" w:line="239" w:lineRule="auto"/>
-        <w:ind w:left="425" w:leftChars="0" w:hanging="425" w:firstLineChars="0"/>
-        <w:rPr>
-          <w:rFonts w:ascii="宋体" w:hAnsi="宋体" w:eastAsia="宋体" w:cs="宋体"/>
-          <w:sz w:val="24"/>
-          <w:szCs w:val="24"/>
-        </w:rPr>
-      </w:pPr>
-      <w:r>
-        <w:rPr>
-          <w:rFonts w:ascii="宋体" w:hAnsi="宋体" w:eastAsia="宋体" w:cs="宋体"/>
-          <w:spacing w:val="-1"/>
-          <w:sz w:val="24"/>
-          <w:szCs w:val="24"/>
-        </w:rPr>
-        <w:t>《运维服务管理计划》经管理者代表批准后，由运维部组织实施。</w:t>
-      </w:r>
-    </w:p>
-    <w:p>
-      <w:pPr>
-        <w:pStyle w:val="30"/>
-        <w:bidi w:val="0"/>
-      </w:pPr>
-      <w:bookmarkStart w:id="11" w:name="_Toc19897"/>
-      <w:r>
-        <w:t>内部审核</w:t>
-      </w:r>
-      <w:bookmarkEnd w:id="11"/>
-    </w:p>
-    <w:p>
-      <w:pPr>
-        <w:pStyle w:val="29"/>
-        <w:bidi w:val="0"/>
-      </w:pPr>
-      <w:r>
-        <w:rPr>
-          <w:rFonts w:hint="eastAsia"/>
-          <w:lang w:eastAsia="zh-CN"/>
-        </w:rPr>
-        <w:t>质量部</w:t>
-      </w:r>
-      <w:r>
-        <w:t>根据《运维服务管理计划》的安排，按规定的频次制订《内部审核计划》，交管理者代表批准，组织内部审核工作。详见《内部审核</w:t>
-      </w:r>
-      <w:r>
-        <w:rPr>
-          <w:rFonts w:hint="eastAsia"/>
-          <w:lang w:val="en-US" w:eastAsia="zh-CN"/>
-        </w:rPr>
-        <w:t>管理制度</w:t>
-      </w:r>
-      <w:r>
-        <w:t>》。</w:t>
-      </w:r>
-    </w:p>
-    <w:p>
-      <w:pPr>
-        <w:pStyle w:val="30"/>
-        <w:bidi w:val="0"/>
-      </w:pPr>
-      <w:bookmarkStart w:id="12" w:name="_Toc29612"/>
-      <w:r>
-        <w:t>管理评审</w:t>
-      </w:r>
-      <w:bookmarkEnd w:id="12"/>
-    </w:p>
-    <w:p>
-      <w:pPr>
-        <w:pStyle w:val="29"/>
-        <w:bidi w:val="0"/>
-        <w:rPr>
-          <w:rStyle w:val="41"/>
-          <w:rFonts w:cs="Times New Roman"/>
-        </w:rPr>
-      </w:pPr>
-      <w:r>
-        <w:t>在完成内部 ITSS 运维服务能力管理体系的审核活动后，运维部根据《运维服务</w:t>
-      </w:r>
-      <w:r>
-        <w:rPr>
-          <w:rFonts w:hint="eastAsia"/>
-          <w:lang w:val="en-US" w:eastAsia="zh-CN"/>
-        </w:rPr>
-        <w:t>能力</w:t>
-      </w:r>
-      <w:r>
-        <w:t>管理计划》的安排，组织、准备公司 ITSS 运维服务能力管理体系的管理评审工作。详见《管理评审</w:t>
-      </w:r>
-      <w:r>
-        <w:rPr>
-          <w:rFonts w:hint="eastAsia"/>
-          <w:lang w:val="en-US" w:eastAsia="zh-CN"/>
-        </w:rPr>
-        <w:t>管理制度</w:t>
-      </w:r>
-      <w:r>
-        <w:t>》。</w:t>
-      </w:r>
-    </w:p>
-    <w:p>
-      <w:pPr>
-        <w:pStyle w:val="30"/>
-        <w:bidi w:val="0"/>
-      </w:pPr>
-      <w:bookmarkStart w:id="13" w:name="_Toc21390"/>
-      <w:r>
-        <w:t>持续改进</w:t>
-      </w:r>
-      <w:bookmarkEnd w:id="13"/>
-    </w:p>
-    <w:p>
-      <w:pPr>
-        <w:pStyle w:val="29"/>
-        <w:bidi w:val="0"/>
-      </w:pPr>
-      <w:r>
-        <w:t>按照</w:t>
-      </w:r>
-      <w:r>
-        <w:rPr>
-          <w:rFonts w:hint="eastAsia"/>
-        </w:rPr>
-        <w:t>“</w:t>
-      </w:r>
-      <w:r>
-        <w:t>优质、专业、及时、热忱</w:t>
-      </w:r>
-      <w:r>
-        <w:rPr>
-          <w:rFonts w:hint="eastAsia"/>
-        </w:rPr>
-        <w:t>”</w:t>
-      </w:r>
-      <w:r>
-        <w:t>总体服务方针的指导，运用PDCA的管理方法，综合评估质量、人员、能力、成本、生产率、资源利用和风险降低等因素，针对内部审核和管理评审中发现的问题，制定年度服务改进计划，促进运维服务水平的持续提高。</w:t>
-      </w:r>
-    </w:p>
-    <w:p>
-      <w:pPr>
-        <w:pStyle w:val="29"/>
-        <w:bidi w:val="0"/>
-      </w:pPr>
-      <w:r>
-        <w:t>服务参与人员应意识到总是存在改进服务交付效率和有效性的潜在需要，服务质量改进方针是不断在各个流程执行过程中持续改进。</w:t>
-      </w:r>
-    </w:p>
-    <w:p>
-      <w:pPr>
-        <w:pStyle w:val="29"/>
-        <w:bidi w:val="0"/>
-      </w:pPr>
-      <w:r>
-        <w:t>在公司 ITSS 运维服务能力管理体系运行的过程中，运维部负责收集 ITSS 运维服务能力管理体系运行的信息，组织相关部门对出现的服务质量问题进行分析，按照《纠正和预防措施控制程序》中的规定予以解决，并组织相关部门进行验证。</w:t>
-      </w:r>
-    </w:p>
-    <w:p>
-      <w:pPr>
-        <w:pStyle w:val="29"/>
-        <w:bidi w:val="0"/>
-        <w:rPr>
-          <w:rFonts w:hint="eastAsia"/>
-        </w:rPr>
-      </w:pPr>
-      <w:r>
-        <w:rPr>
-          <w:rFonts w:hint="eastAsia"/>
-        </w:rPr>
-        <w:t>客户部门负责与客户积极沟通，收集公司服务运维活动中 SLA 的运行信息、客户满意度数据以及客户不断更新的需求，提出新的或变更的服务需求，以及改进的要求。</w:t>
-      </w:r>
-    </w:p>
-    <w:p>
-      <w:pPr>
-        <w:pStyle w:val="29"/>
-        <w:bidi w:val="0"/>
-        <w:rPr>
-          <w:rFonts w:hint="eastAsia"/>
-        </w:rPr>
-      </w:pPr>
-      <w:r>
-        <w:rPr>
-          <w:rFonts w:hint="eastAsia"/>
-        </w:rPr>
-        <w:t>运维部按SLA</w:t>
-      </w:r>
-      <w:bookmarkStart w:id="20" w:name="_GoBack"/>
-      <w:bookmarkEnd w:id="20"/>
-      <w:r>
-        <w:rPr>
-          <w:rFonts w:hint="eastAsia"/>
-        </w:rPr>
-        <w:t>的要求，负责维护、改进和实施网络运维服务的策划、运行、验证工作，管理变更活动。</w:t>
-      </w:r>
-    </w:p>
-    <w:p>
-      <w:pPr>
-        <w:pStyle w:val="29"/>
-        <w:bidi w:val="0"/>
-        <w:rPr>
-          <w:rFonts w:hint="eastAsia"/>
-        </w:rPr>
-      </w:pPr>
-      <w:r>
-        <w:rPr>
-          <w:rFonts w:hint="eastAsia"/>
-        </w:rPr>
-        <w:t>运维部按相关流程进行持续改进：</w:t>
-      </w:r>
-    </w:p>
-    <w:p>
-      <w:pPr>
+        <w:t>服务级别管理评审。</w:t>
+      </w:r>
+    </w:p>
+    <w:p>
+      <w:pPr>
+        <w:keepLines w:val="0"/>
+        <w:pageBreakBefore w:val="0"/>
+        <w:widowControl w:val="0"/>
         <w:numPr>
           <w:ilvl w:val="0"/>
           <w:numId w:val="3"/>
         </w:numPr>
-        <w:spacing w:before="158" w:line="239" w:lineRule="auto"/>
-        <w:ind w:left="425" w:leftChars="0" w:hanging="425" w:firstLineChars="0"/>
-        <w:rPr>
-          <w:rFonts w:ascii="宋体" w:hAnsi="宋体" w:eastAsia="宋体" w:cs="宋体"/>
-          <w:sz w:val="24"/>
-          <w:szCs w:val="24"/>
-        </w:rPr>
-      </w:pPr>
-      <w:r>
-        <w:rPr>
-          <w:rFonts w:ascii="宋体" w:hAnsi="宋体" w:eastAsia="宋体" w:cs="宋体"/>
-          <w:spacing w:val="-2"/>
-          <w:sz w:val="24"/>
-          <w:szCs w:val="24"/>
-        </w:rPr>
-        <w:t>过程框架设计管理评审。</w:t>
-      </w:r>
-    </w:p>
-    <w:p>
-      <w:pPr>
-        <w:numPr>
-          <w:ilvl w:val="0"/>
-          <w:numId w:val="3"/>
-        </w:numPr>
-        <w:spacing w:before="175" w:line="239" w:lineRule="auto"/>
-        <w:ind w:left="425" w:leftChars="0" w:hanging="425" w:firstLineChars="0"/>
-        <w:rPr>
-          <w:rFonts w:ascii="宋体" w:hAnsi="宋体" w:eastAsia="宋体" w:cs="宋体"/>
-          <w:sz w:val="24"/>
-          <w:szCs w:val="24"/>
-        </w:rPr>
-      </w:pPr>
-      <w:r>
-        <w:rPr>
-          <w:rFonts w:ascii="宋体" w:hAnsi="宋体" w:eastAsia="宋体" w:cs="宋体"/>
-          <w:spacing w:val="-2"/>
-          <w:sz w:val="24"/>
-          <w:szCs w:val="24"/>
-        </w:rPr>
-        <w:t>服务级别管理评审。</w:t>
-      </w:r>
-    </w:p>
-    <w:p>
-      <w:pPr>
-        <w:numPr>
-          <w:ilvl w:val="0"/>
-          <w:numId w:val="3"/>
-        </w:numPr>
+        <w:wordWrap/>
+        <w:overflowPunct/>
+        <w:bidi w:val="0"/>
         <w:spacing w:before="175" w:line="239" w:lineRule="auto"/>
         <w:ind w:left="425" w:leftChars="0" w:hanging="425" w:firstLineChars="0"/>
         <w:rPr>
@@ -3295,10 +3902,16 @@
     </w:p>
     <w:p>
       <w:pPr>
+        <w:keepLines w:val="0"/>
+        <w:pageBreakBefore w:val="0"/>
+        <w:widowControl w:val="0"/>
         <w:numPr>
           <w:ilvl w:val="0"/>
           <w:numId w:val="3"/>
         </w:numPr>
+        <w:wordWrap/>
+        <w:overflowPunct/>
+        <w:bidi w:val="0"/>
         <w:spacing w:before="158" w:line="239" w:lineRule="auto"/>
         <w:ind w:left="425" w:leftChars="0" w:hanging="425" w:firstLineChars="0"/>
         <w:rPr>
@@ -3329,10 +3942,16 @@
     </w:p>
     <w:p>
       <w:pPr>
+        <w:keepLines w:val="0"/>
+        <w:pageBreakBefore w:val="0"/>
+        <w:widowControl w:val="0"/>
         <w:numPr>
           <w:ilvl w:val="0"/>
           <w:numId w:val="3"/>
         </w:numPr>
+        <w:wordWrap/>
+        <w:overflowPunct/>
+        <w:bidi w:val="0"/>
         <w:spacing w:before="158" w:line="239" w:lineRule="auto"/>
         <w:ind w:left="425" w:leftChars="0" w:hanging="425" w:firstLineChars="0"/>
         <w:rPr>
@@ -3353,10 +3972,16 @@
     </w:p>
     <w:p>
       <w:pPr>
+        <w:keepLines w:val="0"/>
+        <w:pageBreakBefore w:val="0"/>
+        <w:widowControl w:val="0"/>
         <w:numPr>
           <w:ilvl w:val="0"/>
           <w:numId w:val="3"/>
         </w:numPr>
+        <w:wordWrap/>
+        <w:overflowPunct/>
+        <w:bidi w:val="0"/>
         <w:spacing w:before="157" w:line="239" w:lineRule="auto"/>
         <w:ind w:left="425" w:leftChars="0" w:hanging="425" w:firstLineChars="0"/>
         <w:rPr>
@@ -3377,10 +4002,16 @@
     </w:p>
     <w:p>
       <w:pPr>
+        <w:keepLines w:val="0"/>
+        <w:pageBreakBefore w:val="0"/>
+        <w:widowControl w:val="0"/>
         <w:numPr>
           <w:ilvl w:val="0"/>
           <w:numId w:val="3"/>
         </w:numPr>
+        <w:wordWrap/>
+        <w:overflowPunct/>
+        <w:bidi w:val="0"/>
         <w:spacing w:before="157" w:line="239" w:lineRule="auto"/>
         <w:ind w:left="425" w:leftChars="0" w:hanging="425" w:firstLineChars="0"/>
         <w:rPr>
@@ -3401,10 +4032,16 @@
     </w:p>
     <w:p>
       <w:pPr>
+        <w:keepLines w:val="0"/>
+        <w:pageBreakBefore w:val="0"/>
+        <w:widowControl w:val="0"/>
         <w:numPr>
           <w:ilvl w:val="0"/>
           <w:numId w:val="3"/>
         </w:numPr>
+        <w:wordWrap/>
+        <w:overflowPunct/>
+        <w:bidi w:val="0"/>
         <w:spacing w:before="157" w:line="239" w:lineRule="auto"/>
         <w:ind w:left="425" w:leftChars="0" w:hanging="425" w:firstLineChars="0"/>
         <w:rPr>
@@ -3425,10 +4062,16 @@
     </w:p>
     <w:p>
       <w:pPr>
+        <w:keepLines w:val="0"/>
+        <w:pageBreakBefore w:val="0"/>
+        <w:widowControl w:val="0"/>
         <w:numPr>
           <w:ilvl w:val="0"/>
           <w:numId w:val="3"/>
         </w:numPr>
+        <w:wordWrap/>
+        <w:overflowPunct/>
+        <w:bidi w:val="0"/>
         <w:spacing w:before="157" w:line="239" w:lineRule="auto"/>
         <w:ind w:left="425" w:leftChars="0" w:hanging="425" w:firstLineChars="0"/>
         <w:rPr>
@@ -3449,10 +4092,16 @@
     </w:p>
     <w:p>
       <w:pPr>
+        <w:keepLines w:val="0"/>
+        <w:pageBreakBefore w:val="0"/>
+        <w:widowControl w:val="0"/>
         <w:numPr>
           <w:ilvl w:val="0"/>
           <w:numId w:val="3"/>
         </w:numPr>
+        <w:wordWrap/>
+        <w:overflowPunct/>
+        <w:bidi w:val="0"/>
         <w:spacing w:before="157" w:line="239" w:lineRule="auto"/>
         <w:ind w:left="425" w:leftChars="0" w:hanging="425" w:firstLineChars="0"/>
         <w:rPr>
@@ -3473,10 +4122,16 @@
     </w:p>
     <w:p>
       <w:pPr>
+        <w:keepLines w:val="0"/>
+        <w:pageBreakBefore w:val="0"/>
+        <w:widowControl w:val="0"/>
         <w:numPr>
           <w:ilvl w:val="0"/>
           <w:numId w:val="3"/>
         </w:numPr>
+        <w:wordWrap/>
+        <w:overflowPunct/>
+        <w:bidi w:val="0"/>
         <w:spacing w:before="157" w:line="239" w:lineRule="auto"/>
         <w:ind w:left="425" w:leftChars="0" w:hanging="425" w:firstLineChars="0"/>
         <w:rPr>
@@ -3497,6 +4152,12 @@
     </w:p>
     <w:p>
       <w:pPr>
+        <w:keepLines w:val="0"/>
+        <w:pageBreakBefore w:val="0"/>
+        <w:widowControl w:val="0"/>
+        <w:wordWrap/>
+        <w:overflowPunct/>
+        <w:bidi w:val="0"/>
         <w:spacing w:before="166" w:line="361" w:lineRule="auto"/>
         <w:ind w:left="9" w:firstLine="483"/>
         <w:jc w:val="both"/>
@@ -3559,7 +4220,26 @@
           <w:sz w:val="24"/>
           <w:szCs w:val="24"/>
         </w:rPr>
-        <w:t>的处理，制订改进方案并监控实施，组织每月的运行维护分析会，并审核《服务报告》。</w:t>
+        <w:t>的处理，制订改进方案并监控实施，组织每月的运行维护分析会，并审核《</w:t>
+      </w:r>
+      <w:r>
+        <w:rPr>
+          <w:rFonts w:hint="eastAsia" w:ascii="宋体" w:hAnsi="宋体" w:cs="宋体"/>
+          <w:spacing w:val="-7"/>
+          <w:sz w:val="24"/>
+          <w:szCs w:val="24"/>
+          <w:lang w:val="en-US" w:eastAsia="zh-CN"/>
+        </w:rPr>
+        <w:t>运维服务质量管理</w:t>
+      </w:r>
+      <w:r>
+        <w:rPr>
+          <w:rFonts w:ascii="宋体" w:hAnsi="宋体" w:eastAsia="宋体" w:cs="宋体"/>
+          <w:spacing w:val="-7"/>
+          <w:sz w:val="24"/>
+          <w:szCs w:val="24"/>
+        </w:rPr>
+        <w:t>报告》。</w:t>
       </w:r>
       <w:r>
         <w:rPr>
@@ -3573,6 +4253,12 @@
     </w:p>
     <w:p>
       <w:pPr>
+        <w:keepLines w:val="0"/>
+        <w:pageBreakBefore w:val="0"/>
+        <w:widowControl w:val="0"/>
+        <w:wordWrap/>
+        <w:overflowPunct/>
+        <w:bidi w:val="0"/>
         <w:rPr>
           <w:rStyle w:val="38"/>
           <w:rFonts w:hint="default" w:eastAsia="宋体"/>
@@ -3582,7 +4268,6 @@
       <w:bookmarkStart w:id="14" w:name="bookmark3"/>
       <w:bookmarkEnd w:id="14"/>
       <w:bookmarkStart w:id="15" w:name="_Toc17424"/>
-      <w:bookmarkStart w:id="16" w:name="_Toc20646"/>
       <w:r>
         <w:rPr>
           <w:rStyle w:val="38"/>
@@ -3595,6 +4280,11 @@
     <w:p>
       <w:pPr>
         <w:pStyle w:val="28"/>
+        <w:keepLines w:val="0"/>
+        <w:pageBreakBefore w:val="0"/>
+        <w:widowControl w:val="0"/>
+        <w:wordWrap/>
+        <w:overflowPunct/>
         <w:bidi w:val="0"/>
         <w:rPr>
           <w:rStyle w:val="38"/>
@@ -3602,6 +4292,7 @@
           <w:lang w:val="en-US" w:eastAsia="zh-CN"/>
         </w:rPr>
       </w:pPr>
+      <w:bookmarkStart w:id="16" w:name="_Toc2755"/>
       <w:r>
         <w:rPr>
           <w:rStyle w:val="38"/>
@@ -3618,7 +4309,7 @@
         <w:keepNext w:val="0"/>
         <w:keepLines w:val="0"/>
         <w:pageBreakBefore w:val="0"/>
-        <w:widowControl/>
+        <w:widowControl w:val="0"/>
         <w:numPr>
           <w:ilvl w:val="0"/>
           <w:numId w:val="4"/>
@@ -3685,7 +4376,7 @@
         <w:keepNext w:val="0"/>
         <w:keepLines w:val="0"/>
         <w:pageBreakBefore w:val="0"/>
-        <w:widowControl/>
+        <w:widowControl w:val="0"/>
         <w:numPr>
           <w:ilvl w:val="0"/>
           <w:numId w:val="4"/>
@@ -3720,6 +4411,11 @@
     <w:p>
       <w:pPr>
         <w:pStyle w:val="28"/>
+        <w:keepLines w:val="0"/>
+        <w:pageBreakBefore w:val="0"/>
+        <w:widowControl w:val="0"/>
+        <w:wordWrap/>
+        <w:overflowPunct/>
         <w:bidi w:val="0"/>
         <w:rPr>
           <w:rFonts w:hint="default"/>
@@ -3728,7 +4424,7 @@
       </w:pPr>
       <w:bookmarkStart w:id="17" w:name="bookmark14"/>
       <w:bookmarkEnd w:id="17"/>
-      <w:bookmarkStart w:id="18" w:name="_Toc3415"/>
+      <w:bookmarkStart w:id="18" w:name="_Toc32668"/>
       <w:r>
         <w:rPr>
           <w:rFonts w:hint="eastAsia"/>
@@ -3741,6 +4437,12 @@
     <w:p>
       <w:pPr>
         <w:pStyle w:val="29"/>
+        <w:keepLines w:val="0"/>
+        <w:pageBreakBefore w:val="0"/>
+        <w:widowControl w:val="0"/>
+        <w:wordWrap/>
+        <w:overflowPunct/>
+        <w:bidi w:val="0"/>
         <w:rPr>
           <w:rFonts w:hint="default"/>
           <w:lang w:val="en-US" w:eastAsia="zh-CN"/>
@@ -3757,13 +4459,18 @@
     <w:p>
       <w:pPr>
         <w:pStyle w:val="28"/>
+        <w:keepLines w:val="0"/>
+        <w:pageBreakBefore w:val="0"/>
+        <w:widowControl w:val="0"/>
+        <w:wordWrap/>
+        <w:overflowPunct/>
         <w:bidi w:val="0"/>
         <w:rPr>
           <w:rFonts w:hint="eastAsia"/>
           <w:lang w:val="en-US" w:eastAsia="zh-CN"/>
         </w:rPr>
       </w:pPr>
-      <w:bookmarkStart w:id="19" w:name="_Toc23750"/>
+      <w:bookmarkStart w:id="19" w:name="_Toc1167"/>
       <w:r>
         <w:rPr>
           <w:rFonts w:hint="eastAsia"/>
@@ -3775,24 +4482,18 @@
     </w:p>
     <w:p>
       <w:pPr>
-        <w:spacing w:before="231" w:line="219" w:lineRule="auto"/>
-        <w:ind w:left="250"/>
-        <w:rPr>
-          <w:rFonts w:hint="eastAsia" w:ascii="宋体" w:hAnsi="宋体" w:eastAsia="宋体" w:cs="宋体"/>
-          <w:sz w:val="24"/>
-          <w:szCs w:val="24"/>
+        <w:pStyle w:val="39"/>
+        <w:bidi w:val="0"/>
+        <w:rPr>
+          <w:rFonts w:hint="eastAsia"/>
           <w:lang w:val="en-US" w:eastAsia="zh-CN"/>
         </w:rPr>
       </w:pPr>
       <w:r>
-        <w:rPr>
-          <w:rFonts w:ascii="宋体" w:hAnsi="宋体" w:eastAsia="宋体" w:cs="宋体"/>
-          <w:spacing w:val="-2"/>
-          <w:sz w:val="24"/>
-          <w:szCs w:val="24"/>
-        </w:rPr>
         <w:t>《服务改进计划》</w:t>
       </w:r>
+      <w:bookmarkStart w:id="20" w:name="_GoBack"/>
+      <w:bookmarkEnd w:id="20"/>
     </w:p>
     <w:sectPr>
       <w:headerReference r:id="rId5" w:type="default"/>
